--- a/Linux几个命令.docx
+++ b/Linux几个命令.docx
@@ -67,6 +67,7 @@
           <w:color w:val="333333"/>
           <w:kern w:val="0"/>
           <w:szCs w:val="21"/>
+          <w:highlight w:val="yellow"/>
         </w:rPr>
         <w:t>查看进程</w:t>
       </w:r>
@@ -1070,7 +1071,7 @@
         <w:spacing w:before="100" w:beforeAutospacing="1" w:after="100" w:afterAutospacing="1" w:line="390" w:lineRule="atLeast"/>
         <w:jc w:val="left"/>
         <w:rPr>
-          <w:rFonts w:ascii="Arial" w:eastAsia="宋体" w:hAnsi="Arial" w:cs="Arial" w:hint="eastAsia"/>
+          <w:rFonts w:ascii="Arial" w:eastAsia="宋体" w:hAnsi="Arial" w:cs="Arial"/>
           <w:color w:val="333333"/>
           <w:kern w:val="0"/>
           <w:szCs w:val="21"/>
@@ -1148,7 +1149,7 @@
         <w:spacing w:before="100" w:beforeAutospacing="1" w:after="100" w:afterAutospacing="1" w:line="390" w:lineRule="atLeast"/>
         <w:jc w:val="left"/>
         <w:rPr>
-          <w:rFonts w:ascii="Arial" w:eastAsia="宋体" w:hAnsi="Arial" w:cs="Arial" w:hint="eastAsia"/>
+          <w:rFonts w:ascii="Arial" w:eastAsia="宋体" w:hAnsi="Arial" w:cs="Arial"/>
           <w:color w:val="333333"/>
           <w:kern w:val="0"/>
           <w:szCs w:val="21"/>
@@ -1162,7 +1163,7 @@
         <w:spacing w:before="100" w:beforeAutospacing="1" w:after="100" w:afterAutospacing="1" w:line="390" w:lineRule="atLeast"/>
         <w:jc w:val="left"/>
         <w:rPr>
-          <w:rFonts w:ascii="Arial" w:hAnsi="Arial" w:cs="Arial" w:hint="eastAsia"/>
+          <w:rFonts w:ascii="Arial" w:hAnsi="Arial" w:cs="Arial"/>
           <w:color w:val="454545"/>
           <w:szCs w:val="21"/>
           <w:shd w:val="clear" w:color="auto" w:fill="FFFFFF"/>

--- a/Linux几个命令.docx
+++ b/Linux几个命令.docx
@@ -468,20 +468,30 @@
         <w:spacing w:before="100" w:beforeAutospacing="1" w:after="100" w:afterAutospacing="1" w:line="390" w:lineRule="atLeast"/>
         <w:jc w:val="left"/>
         <w:rPr>
-          <w:rFonts w:ascii="Arial" w:eastAsia="宋体" w:hAnsi="Arial" w:cs="Arial"/>
-          <w:color w:val="333333"/>
-          <w:kern w:val="0"/>
-          <w:szCs w:val="21"/>
-        </w:rPr>
-      </w:pPr>
-      <w:r>
-        <w:rPr>
-          <w:rFonts w:ascii="Arial" w:eastAsia="宋体" w:hAnsi="Arial" w:cs="Arial"/>
-          <w:color w:val="333333"/>
-          <w:kern w:val="0"/>
-          <w:szCs w:val="21"/>
-        </w:rPr>
-        <w:t>删除文件或目录：</w:t>
+          <w:rFonts w:ascii="Arial" w:eastAsia="宋体" w:hAnsi="Arial" w:cs="Arial" w:hint="eastAsia"/>
+          <w:color w:val="333333"/>
+          <w:kern w:val="0"/>
+          <w:szCs w:val="21"/>
+        </w:rPr>
+      </w:pPr>
+      <w:r>
+        <w:rPr>
+          <w:rFonts w:ascii="Arial" w:eastAsia="宋体" w:hAnsi="Arial" w:cs="Arial"/>
+          <w:color w:val="333333"/>
+          <w:kern w:val="0"/>
+          <w:szCs w:val="21"/>
+          <w:highlight w:val="yellow"/>
+        </w:rPr>
+        <w:t>删除文件或目录</w:t>
+      </w:r>
+      <w:r>
+        <w:rPr>
+          <w:rFonts w:ascii="Arial" w:eastAsia="宋体" w:hAnsi="Arial" w:cs="Arial"/>
+          <w:color w:val="333333"/>
+          <w:kern w:val="0"/>
+          <w:szCs w:val="21"/>
+        </w:rPr>
+        <w:t>：</w:t>
       </w:r>
       <w:r>
         <w:rPr>
@@ -491,6 +501,97 @@
           <w:szCs w:val="21"/>
         </w:rPr>
         <w:t>rm -rf taoking-core-1.0.0-deploy.zip</w:t>
+      </w:r>
+    </w:p>
+    <w:p>
+      <w:r>
+        <w:rPr>
+          <w:rFonts w:hint="eastAsia"/>
+        </w:rPr>
+        <w:t>删除文件夹实例：</w:t>
+      </w:r>
+      <w:r>
+        <w:rPr>
+          <w:rFonts w:hint="eastAsia"/>
+        </w:rPr>
+        <w:br/>
+        <w:t>rm -rf /var/log/httpd/access</w:t>
+      </w:r>
+      <w:r>
+        <w:rPr>
+          <w:rFonts w:hint="eastAsia"/>
+        </w:rPr>
+        <w:br/>
+      </w:r>
+      <w:r>
+        <w:rPr>
+          <w:rFonts w:hint="eastAsia"/>
+        </w:rPr>
+        <w:t>将会删除</w:t>
+      </w:r>
+      <w:r>
+        <w:rPr>
+          <w:rFonts w:hint="eastAsia"/>
+        </w:rPr>
+        <w:t>/var/log/httpd/access</w:t>
+      </w:r>
+      <w:r>
+        <w:rPr>
+          <w:rFonts w:hint="eastAsia"/>
+        </w:rPr>
+        <w:t>目录以及其下所有文件、文件夹</w:t>
+      </w:r>
+    </w:p>
+    <w:p>
+      <w:pPr>
+        <w:rPr>
+          <w:rFonts w:hint="eastAsia"/>
+        </w:rPr>
+      </w:pPr>
+      <w:r>
+        <w:rPr>
+          <w:rFonts w:hint="eastAsia"/>
+        </w:rPr>
+        <w:t>2</w:t>
+      </w:r>
+    </w:p>
+    <w:p>
+      <w:r>
+        <w:rPr>
+          <w:rFonts w:hint="eastAsia"/>
+        </w:rPr>
+        <w:t>删除文件使用实例：</w:t>
+      </w:r>
+      <w:r>
+        <w:rPr>
+          <w:rFonts w:hint="eastAsia"/>
+        </w:rPr>
+        <w:br/>
+        <w:t>rm -f /var/log/httpd/access.log</w:t>
+      </w:r>
+      <w:r>
+        <w:rPr>
+          <w:rFonts w:hint="eastAsia"/>
+        </w:rPr>
+        <w:br/>
+      </w:r>
+      <w:r>
+        <w:rPr>
+          <w:rFonts w:hint="eastAsia"/>
+        </w:rPr>
+        <w:t>将会强制删除</w:t>
+      </w:r>
+      <w:r>
+        <w:rPr>
+          <w:rFonts w:hint="eastAsia"/>
+        </w:rPr>
+        <w:t>/var/log/httpd/access.log</w:t>
+      </w:r>
+      <w:r>
+        <w:rPr>
+          <w:rFonts w:hint="eastAsia"/>
+        </w:rPr>
+        <w:t>这个文件</w:t>
       </w:r>
     </w:p>
     <w:p>
@@ -512,8 +613,18 @@
           <w:color w:val="333333"/>
           <w:kern w:val="0"/>
           <w:szCs w:val="21"/>
-        </w:rPr>
-        <w:t>上传文件：</w:t>
+          <w:highlight w:val="yellow"/>
+        </w:rPr>
+        <w:t>上传文件</w:t>
+      </w:r>
+      <w:r>
+        <w:rPr>
+          <w:rFonts w:ascii="Arial" w:eastAsia="宋体" w:hAnsi="Arial" w:cs="Arial"/>
+          <w:color w:val="333333"/>
+          <w:kern w:val="0"/>
+          <w:szCs w:val="21"/>
+        </w:rPr>
+        <w:t>：</w:t>
       </w:r>
       <w:r>
         <w:rPr>
@@ -545,6 +656,7 @@
           <w:kern w:val="0"/>
           <w:szCs w:val="21"/>
         </w:rPr>
+        <w:lastRenderedPageBreak/>
         <w:t>解压文件：</w:t>
       </w:r>
       <w:r>
@@ -582,6 +694,72 @@
           <w:szCs w:val="21"/>
         </w:rPr>
         <w:t>chmod 755 runServer.sh</w:t>
+      </w:r>
+    </w:p>
+    <w:p>
+      <w:pPr>
+        <w:pStyle w:val="HTML"/>
+        <w:shd w:val="clear" w:color="auto" w:fill="F3FFEC"/>
+        <w:spacing w:after="150" w:line="360" w:lineRule="atLeast"/>
+        <w:rPr>
+          <w:rFonts w:ascii="Arial" w:hAnsi="Arial" w:cs="Arial" w:hint="eastAsia"/>
+          <w:color w:val="333333"/>
+          <w:sz w:val="21"/>
+          <w:szCs w:val="21"/>
+        </w:rPr>
+      </w:pPr>
+      <w:r>
+        <w:rPr>
+          <w:rFonts w:ascii="Arial" w:hAnsi="Arial" w:cs="Arial"/>
+          <w:color w:val="333333"/>
+          <w:szCs w:val="21"/>
+          <w:highlight w:val="yellow"/>
+        </w:rPr>
+        <w:t>下载文件</w:t>
+      </w:r>
+      <w:r>
+        <w:rPr>
+          <w:rFonts w:ascii="Arial" w:hAnsi="Arial" w:cs="Arial"/>
+          <w:color w:val="333333"/>
+          <w:szCs w:val="21"/>
+        </w:rPr>
+        <w:t>：</w:t>
+      </w:r>
+      <w:r>
+        <w:rPr>
+          <w:rFonts w:ascii="Arial" w:hAnsi="Arial" w:cs="Arial"/>
+          <w:color w:val="333333"/>
+          <w:sz w:val="21"/>
+          <w:szCs w:val="21"/>
+        </w:rPr>
+        <w:t>scp file username@hostIP:</w:t>
+      </w:r>
+      <w:r>
+        <w:rPr>
+          <w:rFonts w:ascii="Arial" w:hAnsi="Arial" w:cs="Arial"/>
+          <w:color w:val="333333"/>
+          <w:sz w:val="21"/>
+          <w:szCs w:val="21"/>
+        </w:rPr>
+        <w:t>文件地址</w:t>
+      </w:r>
+      <w:r>
+        <w:rPr>
+          <w:rFonts w:ascii="Arial" w:hAnsi="Arial" w:cs="Arial" w:hint="eastAsia"/>
+          <w:color w:val="333333"/>
+          <w:sz w:val="21"/>
+          <w:szCs w:val="21"/>
+        </w:rPr>
+        <w:t>,</w:t>
+      </w:r>
+      <w:r>
+        <w:rPr>
+          <w:rFonts w:ascii="Arial" w:hAnsi="Arial" w:cs="Arial" w:hint="eastAsia"/>
+          <w:color w:val="333333"/>
+          <w:sz w:val="21"/>
+          <w:szCs w:val="21"/>
+        </w:rPr>
+        <w:t>例如</w:t>
       </w:r>
     </w:p>
     <w:p>
@@ -604,15 +782,6 @@
           <w:kern w:val="0"/>
           <w:szCs w:val="21"/>
         </w:rPr>
-        <w:t>下载文件：</w:t>
-      </w:r>
-      <w:r>
-        <w:rPr>
-          <w:rFonts w:ascii="Arial" w:eastAsia="宋体" w:hAnsi="Arial" w:cs="Arial"/>
-          <w:color w:val="333333"/>
-          <w:kern w:val="0"/>
-          <w:szCs w:val="21"/>
-        </w:rPr>
         <w:t>scp pubftp@112.11.11.1:/home/nobody/taoking-core-1.0.0-deploy.zip .</w:t>
       </w:r>
     </w:p>
@@ -704,7 +873,6 @@
           <w:kern w:val="0"/>
           <w:szCs w:val="21"/>
         </w:rPr>
-        <w:lastRenderedPageBreak/>
         <w:t>jmap -histo &lt;pid&gt; | more</w:t>
       </w:r>
       <w:r>
@@ -1177,6 +1345,7 @@
           <w:szCs w:val="21"/>
           <w:shd w:val="clear" w:color="auto" w:fill="FFFFFF"/>
         </w:rPr>
+        <w:lastRenderedPageBreak/>
         <w:t>查看文件内容</w:t>
       </w:r>
       <w:r>
@@ -1447,7 +1616,6 @@
           <w:szCs w:val="21"/>
           <w:shd w:val="clear" w:color="auto" w:fill="FFFFFF"/>
         </w:rPr>
-        <w:lastRenderedPageBreak/>
         <w:t xml:space="preserve">sed '1,$'p </w:t>
       </w:r>
       <w:r>
@@ -1701,8 +1869,124 @@
       </w:pPr>
     </w:lvl>
   </w:abstractNum>
+  <w:abstractNum w:abstractNumId="1">
+    <w:nsid w:val="32B345EE"/>
+    <w:multiLevelType w:val="multilevel"/>
+    <w:tmpl w:val="01964568"/>
+    <w:lvl w:ilvl="0">
+      <w:start w:val="1"/>
+      <w:numFmt w:val="decimal"/>
+      <w:lvlText w:val="%1."/>
+      <w:lvlJc w:val="left"/>
+      <w:pPr>
+        <w:tabs>
+          <w:tab w:val="num" w:pos="720"/>
+        </w:tabs>
+        <w:ind w:left="720" w:hanging="360"/>
+      </w:pPr>
+    </w:lvl>
+    <w:lvl w:ilvl="1" w:tentative="1">
+      <w:start w:val="1"/>
+      <w:numFmt w:val="decimal"/>
+      <w:lvlText w:val="%2."/>
+      <w:lvlJc w:val="left"/>
+      <w:pPr>
+        <w:tabs>
+          <w:tab w:val="num" w:pos="1440"/>
+        </w:tabs>
+        <w:ind w:left="1440" w:hanging="360"/>
+      </w:pPr>
+    </w:lvl>
+    <w:lvl w:ilvl="2" w:tentative="1">
+      <w:start w:val="1"/>
+      <w:numFmt w:val="decimal"/>
+      <w:lvlText w:val="%3."/>
+      <w:lvlJc w:val="left"/>
+      <w:pPr>
+        <w:tabs>
+          <w:tab w:val="num" w:pos="2160"/>
+        </w:tabs>
+        <w:ind w:left="2160" w:hanging="360"/>
+      </w:pPr>
+    </w:lvl>
+    <w:lvl w:ilvl="3" w:tentative="1">
+      <w:start w:val="1"/>
+      <w:numFmt w:val="decimal"/>
+      <w:lvlText w:val="%4."/>
+      <w:lvlJc w:val="left"/>
+      <w:pPr>
+        <w:tabs>
+          <w:tab w:val="num" w:pos="2880"/>
+        </w:tabs>
+        <w:ind w:left="2880" w:hanging="360"/>
+      </w:pPr>
+    </w:lvl>
+    <w:lvl w:ilvl="4" w:tentative="1">
+      <w:start w:val="1"/>
+      <w:numFmt w:val="decimal"/>
+      <w:lvlText w:val="%5."/>
+      <w:lvlJc w:val="left"/>
+      <w:pPr>
+        <w:tabs>
+          <w:tab w:val="num" w:pos="3600"/>
+        </w:tabs>
+        <w:ind w:left="3600" w:hanging="360"/>
+      </w:pPr>
+    </w:lvl>
+    <w:lvl w:ilvl="5" w:tentative="1">
+      <w:start w:val="1"/>
+      <w:numFmt w:val="decimal"/>
+      <w:lvlText w:val="%6."/>
+      <w:lvlJc w:val="left"/>
+      <w:pPr>
+        <w:tabs>
+          <w:tab w:val="num" w:pos="4320"/>
+        </w:tabs>
+        <w:ind w:left="4320" w:hanging="360"/>
+      </w:pPr>
+    </w:lvl>
+    <w:lvl w:ilvl="6" w:tentative="1">
+      <w:start w:val="1"/>
+      <w:numFmt w:val="decimal"/>
+      <w:lvlText w:val="%7."/>
+      <w:lvlJc w:val="left"/>
+      <w:pPr>
+        <w:tabs>
+          <w:tab w:val="num" w:pos="5040"/>
+        </w:tabs>
+        <w:ind w:left="5040" w:hanging="360"/>
+      </w:pPr>
+    </w:lvl>
+    <w:lvl w:ilvl="7" w:tentative="1">
+      <w:start w:val="1"/>
+      <w:numFmt w:val="decimal"/>
+      <w:lvlText w:val="%8."/>
+      <w:lvlJc w:val="left"/>
+      <w:pPr>
+        <w:tabs>
+          <w:tab w:val="num" w:pos="5760"/>
+        </w:tabs>
+        <w:ind w:left="5760" w:hanging="360"/>
+      </w:pPr>
+    </w:lvl>
+    <w:lvl w:ilvl="8" w:tentative="1">
+      <w:start w:val="1"/>
+      <w:numFmt w:val="decimal"/>
+      <w:lvlText w:val="%9."/>
+      <w:lvlJc w:val="left"/>
+      <w:pPr>
+        <w:tabs>
+          <w:tab w:val="num" w:pos="6480"/>
+        </w:tabs>
+        <w:ind w:left="6480" w:hanging="360"/>
+      </w:pPr>
+    </w:lvl>
+  </w:abstractNum>
   <w:num w:numId="1">
     <w:abstractNumId w:val="0"/>
+  </w:num>
+  <w:num w:numId="2">
+    <w:abstractNumId w:val="1"/>
   </w:num>
 </w:numbering>
 </file>
@@ -2180,6 +2464,55 @@
       <w:szCs w:val="32"/>
     </w:rPr>
   </w:style>
+  <w:style w:type="paragraph" w:styleId="HTML">
+    <w:name w:val="HTML Preformatted"/>
+    <w:basedOn w:val="a"/>
+    <w:link w:val="HTMLChar"/>
+    <w:uiPriority w:val="99"/>
+    <w:unhideWhenUsed/>
+    <w:rsid w:val="0098089F"/>
+    <w:pPr>
+      <w:widowControl/>
+      <w:tabs>
+        <w:tab w:val="left" w:pos="916"/>
+        <w:tab w:val="left" w:pos="1832"/>
+        <w:tab w:val="left" w:pos="2748"/>
+        <w:tab w:val="left" w:pos="3664"/>
+        <w:tab w:val="left" w:pos="4580"/>
+        <w:tab w:val="left" w:pos="5496"/>
+        <w:tab w:val="left" w:pos="6412"/>
+        <w:tab w:val="left" w:pos="7328"/>
+        <w:tab w:val="left" w:pos="8244"/>
+        <w:tab w:val="left" w:pos="9160"/>
+        <w:tab w:val="left" w:pos="10076"/>
+        <w:tab w:val="left" w:pos="10992"/>
+        <w:tab w:val="left" w:pos="11908"/>
+        <w:tab w:val="left" w:pos="12824"/>
+        <w:tab w:val="left" w:pos="13740"/>
+        <w:tab w:val="left" w:pos="14656"/>
+      </w:tabs>
+      <w:jc w:val="left"/>
+    </w:pPr>
+    <w:rPr>
+      <w:rFonts w:ascii="宋体" w:eastAsia="宋体" w:hAnsi="宋体" w:cs="宋体"/>
+      <w:kern w:val="0"/>
+      <w:sz w:val="24"/>
+      <w:szCs w:val="24"/>
+    </w:rPr>
+  </w:style>
+  <w:style w:type="character" w:customStyle="1" w:styleId="HTMLChar">
+    <w:name w:val="HTML 预设格式 Char"/>
+    <w:basedOn w:val="a0"/>
+    <w:link w:val="HTML"/>
+    <w:uiPriority w:val="99"/>
+    <w:rsid w:val="0098089F"/>
+    <w:rPr>
+      <w:rFonts w:ascii="宋体" w:eastAsia="宋体" w:hAnsi="宋体" w:cs="宋体"/>
+      <w:kern w:val="0"/>
+      <w:sz w:val="24"/>
+      <w:szCs w:val="24"/>
+    </w:rPr>
+  </w:style>
 </w:styles>
 </file>
 

--- a/Linux几个命令.docx
+++ b/Linux几个命令.docx
@@ -6,46 +6,343 @@
       <w:pPr>
         <w:widowControl/>
         <w:shd w:val="clear" w:color="auto" w:fill="FFFFFF"/>
-        <w:spacing w:line="450" w:lineRule="atLeast"/>
+        <w:spacing w:before="100" w:beforeAutospacing="1" w:after="100" w:afterAutospacing="1" w:line="390" w:lineRule="atLeast"/>
         <w:jc w:val="left"/>
         <w:rPr>
-          <w:rFonts w:ascii="微软雅黑" w:eastAsia="微软雅黑" w:hAnsi="微软雅黑" w:cs="宋体"/>
-          <w:color w:val="000000"/>
-          <w:kern w:val="36"/>
-          <w:sz w:val="28"/>
-          <w:szCs w:val="28"/>
-        </w:rPr>
-      </w:pPr>
-      <w:r>
-        <w:rPr>
-          <w:rFonts w:ascii="微软雅黑" w:eastAsia="微软雅黑" w:hAnsi="微软雅黑" w:cs="宋体" w:hint="eastAsia"/>
-          <w:color w:val="000000"/>
-          <w:kern w:val="0"/>
-          <w:szCs w:val="21"/>
-        </w:rPr>
-        <w:t> </w:t>
-      </w:r>
-      <w:hyperlink r:id="rId7" w:history="1">
-        <w:r>
-          <w:rPr>
-            <w:rFonts w:ascii="微软雅黑" w:eastAsia="微软雅黑" w:hAnsi="微软雅黑" w:cs="宋体" w:hint="eastAsia"/>
-            <w:color w:val="000000"/>
-            <w:kern w:val="36"/>
-            <w:sz w:val="28"/>
-            <w:szCs w:val="28"/>
-          </w:rPr>
-          <w:t>以下是几个工作中常用的linux命令</w:t>
-        </w:r>
-      </w:hyperlink>
-      <w:r>
-        <w:rPr>
-          <w:rFonts w:ascii="Arial" w:eastAsia="宋体" w:hAnsi="Arial" w:cs="Arial"/>
-          <w:color w:val="333333"/>
-          <w:kern w:val="0"/>
-          <w:sz w:val="28"/>
-          <w:szCs w:val="28"/>
-        </w:rPr>
-        <w:t> </w:t>
+          <w:rFonts w:ascii="Arial" w:eastAsia="宋体" w:hAnsi="Arial" w:cs="Arial"/>
+          <w:color w:val="333333"/>
+          <w:kern w:val="0"/>
+          <w:szCs w:val="21"/>
+        </w:rPr>
+      </w:pPr>
+      <w:r>
+        <w:rPr>
+          <w:rFonts w:ascii="Arial" w:eastAsia="宋体" w:hAnsi="Arial" w:cs="Arial"/>
+          <w:color w:val="333333"/>
+          <w:kern w:val="0"/>
+          <w:szCs w:val="21"/>
+          <w:highlight w:val="yellow"/>
+        </w:rPr>
+        <w:t>查看进程</w:t>
+      </w:r>
+      <w:r>
+        <w:rPr>
+          <w:rFonts w:ascii="Arial" w:eastAsia="宋体" w:hAnsi="Arial" w:cs="Arial" w:hint="eastAsia"/>
+          <w:color w:val="333333"/>
+          <w:kern w:val="0"/>
+          <w:szCs w:val="21"/>
+        </w:rPr>
+        <w:t>：</w:t>
+      </w:r>
+    </w:p>
+    <w:p>
+      <w:pPr>
+        <w:pStyle w:val="a6"/>
+        <w:shd w:val="clear" w:color="auto" w:fill="FFFFFF"/>
+        <w:spacing w:before="0" w:beforeAutospacing="0" w:after="0" w:afterAutospacing="0" w:line="420" w:lineRule="atLeast"/>
+        <w:jc w:val="both"/>
+        <w:rPr>
+          <w:rFonts w:ascii="Arial" w:hAnsi="Arial" w:cs="Arial"/>
+          <w:color w:val="333333"/>
+          <w:sz w:val="21"/>
+          <w:szCs w:val="21"/>
+        </w:rPr>
+      </w:pPr>
+      <w:r>
+        <w:rPr>
+          <w:rFonts w:ascii="Arial" w:hAnsi="Arial" w:cs="Arial"/>
+          <w:color w:val="333333"/>
+          <w:sz w:val="21"/>
+          <w:szCs w:val="21"/>
+        </w:rPr>
+        <w:t>ps -aux | grep TaoKing</w:t>
+      </w:r>
+    </w:p>
+    <w:p>
+      <w:pPr>
+        <w:pStyle w:val="a6"/>
+        <w:shd w:val="clear" w:color="auto" w:fill="FFFFFF"/>
+        <w:spacing w:before="0" w:beforeAutospacing="0" w:after="0" w:afterAutospacing="0" w:line="420" w:lineRule="atLeast"/>
+        <w:jc w:val="both"/>
+        <w:rPr>
+          <w:rFonts w:ascii="微软雅黑" w:eastAsia="微软雅黑" w:hAnsi="微软雅黑"/>
+          <w:color w:val="333333"/>
+          <w:sz w:val="21"/>
+          <w:szCs w:val="21"/>
+        </w:rPr>
+      </w:pPr>
+      <w:r>
+        <w:rPr>
+          <w:rFonts w:ascii="微软雅黑" w:eastAsia="微软雅黑" w:hAnsi="微软雅黑" w:hint="eastAsia"/>
+          <w:color w:val="333333"/>
+          <w:sz w:val="21"/>
+          <w:szCs w:val="21"/>
+          <w:shd w:val="clear" w:color="auto" w:fill="FFFFFF"/>
+        </w:rPr>
+        <w:t>ps -ef|grep java</w:t>
+      </w:r>
+      <w:r>
+        <w:rPr>
+          <w:rFonts w:ascii="Arial" w:hAnsi="Arial" w:cs="Arial"/>
+          <w:color w:val="333333"/>
+          <w:sz w:val="21"/>
+          <w:szCs w:val="21"/>
+        </w:rPr>
+        <w:br/>
+      </w:r>
+      <w:r>
+        <w:rPr>
+          <w:rFonts w:ascii="微软雅黑" w:eastAsia="微软雅黑" w:hAnsi="微软雅黑" w:hint="eastAsia"/>
+          <w:color w:val="333333"/>
+          <w:sz w:val="21"/>
+          <w:szCs w:val="21"/>
+        </w:rPr>
+        <w:t>结束进程：</w:t>
+      </w:r>
+      <w:r>
+        <w:rPr>
+          <w:rFonts w:ascii="微软雅黑" w:eastAsia="微软雅黑" w:hAnsi="微软雅黑" w:hint="eastAsia"/>
+          <w:color w:val="333333"/>
+          <w:sz w:val="21"/>
+          <w:szCs w:val="21"/>
+        </w:rPr>
+        <w:t xml:space="preserve"> </w:t>
+      </w:r>
+      <w:r>
+        <w:rPr>
+          <w:rFonts w:ascii="微软雅黑" w:eastAsia="微软雅黑" w:hAnsi="微软雅黑" w:hint="eastAsia"/>
+          <w:color w:val="333333"/>
+          <w:sz w:val="21"/>
+          <w:szCs w:val="21"/>
+        </w:rPr>
+        <w:t>kill pid</w:t>
+      </w:r>
+      <w:r>
+        <w:rPr>
+          <w:rFonts w:ascii="微软雅黑" w:eastAsia="微软雅黑" w:hAnsi="微软雅黑" w:hint="eastAsia"/>
+          <w:color w:val="333333"/>
+          <w:sz w:val="21"/>
+          <w:szCs w:val="21"/>
+        </w:rPr>
+        <w:t xml:space="preserve"> </w:t>
+      </w:r>
+    </w:p>
+    <w:p>
+      <w:pPr>
+        <w:pStyle w:val="a6"/>
+        <w:shd w:val="clear" w:color="auto" w:fill="FFFFFF"/>
+        <w:spacing w:before="0" w:beforeAutospacing="0" w:after="0" w:afterAutospacing="0" w:line="420" w:lineRule="atLeast"/>
+        <w:jc w:val="both"/>
+        <w:rPr>
+          <w:rFonts w:ascii="微软雅黑" w:eastAsia="微软雅黑" w:hAnsi="微软雅黑" w:hint="eastAsia"/>
+          <w:color w:val="333333"/>
+          <w:sz w:val="21"/>
+          <w:szCs w:val="21"/>
+        </w:rPr>
+      </w:pPr>
+      <w:r>
+        <w:rPr>
+          <w:rFonts w:ascii="微软雅黑" w:eastAsia="微软雅黑" w:hAnsi="微软雅黑" w:hint="eastAsia"/>
+          <w:color w:val="333333"/>
+          <w:sz w:val="21"/>
+          <w:szCs w:val="21"/>
+        </w:rPr>
+        <w:t xml:space="preserve">对于结束不掉的进程可以使用：kill -s 9 </w:t>
+      </w:r>
+      <w:r>
+        <w:rPr>
+          <w:rFonts w:ascii="微软雅黑" w:eastAsia="微软雅黑" w:hAnsi="微软雅黑" w:hint="eastAsia"/>
+          <w:color w:val="333333"/>
+          <w:sz w:val="21"/>
+          <w:szCs w:val="21"/>
+        </w:rPr>
+        <w:t>pid</w:t>
+      </w:r>
+      <w:r>
+        <w:rPr>
+          <w:rFonts w:ascii="微软雅黑" w:eastAsia="微软雅黑" w:hAnsi="微软雅黑" w:hint="eastAsia"/>
+          <w:color w:val="333333"/>
+          <w:sz w:val="21"/>
+          <w:szCs w:val="21"/>
+        </w:rPr>
+        <w:t xml:space="preserve"> </w:t>
+      </w:r>
+      <w:r>
+        <w:rPr>
+          <w:rFonts w:ascii="微软雅黑" w:eastAsia="微软雅黑" w:hAnsi="微软雅黑" w:hint="eastAsia"/>
+          <w:color w:val="333333"/>
+          <w:sz w:val="21"/>
+          <w:szCs w:val="21"/>
+        </w:rPr>
+        <w:t>(</w:t>
+      </w:r>
+      <w:r>
+        <w:rPr>
+          <w:rFonts w:ascii="微软雅黑" w:eastAsia="微软雅黑" w:hAnsi="微软雅黑" w:hint="eastAsia"/>
+          <w:color w:val="333333"/>
+          <w:sz w:val="21"/>
+          <w:szCs w:val="21"/>
+        </w:rPr>
+        <w:t>强制结束</w:t>
+      </w:r>
+      <w:r>
+        <w:rPr>
+          <w:rFonts w:ascii="微软雅黑" w:eastAsia="微软雅黑" w:hAnsi="微软雅黑" w:hint="eastAsia"/>
+          <w:color w:val="333333"/>
+          <w:sz w:val="21"/>
+          <w:szCs w:val="21"/>
+        </w:rPr>
+        <w:t>)</w:t>
+      </w:r>
+    </w:p>
+    <w:p>
+      <w:pPr>
+        <w:pStyle w:val="a6"/>
+        <w:shd w:val="clear" w:color="auto" w:fill="FFFFFF"/>
+        <w:spacing w:before="0" w:beforeAutospacing="0" w:after="0" w:afterAutospacing="0" w:line="420" w:lineRule="atLeast"/>
+        <w:jc w:val="both"/>
+        <w:rPr>
+          <w:rFonts w:ascii="微软雅黑" w:eastAsia="微软雅黑" w:hAnsi="微软雅黑"/>
+          <w:color w:val="333333"/>
+          <w:sz w:val="21"/>
+          <w:szCs w:val="21"/>
+        </w:rPr>
+      </w:pPr>
+      <w:r>
+        <w:rPr>
+          <w:rFonts w:ascii="微软雅黑" w:eastAsia="微软雅黑" w:hAnsi="微软雅黑" w:hint="eastAsia"/>
+          <w:bCs/>
+          <w:color w:val="333333"/>
+          <w:sz w:val="21"/>
+          <w:szCs w:val="21"/>
+        </w:rPr>
+        <w:t>Kill后可能会出现的问题</w:t>
+      </w:r>
+      <w:r>
+        <w:rPr>
+          <w:rFonts w:ascii="微软雅黑" w:eastAsia="微软雅黑" w:hAnsi="微软雅黑" w:hint="eastAsia"/>
+          <w:bCs/>
+          <w:color w:val="333333"/>
+          <w:sz w:val="21"/>
+          <w:szCs w:val="21"/>
+        </w:rPr>
+        <w:t>：</w:t>
+      </w:r>
+    </w:p>
+    <w:p>
+      <w:pPr>
+        <w:pStyle w:val="a6"/>
+        <w:shd w:val="clear" w:color="auto" w:fill="FFFFFF"/>
+        <w:spacing w:before="0" w:beforeAutospacing="0" w:after="0" w:afterAutospacing="0" w:line="420" w:lineRule="atLeast"/>
+        <w:jc w:val="both"/>
+        <w:rPr>
+          <w:rFonts w:ascii="微软雅黑" w:eastAsia="微软雅黑" w:hAnsi="微软雅黑"/>
+          <w:color w:val="333333"/>
+          <w:sz w:val="21"/>
+          <w:szCs w:val="21"/>
+        </w:rPr>
+      </w:pPr>
+      <w:r>
+        <w:rPr>
+          <w:rFonts w:ascii="微软雅黑" w:eastAsia="微软雅黑" w:hAnsi="微软雅黑" w:hint="eastAsia"/>
+          <w:color w:val="333333"/>
+          <w:sz w:val="21"/>
+          <w:szCs w:val="21"/>
+        </w:rPr>
+        <w:t>使用vi或者vim编辑文件时，如果使用中被Kill掉，很可能会留下备份文件，这些文件是写到硬盘上的。可以打开文件按D键清除</w:t>
+      </w:r>
+    </w:p>
+    <w:p>
+      <w:pPr>
+        <w:pStyle w:val="a6"/>
+        <w:shd w:val="clear" w:color="auto" w:fill="FFFFFF"/>
+        <w:spacing w:before="0" w:beforeAutospacing="0" w:after="0" w:afterAutospacing="0" w:line="420" w:lineRule="atLeast"/>
+        <w:jc w:val="both"/>
+        <w:rPr>
+          <w:rFonts w:ascii="微软雅黑" w:eastAsia="微软雅黑" w:hAnsi="微软雅黑"/>
+          <w:color w:val="333333"/>
+          <w:sz w:val="21"/>
+          <w:szCs w:val="21"/>
+        </w:rPr>
+      </w:pPr>
+    </w:p>
+    <w:p>
+      <w:pPr>
+        <w:widowControl/>
+        <w:shd w:val="clear" w:color="auto" w:fill="FFFFFF"/>
+        <w:spacing w:line="390" w:lineRule="atLeast"/>
+        <w:jc w:val="left"/>
+        <w:rPr>
+          <w:rFonts w:ascii="Arial" w:eastAsia="宋体" w:hAnsi="Arial" w:cs="Arial"/>
+          <w:color w:val="333333"/>
+          <w:kern w:val="0"/>
+          <w:szCs w:val="21"/>
+        </w:rPr>
+      </w:pPr>
+      <w:r>
+        <w:rPr>
+          <w:rFonts w:ascii="Arial" w:eastAsia="宋体" w:hAnsi="Arial" w:cs="Arial"/>
+          <w:color w:val="333333"/>
+          <w:kern w:val="0"/>
+          <w:szCs w:val="21"/>
+        </w:rPr>
+        <w:t>工程编译</w:t>
+      </w:r>
+      <w:r>
+        <w:rPr>
+          <w:rFonts w:ascii="Arial" w:eastAsia="宋体" w:hAnsi="Arial" w:cs="Arial"/>
+          <w:color w:val="333333"/>
+          <w:kern w:val="0"/>
+          <w:szCs w:val="21"/>
+        </w:rPr>
+        <w:br/>
+        <w:t>mvn clean</w:t>
+      </w:r>
+      <w:r>
+        <w:rPr>
+          <w:rFonts w:ascii="Arial" w:eastAsia="宋体" w:hAnsi="Arial" w:cs="Arial"/>
+          <w:color w:val="333333"/>
+          <w:kern w:val="0"/>
+          <w:szCs w:val="21"/>
+        </w:rPr>
+        <w:br/>
+      </w:r>
+      <w:r>
+        <w:rPr>
+          <w:rFonts w:ascii="Arial" w:eastAsia="宋体" w:hAnsi="Arial" w:cs="Arial"/>
+          <w:color w:val="333333"/>
+          <w:kern w:val="0"/>
+          <w:szCs w:val="21"/>
+        </w:rPr>
+        <w:t>用</w:t>
+      </w:r>
+      <w:r>
+        <w:rPr>
+          <w:rFonts w:ascii="Arial" w:eastAsia="宋体" w:hAnsi="Arial" w:cs="Arial"/>
+          <w:color w:val="333333"/>
+          <w:kern w:val="0"/>
+          <w:szCs w:val="21"/>
+        </w:rPr>
+        <w:t>Eclipse Clean</w:t>
+      </w:r>
+      <w:r>
+        <w:rPr>
+          <w:rFonts w:ascii="Arial" w:eastAsia="宋体" w:hAnsi="Arial" w:cs="Arial"/>
+          <w:color w:val="333333"/>
+          <w:kern w:val="0"/>
+          <w:szCs w:val="21"/>
+        </w:rPr>
+        <w:t>一下</w:t>
+      </w:r>
+      <w:r>
+        <w:rPr>
+          <w:rFonts w:ascii="Arial" w:eastAsia="宋体" w:hAnsi="Arial" w:cs="Arial"/>
+          <w:color w:val="333333"/>
+          <w:kern w:val="0"/>
+          <w:szCs w:val="21"/>
+        </w:rPr>
+        <w:br/>
+        <w:t>mvn assembly:assembly -Dmaven.test.skip=true</w:t>
       </w:r>
     </w:p>
     <w:p>
@@ -67,329 +364,54 @@
           <w:color w:val="333333"/>
           <w:kern w:val="0"/>
           <w:szCs w:val="21"/>
-          <w:highlight w:val="yellow"/>
-        </w:rPr>
-        <w:t>查看进程</w:t>
-      </w:r>
-      <w:r>
-        <w:rPr>
-          <w:rFonts w:ascii="Arial" w:eastAsia="宋体" w:hAnsi="Arial" w:cs="Arial" w:hint="eastAsia"/>
-          <w:color w:val="333333"/>
-          <w:kern w:val="0"/>
-          <w:szCs w:val="21"/>
-        </w:rPr>
-        <w:t>：</w:t>
-      </w:r>
-    </w:p>
-    <w:p>
-      <w:pPr>
-        <w:pStyle w:val="a6"/>
-        <w:shd w:val="clear" w:color="auto" w:fill="FFFFFF"/>
-        <w:spacing w:before="0" w:beforeAutospacing="0" w:after="0" w:afterAutospacing="0" w:line="420" w:lineRule="atLeast"/>
-        <w:jc w:val="both"/>
-        <w:rPr>
-          <w:rFonts w:ascii="Arial" w:hAnsi="Arial" w:cs="Arial"/>
-          <w:color w:val="333333"/>
-          <w:sz w:val="21"/>
-          <w:szCs w:val="21"/>
-        </w:rPr>
-      </w:pPr>
-      <w:r>
-        <w:rPr>
-          <w:rFonts w:ascii="Arial" w:hAnsi="Arial" w:cs="Arial"/>
-          <w:color w:val="333333"/>
-          <w:sz w:val="21"/>
-          <w:szCs w:val="21"/>
-        </w:rPr>
-        <w:t>ps -aux | grep TaoKing</w:t>
-      </w:r>
-    </w:p>
-    <w:p>
-      <w:pPr>
-        <w:pStyle w:val="a6"/>
-        <w:shd w:val="clear" w:color="auto" w:fill="FFFFFF"/>
-        <w:spacing w:before="0" w:beforeAutospacing="0" w:after="0" w:afterAutospacing="0" w:line="420" w:lineRule="atLeast"/>
-        <w:jc w:val="both"/>
-        <w:rPr>
-          <w:rFonts w:ascii="微软雅黑" w:eastAsia="微软雅黑" w:hAnsi="微软雅黑"/>
-          <w:color w:val="333333"/>
-          <w:sz w:val="21"/>
-          <w:szCs w:val="21"/>
-        </w:rPr>
-      </w:pPr>
-      <w:r>
-        <w:rPr>
-          <w:rFonts w:ascii="微软雅黑" w:eastAsia="微软雅黑" w:hAnsi="微软雅黑" w:hint="eastAsia"/>
-          <w:color w:val="333333"/>
-          <w:sz w:val="21"/>
-          <w:szCs w:val="21"/>
-          <w:shd w:val="clear" w:color="auto" w:fill="FFFFFF"/>
-        </w:rPr>
-        <w:t>ps -ef|grep java</w:t>
-      </w:r>
-      <w:r>
-        <w:rPr>
-          <w:rFonts w:ascii="Arial" w:hAnsi="Arial" w:cs="Arial"/>
-          <w:color w:val="333333"/>
-          <w:sz w:val="21"/>
-          <w:szCs w:val="21"/>
-        </w:rPr>
-        <w:br/>
-      </w:r>
-      <w:r>
-        <w:rPr>
-          <w:rFonts w:ascii="微软雅黑" w:eastAsia="微软雅黑" w:hAnsi="微软雅黑" w:hint="eastAsia"/>
-          <w:color w:val="333333"/>
-          <w:sz w:val="21"/>
-          <w:szCs w:val="21"/>
-        </w:rPr>
-        <w:t>结束进程：</w:t>
-      </w:r>
-      <w:r>
-        <w:rPr>
-          <w:rFonts w:ascii="微软雅黑" w:eastAsia="微软雅黑" w:hAnsi="微软雅黑" w:hint="eastAsia"/>
-          <w:color w:val="333333"/>
-          <w:sz w:val="21"/>
-          <w:szCs w:val="21"/>
-        </w:rPr>
-        <w:t xml:space="preserve"> </w:t>
-      </w:r>
-      <w:r>
-        <w:rPr>
-          <w:rFonts w:ascii="微软雅黑" w:eastAsia="微软雅黑" w:hAnsi="微软雅黑" w:hint="eastAsia"/>
-          <w:color w:val="333333"/>
-          <w:sz w:val="21"/>
-          <w:szCs w:val="21"/>
-        </w:rPr>
-        <w:t>kill pid</w:t>
-      </w:r>
-      <w:r>
-        <w:rPr>
-          <w:rFonts w:ascii="微软雅黑" w:eastAsia="微软雅黑" w:hAnsi="微软雅黑" w:hint="eastAsia"/>
-          <w:color w:val="333333"/>
-          <w:sz w:val="21"/>
-          <w:szCs w:val="21"/>
-        </w:rPr>
-        <w:t xml:space="preserve"> </w:t>
-      </w:r>
-    </w:p>
-    <w:p>
-      <w:pPr>
-        <w:pStyle w:val="a6"/>
-        <w:shd w:val="clear" w:color="auto" w:fill="FFFFFF"/>
-        <w:spacing w:before="0" w:beforeAutospacing="0" w:after="0" w:afterAutospacing="0" w:line="420" w:lineRule="atLeast"/>
-        <w:jc w:val="both"/>
-        <w:rPr>
-          <w:rFonts w:ascii="微软雅黑" w:eastAsia="微软雅黑" w:hAnsi="微软雅黑"/>
-          <w:color w:val="333333"/>
-          <w:sz w:val="21"/>
-          <w:szCs w:val="21"/>
-        </w:rPr>
-      </w:pPr>
-      <w:r>
-        <w:rPr>
-          <w:rFonts w:ascii="微软雅黑" w:eastAsia="微软雅黑" w:hAnsi="微软雅黑" w:hint="eastAsia"/>
-          <w:color w:val="333333"/>
-          <w:sz w:val="21"/>
-          <w:szCs w:val="21"/>
-        </w:rPr>
-        <w:t xml:space="preserve">对于结束不掉的进程可以使用：kill -s 9 </w:t>
-      </w:r>
-      <w:r>
-        <w:rPr>
-          <w:rFonts w:ascii="微软雅黑" w:eastAsia="微软雅黑" w:hAnsi="微软雅黑" w:hint="eastAsia"/>
-          <w:color w:val="333333"/>
-          <w:sz w:val="21"/>
-          <w:szCs w:val="21"/>
-        </w:rPr>
-        <w:t>pid</w:t>
-      </w:r>
-      <w:r>
-        <w:rPr>
-          <w:rFonts w:ascii="微软雅黑" w:eastAsia="微软雅黑" w:hAnsi="微软雅黑" w:hint="eastAsia"/>
-          <w:color w:val="333333"/>
-          <w:sz w:val="21"/>
-          <w:szCs w:val="21"/>
-        </w:rPr>
-        <w:t xml:space="preserve"> </w:t>
-      </w:r>
-      <w:r>
-        <w:rPr>
-          <w:rFonts w:ascii="微软雅黑" w:eastAsia="微软雅黑" w:hAnsi="微软雅黑" w:hint="eastAsia"/>
-          <w:color w:val="333333"/>
-          <w:sz w:val="21"/>
-          <w:szCs w:val="21"/>
-        </w:rPr>
-        <w:t>(</w:t>
-      </w:r>
-      <w:r>
-        <w:rPr>
-          <w:rFonts w:ascii="微软雅黑" w:eastAsia="微软雅黑" w:hAnsi="微软雅黑" w:hint="eastAsia"/>
-          <w:color w:val="333333"/>
-          <w:sz w:val="21"/>
-          <w:szCs w:val="21"/>
-        </w:rPr>
-        <w:t>强制结束</w:t>
-      </w:r>
-      <w:r>
-        <w:rPr>
-          <w:rFonts w:ascii="微软雅黑" w:eastAsia="微软雅黑" w:hAnsi="微软雅黑" w:hint="eastAsia"/>
-          <w:color w:val="333333"/>
-          <w:sz w:val="21"/>
-          <w:szCs w:val="21"/>
-        </w:rPr>
-        <w:t>)</w:t>
-      </w:r>
-    </w:p>
-    <w:p>
-      <w:pPr>
-        <w:pStyle w:val="a6"/>
-        <w:shd w:val="clear" w:color="auto" w:fill="FFFFFF"/>
-        <w:spacing w:before="0" w:beforeAutospacing="0" w:after="0" w:afterAutospacing="0" w:line="420" w:lineRule="atLeast"/>
-        <w:jc w:val="both"/>
-        <w:outlineLvl w:val="0"/>
-        <w:rPr>
-          <w:rFonts w:ascii="微软雅黑" w:eastAsia="微软雅黑" w:hAnsi="微软雅黑"/>
-          <w:color w:val="333333"/>
-          <w:sz w:val="21"/>
-          <w:szCs w:val="21"/>
-        </w:rPr>
-      </w:pPr>
-      <w:r>
-        <w:rPr>
-          <w:rFonts w:ascii="微软雅黑" w:eastAsia="微软雅黑" w:hAnsi="微软雅黑" w:hint="eastAsia"/>
-          <w:b/>
-          <w:bCs/>
-          <w:color w:val="333333"/>
-          <w:sz w:val="21"/>
-          <w:szCs w:val="21"/>
-        </w:rPr>
-        <w:t>Kill后可能会出现的问题</w:t>
-      </w:r>
-      <w:r>
-        <w:rPr>
-          <w:rFonts w:ascii="微软雅黑" w:eastAsia="微软雅黑" w:hAnsi="微软雅黑" w:hint="eastAsia"/>
-          <w:color w:val="EEFFEE"/>
-          <w:sz w:val="21"/>
-          <w:szCs w:val="21"/>
-        </w:rPr>
-        <w:t>1</w:t>
-      </w:r>
-    </w:p>
-    <w:p>
-      <w:pPr>
-        <w:pStyle w:val="a6"/>
-        <w:shd w:val="clear" w:color="auto" w:fill="FFFFFF"/>
-        <w:spacing w:before="0" w:beforeAutospacing="0" w:after="0" w:afterAutospacing="0" w:line="420" w:lineRule="atLeast"/>
-        <w:jc w:val="both"/>
-        <w:rPr>
-          <w:rFonts w:ascii="微软雅黑" w:eastAsia="微软雅黑" w:hAnsi="微软雅黑"/>
-          <w:color w:val="333333"/>
-          <w:sz w:val="21"/>
-          <w:szCs w:val="21"/>
-        </w:rPr>
-      </w:pPr>
-      <w:r>
-        <w:rPr>
-          <w:rFonts w:ascii="微软雅黑" w:eastAsia="微软雅黑" w:hAnsi="微软雅黑" w:hint="eastAsia"/>
-          <w:color w:val="333333"/>
-          <w:sz w:val="21"/>
-          <w:szCs w:val="21"/>
-        </w:rPr>
-        <w:t>使用vi或者vim编辑文件时，如果使用中被Kill掉，很可能会留下备份文件，这些文件是写到硬盘上的。可以打开文件按D键清除</w:t>
-      </w:r>
-    </w:p>
-    <w:p>
-      <w:pPr>
-        <w:pStyle w:val="a6"/>
-        <w:shd w:val="clear" w:color="auto" w:fill="FFFFFF"/>
-        <w:spacing w:before="0" w:beforeAutospacing="0" w:after="0" w:afterAutospacing="0" w:line="420" w:lineRule="atLeast"/>
-        <w:jc w:val="both"/>
-        <w:rPr>
-          <w:rFonts w:ascii="微软雅黑" w:eastAsia="微软雅黑" w:hAnsi="微软雅黑"/>
-          <w:color w:val="333333"/>
-          <w:sz w:val="21"/>
-          <w:szCs w:val="21"/>
-        </w:rPr>
-      </w:pPr>
-    </w:p>
-    <w:p>
-      <w:pPr>
-        <w:widowControl/>
-        <w:shd w:val="clear" w:color="auto" w:fill="FFFFFF"/>
-        <w:spacing w:line="390" w:lineRule="atLeast"/>
-        <w:jc w:val="left"/>
-        <w:rPr>
-          <w:rFonts w:ascii="Arial" w:eastAsia="宋体" w:hAnsi="Arial" w:cs="Arial"/>
-          <w:color w:val="333333"/>
-          <w:kern w:val="0"/>
-          <w:szCs w:val="21"/>
-        </w:rPr>
-      </w:pPr>
-      <w:r>
-        <w:rPr>
-          <w:rFonts w:ascii="Arial" w:eastAsia="宋体" w:hAnsi="Arial" w:cs="Arial"/>
-          <w:color w:val="333333"/>
-          <w:kern w:val="0"/>
-          <w:szCs w:val="21"/>
-        </w:rPr>
-        <w:t>工程编译</w:t>
-      </w:r>
-      <w:r>
-        <w:rPr>
-          <w:rFonts w:ascii="Arial" w:eastAsia="宋体" w:hAnsi="Arial" w:cs="Arial"/>
-          <w:color w:val="333333"/>
-          <w:kern w:val="0"/>
-          <w:szCs w:val="21"/>
-        </w:rPr>
-        <w:br/>
-        <w:t>mvn clean</w:t>
-      </w:r>
-      <w:r>
-        <w:rPr>
-          <w:rFonts w:ascii="Arial" w:eastAsia="宋体" w:hAnsi="Arial" w:cs="Arial"/>
-          <w:color w:val="333333"/>
-          <w:kern w:val="0"/>
-          <w:szCs w:val="21"/>
-        </w:rPr>
-        <w:br/>
-      </w:r>
-      <w:r>
-        <w:rPr>
-          <w:rFonts w:ascii="Arial" w:eastAsia="宋体" w:hAnsi="Arial" w:cs="Arial"/>
-          <w:color w:val="333333"/>
-          <w:kern w:val="0"/>
-          <w:szCs w:val="21"/>
-        </w:rPr>
-        <w:t>用</w:t>
-      </w:r>
-      <w:r>
-        <w:rPr>
-          <w:rFonts w:ascii="Arial" w:eastAsia="宋体" w:hAnsi="Arial" w:cs="Arial"/>
-          <w:color w:val="333333"/>
-          <w:kern w:val="0"/>
-          <w:szCs w:val="21"/>
-        </w:rPr>
-        <w:t>Eclipse Clean</w:t>
-      </w:r>
-      <w:r>
-        <w:rPr>
-          <w:rFonts w:ascii="Arial" w:eastAsia="宋体" w:hAnsi="Arial" w:cs="Arial"/>
-          <w:color w:val="333333"/>
-          <w:kern w:val="0"/>
-          <w:szCs w:val="21"/>
-        </w:rPr>
-        <w:t>一下</w:t>
-      </w:r>
-      <w:r>
-        <w:rPr>
-          <w:rFonts w:ascii="Arial" w:eastAsia="宋体" w:hAnsi="Arial" w:cs="Arial"/>
-          <w:color w:val="333333"/>
-          <w:kern w:val="0"/>
-          <w:szCs w:val="21"/>
-        </w:rPr>
-        <w:br/>
-        <w:t>mvn assembly:assembly -Dmaven.test.skip=true</w:t>
+        </w:rPr>
+        <w:t>修改</w:t>
+      </w:r>
+      <w:r>
+        <w:rPr>
+          <w:rFonts w:ascii="Arial" w:eastAsia="宋体" w:hAnsi="Arial" w:cs="Arial"/>
+          <w:color w:val="333333"/>
+          <w:kern w:val="0"/>
+          <w:szCs w:val="21"/>
+        </w:rPr>
+        <w:t xml:space="preserve"> runServer.sh</w:t>
+      </w:r>
+      <w:r>
+        <w:rPr>
+          <w:rFonts w:ascii="Arial" w:eastAsia="宋体" w:hAnsi="Arial" w:cs="Arial"/>
+          <w:color w:val="333333"/>
+          <w:kern w:val="0"/>
+          <w:szCs w:val="21"/>
+        </w:rPr>
+        <w:t>文件：</w:t>
+      </w:r>
+      <w:r>
+        <w:rPr>
+          <w:rFonts w:ascii="Arial" w:eastAsia="宋体" w:hAnsi="Arial" w:cs="Arial"/>
+          <w:color w:val="333333"/>
+          <w:kern w:val="0"/>
+          <w:szCs w:val="21"/>
+        </w:rPr>
+        <w:t>java $JVM_OPTS -Dname=$APP_NAME -classpath cfg:lib/* com.taobao.hubble.taoking.SystemLoader &amp;</w:t>
+      </w:r>
+      <w:r>
+        <w:rPr>
+          <w:rFonts w:ascii="Arial" w:eastAsia="宋体" w:hAnsi="Arial" w:cs="Arial"/>
+          <w:color w:val="333333"/>
+          <w:kern w:val="0"/>
+          <w:szCs w:val="21"/>
+        </w:rPr>
+        <w:br/>
+        <w:t>mv taoking-core-1.0.0-deploy.zip taoking-core-1.0.0-deploy.zip.</w:t>
+      </w:r>
+      <w:r>
+        <w:rPr>
+          <w:rFonts w:ascii="Arial" w:eastAsia="宋体" w:hAnsi="Arial" w:cs="Arial"/>
+          <w:color w:val="333333"/>
+          <w:kern w:val="0"/>
+          <w:szCs w:val="21"/>
+        </w:rPr>
+        <w:t>数字</w:t>
       </w:r>
     </w:p>
     <w:p>
@@ -411,54 +433,113 @@
           <w:color w:val="333333"/>
           <w:kern w:val="0"/>
           <w:szCs w:val="21"/>
-        </w:rPr>
-        <w:t>修改</w:t>
-      </w:r>
-      <w:r>
-        <w:rPr>
-          <w:rFonts w:ascii="Arial" w:eastAsia="宋体" w:hAnsi="Arial" w:cs="Arial"/>
-          <w:color w:val="333333"/>
-          <w:kern w:val="0"/>
-          <w:szCs w:val="21"/>
-        </w:rPr>
-        <w:t xml:space="preserve"> runServer.sh</w:t>
-      </w:r>
-      <w:r>
-        <w:rPr>
-          <w:rFonts w:ascii="Arial" w:eastAsia="宋体" w:hAnsi="Arial" w:cs="Arial"/>
-          <w:color w:val="333333"/>
-          <w:kern w:val="0"/>
-          <w:szCs w:val="21"/>
-        </w:rPr>
-        <w:t>文件：</w:t>
-      </w:r>
-      <w:r>
-        <w:rPr>
-          <w:rFonts w:ascii="Arial" w:eastAsia="宋体" w:hAnsi="Arial" w:cs="Arial"/>
-          <w:color w:val="333333"/>
-          <w:kern w:val="0"/>
-          <w:szCs w:val="21"/>
-        </w:rPr>
-        <w:t>java $JVM_OPTS -Dname=$APP_NAME -classpath cfg:lib/* com.taobao.hubble.taoking.SystemLoader &amp;</w:t>
-      </w:r>
-      <w:r>
-        <w:rPr>
-          <w:rFonts w:ascii="Arial" w:eastAsia="宋体" w:hAnsi="Arial" w:cs="Arial"/>
-          <w:color w:val="333333"/>
-          <w:kern w:val="0"/>
-          <w:szCs w:val="21"/>
-        </w:rPr>
-        <w:br/>
-        <w:t>mv taoking-core-1.0.0-deploy.zip taoking-core-1.0.0-deploy.zip.</w:t>
-      </w:r>
-      <w:r>
-        <w:rPr>
-          <w:rFonts w:ascii="Arial" w:eastAsia="宋体" w:hAnsi="Arial" w:cs="Arial"/>
-          <w:color w:val="333333"/>
-          <w:kern w:val="0"/>
-          <w:szCs w:val="21"/>
-        </w:rPr>
-        <w:t>数字</w:t>
+          <w:highlight w:val="yellow"/>
+        </w:rPr>
+        <w:t>删除文件或目录</w:t>
+      </w:r>
+      <w:r>
+        <w:rPr>
+          <w:rFonts w:ascii="Arial" w:eastAsia="宋体" w:hAnsi="Arial" w:cs="Arial"/>
+          <w:color w:val="333333"/>
+          <w:kern w:val="0"/>
+          <w:szCs w:val="21"/>
+        </w:rPr>
+        <w:t>：</w:t>
+      </w:r>
+      <w:r>
+        <w:rPr>
+          <w:rFonts w:ascii="Arial" w:eastAsia="宋体" w:hAnsi="Arial" w:cs="Arial"/>
+          <w:color w:val="333333"/>
+          <w:kern w:val="0"/>
+          <w:szCs w:val="21"/>
+        </w:rPr>
+        <w:t>rm -rf taoking-core-1.0.0-deploy.zip</w:t>
+      </w:r>
+    </w:p>
+    <w:p>
+      <w:r>
+        <w:rPr>
+          <w:rFonts w:hint="eastAsia"/>
+        </w:rPr>
+        <w:t>删除文件夹实例：</w:t>
+      </w:r>
+      <w:r>
+        <w:rPr>
+          <w:rFonts w:hint="eastAsia"/>
+        </w:rPr>
+        <w:br/>
+        <w:t>rm -rf /var/log/httpd/access</w:t>
+      </w:r>
+      <w:r>
+        <w:rPr>
+          <w:rFonts w:hint="eastAsia"/>
+        </w:rPr>
+        <w:br/>
+      </w:r>
+      <w:r>
+        <w:rPr>
+          <w:rFonts w:hint="eastAsia"/>
+        </w:rPr>
+        <w:t>将会删除</w:t>
+      </w:r>
+      <w:r>
+        <w:rPr>
+          <w:rFonts w:hint="eastAsia"/>
+        </w:rPr>
+        <w:t>/var/log/httpd/access</w:t>
+      </w:r>
+      <w:r>
+        <w:rPr>
+          <w:rFonts w:hint="eastAsia"/>
+        </w:rPr>
+        <w:t>目录以及其下所有文件、文件夹</w:t>
+      </w:r>
+    </w:p>
+    <w:p>
+      <w:r>
+        <w:rPr>
+          <w:rFonts w:hint="eastAsia"/>
+        </w:rPr>
+        <w:t>2</w:t>
+      </w:r>
+    </w:p>
+    <w:p>
+      <w:r>
+        <w:rPr>
+          <w:rFonts w:hint="eastAsia"/>
+        </w:rPr>
+        <w:t>删除文件使用实例：</w:t>
+      </w:r>
+      <w:r>
+        <w:rPr>
+          <w:rFonts w:hint="eastAsia"/>
+        </w:rPr>
+        <w:br/>
+        <w:t>rm -f /var/log/httpd/access.log</w:t>
+      </w:r>
+      <w:r>
+        <w:rPr>
+          <w:rFonts w:hint="eastAsia"/>
+        </w:rPr>
+        <w:br/>
+      </w:r>
+      <w:r>
+        <w:rPr>
+          <w:rFonts w:hint="eastAsia"/>
+        </w:rPr>
+        <w:t>将会强制删除</w:t>
+      </w:r>
+      <w:r>
+        <w:rPr>
+          <w:rFonts w:hint="eastAsia"/>
+        </w:rPr>
+        <w:t>/var/log/httpd/access.log</w:t>
+      </w:r>
+      <w:r>
+        <w:rPr>
+          <w:rFonts w:hint="eastAsia"/>
+        </w:rPr>
+        <w:t>这个文件</w:t>
       </w:r>
     </w:p>
     <w:p>
@@ -468,7 +549,7 @@
         <w:spacing w:before="100" w:beforeAutospacing="1" w:after="100" w:afterAutospacing="1" w:line="390" w:lineRule="atLeast"/>
         <w:jc w:val="left"/>
         <w:rPr>
-          <w:rFonts w:ascii="Arial" w:eastAsia="宋体" w:hAnsi="Arial" w:cs="Arial" w:hint="eastAsia"/>
+          <w:rFonts w:ascii="Arial" w:eastAsia="宋体" w:hAnsi="Arial" w:cs="Arial"/>
           <w:color w:val="333333"/>
           <w:kern w:val="0"/>
           <w:szCs w:val="21"/>
@@ -482,7 +563,7 @@
           <w:szCs w:val="21"/>
           <w:highlight w:val="yellow"/>
         </w:rPr>
-        <w:t>删除文件或目录</w:t>
+        <w:t>上传文件</w:t>
       </w:r>
       <w:r>
         <w:rPr>
@@ -500,98 +581,7 @@
           <w:kern w:val="0"/>
           <w:szCs w:val="21"/>
         </w:rPr>
-        <w:t>rm -rf taoking-core-1.0.0-deploy.zip</w:t>
-      </w:r>
-    </w:p>
-    <w:p>
-      <w:r>
-        <w:rPr>
-          <w:rFonts w:hint="eastAsia"/>
-        </w:rPr>
-        <w:t>删除文件夹实例：</w:t>
-      </w:r>
-      <w:r>
-        <w:rPr>
-          <w:rFonts w:hint="eastAsia"/>
-        </w:rPr>
-        <w:br/>
-        <w:t>rm -rf /var/log/httpd/access</w:t>
-      </w:r>
-      <w:r>
-        <w:rPr>
-          <w:rFonts w:hint="eastAsia"/>
-        </w:rPr>
-        <w:br/>
-      </w:r>
-      <w:r>
-        <w:rPr>
-          <w:rFonts w:hint="eastAsia"/>
-        </w:rPr>
-        <w:t>将会删除</w:t>
-      </w:r>
-      <w:r>
-        <w:rPr>
-          <w:rFonts w:hint="eastAsia"/>
-        </w:rPr>
-        <w:t>/var/log/httpd/access</w:t>
-      </w:r>
-      <w:r>
-        <w:rPr>
-          <w:rFonts w:hint="eastAsia"/>
-        </w:rPr>
-        <w:t>目录以及其下所有文件、文件夹</w:t>
-      </w:r>
-    </w:p>
-    <w:p>
-      <w:pPr>
-        <w:rPr>
-          <w:rFonts w:hint="eastAsia"/>
-        </w:rPr>
-      </w:pPr>
-      <w:r>
-        <w:rPr>
-          <w:rFonts w:hint="eastAsia"/>
-        </w:rPr>
-        <w:t>2</w:t>
-      </w:r>
-    </w:p>
-    <w:p>
-      <w:r>
-        <w:rPr>
-          <w:rFonts w:hint="eastAsia"/>
-        </w:rPr>
-        <w:t>删除文件使用实例：</w:t>
-      </w:r>
-      <w:r>
-        <w:rPr>
-          <w:rFonts w:hint="eastAsia"/>
-        </w:rPr>
-        <w:br/>
-        <w:t>rm -f /var/log/httpd/access.log</w:t>
-      </w:r>
-      <w:r>
-        <w:rPr>
-          <w:rFonts w:hint="eastAsia"/>
-        </w:rPr>
-        <w:br/>
-      </w:r>
-      <w:r>
-        <w:rPr>
-          <w:rFonts w:hint="eastAsia"/>
-        </w:rPr>
-        <w:t>将会强制删除</w:t>
-      </w:r>
-      <w:r>
-        <w:rPr>
-          <w:rFonts w:hint="eastAsia"/>
-        </w:rPr>
-        <w:t>/var/log/httpd/access.log</w:t>
-      </w:r>
-      <w:r>
-        <w:rPr>
-          <w:rFonts w:hint="eastAsia"/>
-        </w:rPr>
-        <w:t>这个文件</w:t>
+        <w:t>scp taoking-core-1.0.0-deploy.zip lingkan@aabb.com:/home/lingkan/testpro/</w:t>
       </w:r>
     </w:p>
     <w:p>
@@ -613,27 +603,111 @@
           <w:color w:val="333333"/>
           <w:kern w:val="0"/>
           <w:szCs w:val="21"/>
+        </w:rPr>
+        <w:t>解压文件：</w:t>
+      </w:r>
+      <w:r>
+        <w:rPr>
+          <w:rFonts w:ascii="Arial" w:eastAsia="宋体" w:hAnsi="Arial" w:cs="Arial"/>
+          <w:color w:val="333333"/>
+          <w:kern w:val="0"/>
+          <w:szCs w:val="21"/>
+        </w:rPr>
+        <w:t>unzip taoking-core-1.0.0-deploy.zip\r</w:t>
+      </w:r>
+      <w:r>
+        <w:rPr>
+          <w:rFonts w:ascii="Arial" w:eastAsia="宋体" w:hAnsi="Arial" w:cs="Arial"/>
+          <w:color w:val="333333"/>
+          <w:kern w:val="0"/>
+          <w:szCs w:val="21"/>
+        </w:rPr>
+        <w:br/>
+      </w:r>
+      <w:r>
+        <w:rPr>
+          <w:rFonts w:ascii="Arial" w:eastAsia="宋体" w:hAnsi="Arial" w:cs="Arial"/>
+          <w:color w:val="333333"/>
+          <w:kern w:val="0"/>
+          <w:szCs w:val="21"/>
+        </w:rPr>
+        <w:t>修改权限：</w:t>
+      </w:r>
+      <w:r>
+        <w:rPr>
+          <w:rFonts w:ascii="Arial" w:eastAsia="宋体" w:hAnsi="Arial" w:cs="Arial"/>
+          <w:color w:val="333333"/>
+          <w:kern w:val="0"/>
+          <w:szCs w:val="21"/>
+        </w:rPr>
+        <w:t>chmod 755 runServer.sh</w:t>
+      </w:r>
+    </w:p>
+    <w:p>
+      <w:pPr>
+        <w:pStyle w:val="HTML"/>
+        <w:shd w:val="clear" w:color="auto" w:fill="F3FFEC"/>
+        <w:spacing w:after="150" w:line="360" w:lineRule="atLeast"/>
+        <w:rPr>
+          <w:rFonts w:ascii="Arial" w:hAnsi="Arial" w:cs="Arial"/>
+          <w:color w:val="333333"/>
+          <w:sz w:val="21"/>
+          <w:szCs w:val="21"/>
+        </w:rPr>
+      </w:pPr>
+      <w:r>
+        <w:rPr>
+          <w:rFonts w:ascii="Arial" w:hAnsi="Arial" w:cs="Arial"/>
+          <w:color w:val="333333"/>
+          <w:szCs w:val="21"/>
           <w:highlight w:val="yellow"/>
         </w:rPr>
-        <w:t>上传文件</w:t>
-      </w:r>
-      <w:r>
-        <w:rPr>
-          <w:rFonts w:ascii="Arial" w:eastAsia="宋体" w:hAnsi="Arial" w:cs="Arial"/>
-          <w:color w:val="333333"/>
-          <w:kern w:val="0"/>
+        <w:lastRenderedPageBreak/>
+        <w:t>下载文件</w:t>
+      </w:r>
+      <w:r>
+        <w:rPr>
+          <w:rFonts w:ascii="Arial" w:hAnsi="Arial" w:cs="Arial"/>
+          <w:color w:val="333333"/>
           <w:szCs w:val="21"/>
         </w:rPr>
         <w:t>：</w:t>
       </w:r>
       <w:r>
         <w:rPr>
-          <w:rFonts w:ascii="Arial" w:eastAsia="宋体" w:hAnsi="Arial" w:cs="Arial"/>
-          <w:color w:val="333333"/>
-          <w:kern w:val="0"/>
-          <w:szCs w:val="21"/>
-        </w:rPr>
-        <w:t>scp taoking-core-1.0.0-deploy.zip lingkan@aabb.com:/home/lingkan/testpro/</w:t>
+          <w:rFonts w:ascii="Arial" w:hAnsi="Arial" w:cs="Arial"/>
+          <w:color w:val="333333"/>
+          <w:sz w:val="21"/>
+          <w:szCs w:val="21"/>
+        </w:rPr>
+        <w:t>scp file username@hostIP:</w:t>
+      </w:r>
+      <w:r>
+        <w:rPr>
+          <w:rFonts w:ascii="Arial" w:hAnsi="Arial" w:cs="Arial"/>
+          <w:color w:val="333333"/>
+          <w:sz w:val="21"/>
+          <w:szCs w:val="21"/>
+        </w:rPr>
+        <w:t>文件地址</w:t>
+      </w:r>
+      <w:r>
+        <w:rPr>
+          <w:rFonts w:ascii="Arial" w:hAnsi="Arial" w:cs="Arial" w:hint="eastAsia"/>
+          <w:color w:val="333333"/>
+          <w:sz w:val="21"/>
+          <w:szCs w:val="21"/>
+        </w:rPr>
+        <w:t>,</w:t>
+      </w:r>
+      <w:r>
+        <w:rPr>
+          <w:rFonts w:ascii="Arial" w:hAnsi="Arial" w:cs="Arial" w:hint="eastAsia"/>
+          <w:color w:val="333333"/>
+          <w:sz w:val="21"/>
+          <w:szCs w:val="21"/>
+        </w:rPr>
+        <w:t>例如</w:t>
       </w:r>
     </w:p>
     <w:p>
@@ -656,110 +730,7 @@
           <w:kern w:val="0"/>
           <w:szCs w:val="21"/>
         </w:rPr>
-        <w:lastRenderedPageBreak/>
-        <w:t>解压文件：</w:t>
-      </w:r>
-      <w:r>
-        <w:rPr>
-          <w:rFonts w:ascii="Arial" w:eastAsia="宋体" w:hAnsi="Arial" w:cs="Arial"/>
-          <w:color w:val="333333"/>
-          <w:kern w:val="0"/>
-          <w:szCs w:val="21"/>
-        </w:rPr>
-        <w:t>unzip taoking-core-1.0.0-deploy.zip\r</w:t>
-      </w:r>
-      <w:r>
-        <w:rPr>
-          <w:rFonts w:ascii="Arial" w:eastAsia="宋体" w:hAnsi="Arial" w:cs="Arial"/>
-          <w:color w:val="333333"/>
-          <w:kern w:val="0"/>
-          <w:szCs w:val="21"/>
-        </w:rPr>
-        <w:br/>
-      </w:r>
-      <w:r>
-        <w:rPr>
-          <w:rFonts w:ascii="Arial" w:eastAsia="宋体" w:hAnsi="Arial" w:cs="Arial"/>
-          <w:color w:val="333333"/>
-          <w:kern w:val="0"/>
-          <w:szCs w:val="21"/>
-        </w:rPr>
-        <w:t>修改权限：</w:t>
-      </w:r>
-      <w:r>
-        <w:rPr>
-          <w:rFonts w:ascii="Arial" w:eastAsia="宋体" w:hAnsi="Arial" w:cs="Arial"/>
-          <w:color w:val="333333"/>
-          <w:kern w:val="0"/>
-          <w:szCs w:val="21"/>
-        </w:rPr>
-        <w:t>chmod 755 runServer.sh</w:t>
-      </w:r>
-    </w:p>
-    <w:p>
-      <w:pPr>
-        <w:pStyle w:val="HTML"/>
-        <w:shd w:val="clear" w:color="auto" w:fill="F3FFEC"/>
-        <w:spacing w:after="150" w:line="360" w:lineRule="atLeast"/>
-        <w:rPr>
-          <w:rFonts w:ascii="Arial" w:hAnsi="Arial" w:cs="Arial" w:hint="eastAsia"/>
-          <w:color w:val="333333"/>
-          <w:sz w:val="21"/>
-          <w:szCs w:val="21"/>
-        </w:rPr>
-      </w:pPr>
-      <w:r>
-        <w:rPr>
-          <w:rFonts w:ascii="Arial" w:hAnsi="Arial" w:cs="Arial"/>
-          <w:color w:val="333333"/>
-          <w:szCs w:val="21"/>
-          <w:highlight w:val="yellow"/>
-        </w:rPr>
-        <w:t>下载文件</w:t>
-      </w:r>
-      <w:r>
-        <w:rPr>
-          <w:rFonts w:ascii="Arial" w:hAnsi="Arial" w:cs="Arial"/>
-          <w:color w:val="333333"/>
-          <w:szCs w:val="21"/>
-        </w:rPr>
-        <w:t>：</w:t>
-      </w:r>
-      <w:r>
-        <w:rPr>
-          <w:rFonts w:ascii="Arial" w:hAnsi="Arial" w:cs="Arial"/>
-          <w:color w:val="333333"/>
-          <w:sz w:val="21"/>
-          <w:szCs w:val="21"/>
-        </w:rPr>
-        <w:t>scp file username@hostIP:</w:t>
-      </w:r>
-      <w:r>
-        <w:rPr>
-          <w:rFonts w:ascii="Arial" w:hAnsi="Arial" w:cs="Arial"/>
-          <w:color w:val="333333"/>
-          <w:sz w:val="21"/>
-          <w:szCs w:val="21"/>
-        </w:rPr>
-        <w:t>文件地址</w:t>
-      </w:r>
-      <w:r>
-        <w:rPr>
-          <w:rFonts w:ascii="Arial" w:hAnsi="Arial" w:cs="Arial" w:hint="eastAsia"/>
-          <w:color w:val="333333"/>
-          <w:sz w:val="21"/>
-          <w:szCs w:val="21"/>
-        </w:rPr>
-        <w:t>,</w:t>
-      </w:r>
-      <w:r>
-        <w:rPr>
-          <w:rFonts w:ascii="Arial" w:hAnsi="Arial" w:cs="Arial" w:hint="eastAsia"/>
-          <w:color w:val="333333"/>
-          <w:sz w:val="21"/>
-          <w:szCs w:val="21"/>
-        </w:rPr>
-        <w:t>例如</w:t>
+        <w:t>scp pubftp@112.11.11.1:/home/nobody/taoking-core-1.0.0-deploy.zip .</w:t>
       </w:r>
     </w:p>
     <w:p>
@@ -782,7 +753,124 @@
           <w:kern w:val="0"/>
           <w:szCs w:val="21"/>
         </w:rPr>
-        <w:t>scp pubftp@112.11.11.1:/home/nobody/taoking-core-1.0.0-deploy.zip .</w:t>
+        <w:t>java</w:t>
+      </w:r>
+      <w:r>
+        <w:rPr>
+          <w:rFonts w:ascii="Arial" w:eastAsia="宋体" w:hAnsi="Arial" w:cs="Arial"/>
+          <w:color w:val="333333"/>
+          <w:kern w:val="0"/>
+          <w:szCs w:val="21"/>
+        </w:rPr>
+        <w:t>查看内存状况命令</w:t>
+      </w:r>
+      <w:r>
+        <w:rPr>
+          <w:rFonts w:ascii="Arial" w:eastAsia="宋体" w:hAnsi="Arial" w:cs="Arial"/>
+          <w:color w:val="333333"/>
+          <w:kern w:val="0"/>
+          <w:szCs w:val="21"/>
+        </w:rPr>
+        <w:t>(pid</w:t>
+      </w:r>
+      <w:r>
+        <w:rPr>
+          <w:rFonts w:ascii="Arial" w:eastAsia="宋体" w:hAnsi="Arial" w:cs="Arial"/>
+          <w:color w:val="333333"/>
+          <w:kern w:val="0"/>
+          <w:szCs w:val="21"/>
+        </w:rPr>
+        <w:t>为进程编号</w:t>
+      </w:r>
+      <w:r>
+        <w:rPr>
+          <w:rFonts w:ascii="Arial" w:eastAsia="宋体" w:hAnsi="Arial" w:cs="Arial"/>
+          <w:color w:val="333333"/>
+          <w:kern w:val="0"/>
+          <w:szCs w:val="21"/>
+        </w:rPr>
+        <w:t>)</w:t>
+      </w:r>
+      <w:r>
+        <w:rPr>
+          <w:rFonts w:ascii="Arial" w:eastAsia="宋体" w:hAnsi="Arial" w:cs="Arial"/>
+          <w:color w:val="333333"/>
+          <w:kern w:val="0"/>
+          <w:szCs w:val="21"/>
+        </w:rPr>
+        <w:t>：</w:t>
+      </w:r>
+    </w:p>
+    <w:p>
+      <w:pPr>
+        <w:widowControl/>
+        <w:shd w:val="clear" w:color="auto" w:fill="FFFFFF"/>
+        <w:spacing w:before="100" w:beforeAutospacing="1" w:after="240" w:line="390" w:lineRule="atLeast"/>
+        <w:jc w:val="left"/>
+        <w:rPr>
+          <w:rFonts w:ascii="Arial" w:eastAsia="宋体" w:hAnsi="Arial" w:cs="Arial"/>
+          <w:color w:val="333333"/>
+          <w:kern w:val="0"/>
+          <w:szCs w:val="21"/>
+        </w:rPr>
+      </w:pPr>
+      <w:r>
+        <w:rPr>
+          <w:rFonts w:ascii="宋体" w:eastAsia="宋体" w:hAnsi="宋体" w:cs="Arial" w:hint="eastAsia"/>
+          <w:color w:val="000000"/>
+          <w:kern w:val="0"/>
+          <w:szCs w:val="21"/>
+        </w:rPr>
+        <w:t>jmap -histo &lt;pid&gt; | more</w:t>
+      </w:r>
+      <w:r>
+        <w:rPr>
+          <w:rFonts w:ascii="宋体" w:eastAsia="宋体" w:hAnsi="宋体" w:cs="Arial" w:hint="eastAsia"/>
+          <w:color w:val="000000"/>
+          <w:kern w:val="0"/>
+          <w:szCs w:val="21"/>
+        </w:rPr>
+        <w:br/>
+        <w:t>jmap -heap &lt;pid&gt; | more</w:t>
+      </w:r>
+      <w:r>
+        <w:rPr>
+          <w:rFonts w:ascii="宋体" w:eastAsia="宋体" w:hAnsi="宋体" w:cs="Arial" w:hint="eastAsia"/>
+          <w:color w:val="000000"/>
+          <w:kern w:val="0"/>
+          <w:szCs w:val="21"/>
+        </w:rPr>
+        <w:br/>
+        <w:t>jstack &lt;pid&gt; | more</w:t>
+      </w:r>
+      <w:r>
+        <w:rPr>
+          <w:rFonts w:ascii="宋体" w:eastAsia="宋体" w:hAnsi="宋体" w:cs="Arial" w:hint="eastAsia"/>
+          <w:color w:val="000000"/>
+          <w:kern w:val="0"/>
+          <w:szCs w:val="21"/>
+        </w:rPr>
+        <w:br/>
+      </w:r>
+      <w:r>
+        <w:rPr>
+          <w:rFonts w:ascii="宋体" w:eastAsia="宋体" w:hAnsi="宋体" w:cs="Arial" w:hint="eastAsia"/>
+          <w:color w:val="000000"/>
+          <w:kern w:val="0"/>
+          <w:szCs w:val="21"/>
+        </w:rPr>
+        <w:br/>
+        <w:t>替换111.23.110.111 成 112.19.68.111</w:t>
+      </w:r>
+      <w:r>
+        <w:rPr>
+          <w:rFonts w:ascii="宋体" w:eastAsia="宋体" w:hAnsi="宋体" w:cs="Arial" w:hint="eastAsia"/>
+          <w:color w:val="000000"/>
+          <w:kern w:val="0"/>
+          <w:szCs w:val="21"/>
+        </w:rPr>
+        <w:br/>
+        <w:t>:%s/111\.23\.110\.111/112\.19\.68\.111</w:t>
       </w:r>
     </w:p>
     <w:p>
@@ -800,80 +888,12 @@
       </w:pPr>
       <w:r>
         <w:rPr>
-          <w:rFonts w:ascii="Arial" w:eastAsia="宋体" w:hAnsi="Arial" w:cs="Arial"/>
-          <w:color w:val="333333"/>
-          <w:kern w:val="0"/>
-          <w:szCs w:val="21"/>
-        </w:rPr>
-        <w:t>java</w:t>
-      </w:r>
-      <w:r>
-        <w:rPr>
-          <w:rFonts w:ascii="Arial" w:eastAsia="宋体" w:hAnsi="Arial" w:cs="Arial"/>
-          <w:color w:val="333333"/>
-          <w:kern w:val="0"/>
-          <w:szCs w:val="21"/>
-        </w:rPr>
-        <w:t>查看内存状况命令</w:t>
-      </w:r>
-      <w:r>
-        <w:rPr>
-          <w:rFonts w:ascii="Arial" w:eastAsia="宋体" w:hAnsi="Arial" w:cs="Arial"/>
-          <w:color w:val="333333"/>
-          <w:kern w:val="0"/>
-          <w:szCs w:val="21"/>
-        </w:rPr>
-        <w:t>(pid</w:t>
-      </w:r>
-      <w:r>
-        <w:rPr>
-          <w:rFonts w:ascii="Arial" w:eastAsia="宋体" w:hAnsi="Arial" w:cs="Arial"/>
-          <w:color w:val="333333"/>
-          <w:kern w:val="0"/>
-          <w:szCs w:val="21"/>
-        </w:rPr>
-        <w:t>为进程编号</w:t>
-      </w:r>
-      <w:r>
-        <w:rPr>
-          <w:rFonts w:ascii="Arial" w:eastAsia="宋体" w:hAnsi="Arial" w:cs="Arial"/>
-          <w:color w:val="333333"/>
-          <w:kern w:val="0"/>
-          <w:szCs w:val="21"/>
-        </w:rPr>
-        <w:t>)</w:t>
-      </w:r>
-      <w:r>
-        <w:rPr>
-          <w:rFonts w:ascii="Arial" w:eastAsia="宋体" w:hAnsi="Arial" w:cs="Arial"/>
-          <w:color w:val="333333"/>
-          <w:kern w:val="0"/>
-          <w:szCs w:val="21"/>
-        </w:rPr>
-        <w:t>：</w:t>
-      </w:r>
-    </w:p>
-    <w:p>
-      <w:pPr>
-        <w:widowControl/>
-        <w:shd w:val="clear" w:color="auto" w:fill="FFFFFF"/>
-        <w:spacing w:before="100" w:beforeAutospacing="1" w:after="240" w:line="390" w:lineRule="atLeast"/>
-        <w:jc w:val="left"/>
-        <w:rPr>
-          <w:rFonts w:ascii="Arial" w:eastAsia="宋体" w:hAnsi="Arial" w:cs="Arial"/>
-          <w:color w:val="333333"/>
-          <w:kern w:val="0"/>
-          <w:szCs w:val="21"/>
-        </w:rPr>
-      </w:pPr>
-      <w:r>
-        <w:rPr>
           <w:rFonts w:ascii="宋体" w:eastAsia="宋体" w:hAnsi="宋体" w:cs="Arial" w:hint="eastAsia"/>
           <w:color w:val="000000"/>
           <w:kern w:val="0"/>
           <w:szCs w:val="21"/>
         </w:rPr>
-        <w:t>jmap -histo &lt;pid&gt; | more</w:t>
+        <w:t>web上传文件http形式</w:t>
       </w:r>
       <w:r>
         <w:rPr>
@@ -883,46 +903,7 @@
           <w:szCs w:val="21"/>
         </w:rPr>
         <w:br/>
-        <w:t>jmap -heap &lt;pid&gt; | more</w:t>
-      </w:r>
-      <w:r>
-        <w:rPr>
-          <w:rFonts w:ascii="宋体" w:eastAsia="宋体" w:hAnsi="宋体" w:cs="Arial" w:hint="eastAsia"/>
-          <w:color w:val="000000"/>
-          <w:kern w:val="0"/>
-          <w:szCs w:val="21"/>
-        </w:rPr>
-        <w:br/>
-        <w:t>jstack &lt;pid&gt; | more</w:t>
-      </w:r>
-      <w:r>
-        <w:rPr>
-          <w:rFonts w:ascii="宋体" w:eastAsia="宋体" w:hAnsi="宋体" w:cs="Arial" w:hint="eastAsia"/>
-          <w:color w:val="000000"/>
-          <w:kern w:val="0"/>
-          <w:szCs w:val="21"/>
-        </w:rPr>
-        <w:br/>
-      </w:r>
-      <w:r>
-        <w:rPr>
-          <w:rFonts w:ascii="宋体" w:eastAsia="宋体" w:hAnsi="宋体" w:cs="Arial" w:hint="eastAsia"/>
-          <w:color w:val="000000"/>
-          <w:kern w:val="0"/>
-          <w:szCs w:val="21"/>
-        </w:rPr>
-        <w:br/>
-        <w:t>替换111.23.110.111 成 112.19.68.111</w:t>
-      </w:r>
-      <w:r>
-        <w:rPr>
-          <w:rFonts w:ascii="宋体" w:eastAsia="宋体" w:hAnsi="宋体" w:cs="Arial" w:hint="eastAsia"/>
-          <w:color w:val="000000"/>
-          <w:kern w:val="0"/>
-          <w:szCs w:val="21"/>
-        </w:rPr>
-        <w:br/>
-        <w:t>:%s/111\.23\.110\.111/112\.19\.68\.111</w:t>
+        <w:t>wget "http://monitor32.cm3:7788/up/runServer.sh"</w:t>
       </w:r>
     </w:p>
     <w:p>
@@ -938,25 +919,6 @@
           <w:szCs w:val="21"/>
         </w:rPr>
       </w:pPr>
-      <w:r>
-        <w:rPr>
-          <w:rFonts w:ascii="宋体" w:eastAsia="宋体" w:hAnsi="宋体" w:cs="Arial" w:hint="eastAsia"/>
-          <w:color w:val="000000"/>
-          <w:kern w:val="0"/>
-          <w:szCs w:val="21"/>
-        </w:rPr>
-        <w:t>web上传文件http形式</w:t>
-      </w:r>
-      <w:r>
-        <w:rPr>
-          <w:rFonts w:ascii="宋体" w:eastAsia="宋体" w:hAnsi="宋体" w:cs="Arial" w:hint="eastAsia"/>
-          <w:color w:val="000000"/>
-          <w:kern w:val="0"/>
-          <w:szCs w:val="21"/>
-        </w:rPr>
-        <w:br/>
-        <w:t>wget "http://monitor32.cm3:7788/up/runServer.sh"</w:t>
-      </w:r>
     </w:p>
     <w:p>
       <w:pPr>
@@ -971,6 +933,15 @@
           <w:szCs w:val="21"/>
         </w:rPr>
       </w:pPr>
+      <w:r>
+        <w:rPr>
+          <w:rFonts w:ascii="Arial" w:eastAsia="宋体" w:hAnsi="Arial" w:cs="Arial"/>
+          <w:color w:val="333333"/>
+          <w:kern w:val="0"/>
+          <w:szCs w:val="21"/>
+        </w:rPr>
+        <w:t>1)vi runServer.sh</w:t>
+      </w:r>
     </w:p>
     <w:p>
       <w:pPr>
@@ -992,7 +963,43 @@
           <w:kern w:val="0"/>
           <w:szCs w:val="21"/>
         </w:rPr>
-        <w:t>1)vi runServer.sh</w:t>
+        <w:t xml:space="preserve">2)i </w:t>
+      </w:r>
+      <w:r>
+        <w:rPr>
+          <w:rFonts w:ascii="Arial" w:eastAsia="宋体" w:hAnsi="Arial" w:cs="Arial"/>
+          <w:color w:val="333333"/>
+          <w:kern w:val="0"/>
+          <w:szCs w:val="21"/>
+        </w:rPr>
+        <w:t>编辑文件</w:t>
+      </w:r>
+      <w:r>
+        <w:rPr>
+          <w:rFonts w:ascii="Arial" w:eastAsia="宋体" w:hAnsi="Arial" w:cs="Arial"/>
+          <w:color w:val="333333"/>
+          <w:kern w:val="0"/>
+          <w:szCs w:val="21"/>
+        </w:rPr>
+        <w:t xml:space="preserve"> esc</w:t>
+      </w:r>
+      <w:r>
+        <w:rPr>
+          <w:rFonts w:ascii="Arial" w:eastAsia="宋体" w:hAnsi="Arial" w:cs="Arial"/>
+          <w:color w:val="333333"/>
+          <w:kern w:val="0"/>
+          <w:szCs w:val="21"/>
+        </w:rPr>
+        <w:t>退出编辑</w:t>
+      </w:r>
+      <w:r>
+        <w:rPr>
+          <w:rFonts w:ascii="Arial" w:eastAsia="宋体" w:hAnsi="Arial" w:cs="Arial"/>
+          <w:color w:val="333333"/>
+          <w:kern w:val="0"/>
+          <w:szCs w:val="21"/>
+        </w:rPr>
+        <w:t> </w:t>
       </w:r>
     </w:p>
     <w:p>
@@ -1015,43 +1022,34 @@
           <w:kern w:val="0"/>
           <w:szCs w:val="21"/>
         </w:rPr>
-        <w:t xml:space="preserve">2)i </w:t>
-      </w:r>
-      <w:r>
-        <w:rPr>
-          <w:rFonts w:ascii="Arial" w:eastAsia="宋体" w:hAnsi="Arial" w:cs="Arial"/>
-          <w:color w:val="333333"/>
-          <w:kern w:val="0"/>
-          <w:szCs w:val="21"/>
-        </w:rPr>
-        <w:t>编辑文件</w:t>
-      </w:r>
-      <w:r>
-        <w:rPr>
-          <w:rFonts w:ascii="Arial" w:eastAsia="宋体" w:hAnsi="Arial" w:cs="Arial"/>
-          <w:color w:val="333333"/>
-          <w:kern w:val="0"/>
-          <w:szCs w:val="21"/>
-        </w:rPr>
-        <w:t xml:space="preserve"> esc</w:t>
-      </w:r>
-      <w:r>
-        <w:rPr>
-          <w:rFonts w:ascii="Arial" w:eastAsia="宋体" w:hAnsi="Arial" w:cs="Arial"/>
-          <w:color w:val="333333"/>
-          <w:kern w:val="0"/>
-          <w:szCs w:val="21"/>
-        </w:rPr>
-        <w:t>退出编辑</w:t>
-      </w:r>
-      <w:r>
-        <w:rPr>
-          <w:rFonts w:ascii="Arial" w:eastAsia="宋体" w:hAnsi="Arial" w:cs="Arial"/>
-          <w:color w:val="333333"/>
-          <w:kern w:val="0"/>
-          <w:szCs w:val="21"/>
-        </w:rPr>
-        <w:t> </w:t>
+        <w:t>3)</w:t>
+      </w:r>
+      <w:r>
+        <w:rPr>
+          <w:rFonts w:ascii="Arial" w:eastAsia="宋体" w:hAnsi="Arial" w:cs="Arial"/>
+          <w:color w:val="333333"/>
+          <w:kern w:val="0"/>
+          <w:szCs w:val="21"/>
+        </w:rPr>
+        <w:t>：</w:t>
+      </w:r>
+      <w:r>
+        <w:rPr>
+          <w:rFonts w:ascii="Arial" w:eastAsia="宋体" w:hAnsi="Arial" w:cs="Arial"/>
+          <w:color w:val="333333"/>
+          <w:kern w:val="0"/>
+          <w:szCs w:val="21"/>
+        </w:rPr>
+        <w:t xml:space="preserve">wq </w:t>
+      </w:r>
+      <w:r>
+        <w:rPr>
+          <w:rFonts w:ascii="Arial" w:eastAsia="宋体" w:hAnsi="Arial" w:cs="Arial"/>
+          <w:color w:val="333333"/>
+          <w:kern w:val="0"/>
+          <w:szCs w:val="21"/>
+        </w:rPr>
+        <w:t>写入并退出</w:t>
       </w:r>
     </w:p>
     <w:p>
@@ -1074,7 +1072,7 @@
           <w:kern w:val="0"/>
           <w:szCs w:val="21"/>
         </w:rPr>
-        <w:t>3)</w:t>
+        <w:t>4)</w:t>
       </w:r>
       <w:r>
         <w:rPr>
@@ -1092,16 +1090,16 @@
           <w:kern w:val="0"/>
           <w:szCs w:val="21"/>
         </w:rPr>
-        <w:t xml:space="preserve">wq </w:t>
-      </w:r>
-      <w:r>
-        <w:rPr>
-          <w:rFonts w:ascii="Arial" w:eastAsia="宋体" w:hAnsi="Arial" w:cs="Arial"/>
-          <w:color w:val="333333"/>
-          <w:kern w:val="0"/>
-          <w:szCs w:val="21"/>
-        </w:rPr>
-        <w:t>写入并退出</w:t>
+        <w:t xml:space="preserve">q! </w:t>
+      </w:r>
+      <w:r>
+        <w:rPr>
+          <w:rFonts w:ascii="Arial" w:eastAsia="宋体" w:hAnsi="Arial" w:cs="Arial"/>
+          <w:color w:val="333333"/>
+          <w:kern w:val="0"/>
+          <w:szCs w:val="21"/>
+        </w:rPr>
+        <w:t>不保存退出</w:t>
       </w:r>
     </w:p>
     <w:p>
@@ -1117,42 +1115,6 @@
           <w:szCs w:val="21"/>
         </w:rPr>
       </w:pPr>
-      <w:r>
-        <w:rPr>
-          <w:rFonts w:ascii="Arial" w:eastAsia="宋体" w:hAnsi="Arial" w:cs="Arial"/>
-          <w:color w:val="333333"/>
-          <w:kern w:val="0"/>
-          <w:szCs w:val="21"/>
-        </w:rPr>
-        <w:t>4)</w:t>
-      </w:r>
-      <w:r>
-        <w:rPr>
-          <w:rFonts w:ascii="Arial" w:eastAsia="宋体" w:hAnsi="Arial" w:cs="Arial"/>
-          <w:color w:val="333333"/>
-          <w:kern w:val="0"/>
-          <w:szCs w:val="21"/>
-        </w:rPr>
-        <w:t>：</w:t>
-      </w:r>
-      <w:r>
-        <w:rPr>
-          <w:rFonts w:ascii="Arial" w:eastAsia="宋体" w:hAnsi="Arial" w:cs="Arial"/>
-          <w:color w:val="333333"/>
-          <w:kern w:val="0"/>
-          <w:szCs w:val="21"/>
-        </w:rPr>
-        <w:t xml:space="preserve">q! </w:t>
-      </w:r>
-      <w:r>
-        <w:rPr>
-          <w:rFonts w:ascii="Arial" w:eastAsia="宋体" w:hAnsi="Arial" w:cs="Arial"/>
-          <w:color w:val="333333"/>
-          <w:kern w:val="0"/>
-          <w:szCs w:val="21"/>
-        </w:rPr>
-        <w:t>不保存退出</w:t>
-      </w:r>
     </w:p>
     <w:p>
       <w:pPr>
@@ -1167,6 +1129,24 @@
           <w:szCs w:val="21"/>
         </w:rPr>
       </w:pPr>
+      <w:r>
+        <w:rPr>
+          <w:rFonts w:ascii="Arial" w:eastAsia="宋体" w:hAnsi="Arial" w:cs="Arial"/>
+          <w:color w:val="333333"/>
+          <w:kern w:val="0"/>
+          <w:szCs w:val="21"/>
+        </w:rPr>
+        <w:t>查看机器</w:t>
+      </w:r>
+      <w:r>
+        <w:rPr>
+          <w:rFonts w:ascii="Arial" w:eastAsia="宋体" w:hAnsi="Arial" w:cs="Arial"/>
+          <w:color w:val="333333"/>
+          <w:kern w:val="0"/>
+          <w:szCs w:val="21"/>
+        </w:rPr>
+        <w:t>: uname -a</w:t>
+      </w:r>
     </w:p>
     <w:p>
       <w:pPr>
@@ -1188,16 +1168,16 @@
           <w:kern w:val="0"/>
           <w:szCs w:val="21"/>
         </w:rPr>
-        <w:t>查看机器</w:t>
-      </w:r>
-      <w:r>
-        <w:rPr>
-          <w:rFonts w:ascii="Arial" w:eastAsia="宋体" w:hAnsi="Arial" w:cs="Arial"/>
-          <w:color w:val="333333"/>
-          <w:kern w:val="0"/>
-          <w:szCs w:val="21"/>
-        </w:rPr>
-        <w:t>: uname -a</w:t>
+        <w:t>查看</w:t>
+      </w:r>
+      <w:r>
+        <w:rPr>
+          <w:rFonts w:ascii="Arial" w:eastAsia="宋体" w:hAnsi="Arial" w:cs="Arial"/>
+          <w:color w:val="333333"/>
+          <w:kern w:val="0"/>
+          <w:szCs w:val="21"/>
+        </w:rPr>
+        <w:t>ip: ifconfig</w:t>
       </w:r>
     </w:p>
     <w:p>
@@ -1220,16 +1200,62 @@
           <w:kern w:val="0"/>
           <w:szCs w:val="21"/>
         </w:rPr>
-        <w:t>查看</w:t>
-      </w:r>
-      <w:r>
-        <w:rPr>
-          <w:rFonts w:ascii="Arial" w:eastAsia="宋体" w:hAnsi="Arial" w:cs="Arial"/>
-          <w:color w:val="333333"/>
-          <w:kern w:val="0"/>
-          <w:szCs w:val="21"/>
-        </w:rPr>
-        <w:t>ip: ifconfig</w:t>
+        <w:t>分配权限</w:t>
+      </w:r>
+      <w:r>
+        <w:rPr>
+          <w:rFonts w:ascii="Arial" w:eastAsia="宋体" w:hAnsi="Arial" w:cs="Arial"/>
+          <w:color w:val="333333"/>
+          <w:kern w:val="0"/>
+          <w:szCs w:val="21"/>
+        </w:rPr>
+        <w:t xml:space="preserve"> </w:t>
+      </w:r>
+      <w:r>
+        <w:rPr>
+          <w:rFonts w:ascii="Arial" w:eastAsia="宋体" w:hAnsi="Arial" w:cs="Arial"/>
+          <w:color w:val="333333"/>
+          <w:kern w:val="0"/>
+          <w:szCs w:val="21"/>
+        </w:rPr>
+        <w:t>修改</w:t>
+      </w:r>
+      <w:r>
+        <w:rPr>
+          <w:rFonts w:ascii="Arial" w:eastAsia="宋体" w:hAnsi="Arial" w:cs="Arial"/>
+          <w:color w:val="333333"/>
+          <w:kern w:val="0"/>
+          <w:szCs w:val="21"/>
+        </w:rPr>
+        <w:t>: sudo vi test.php</w:t>
+      </w:r>
+      <w:r>
+        <w:rPr>
+          <w:rFonts w:ascii="Arial" w:eastAsia="宋体" w:hAnsi="Arial" w:cs="Arial"/>
+          <w:color w:val="333333"/>
+          <w:kern w:val="0"/>
+          <w:szCs w:val="21"/>
+        </w:rPr>
+        <w:br/>
+        <w:t>vi</w:t>
+      </w:r>
+      <w:r>
+        <w:rPr>
+          <w:rFonts w:ascii="Arial" w:eastAsia="宋体" w:hAnsi="Arial" w:cs="Arial"/>
+          <w:color w:val="333333"/>
+          <w:kern w:val="0"/>
+          <w:szCs w:val="21"/>
+        </w:rPr>
+        <w:t>编辑撤销回退</w:t>
+      </w:r>
+      <w:r>
+        <w:rPr>
+          <w:rFonts w:ascii="Arial" w:eastAsia="宋体" w:hAnsi="Arial" w:cs="Arial"/>
+          <w:color w:val="333333"/>
+          <w:kern w:val="0"/>
+          <w:szCs w:val="21"/>
+        </w:rPr>
+        <w:t>(u)</w:t>
       </w:r>
     </w:p>
     <w:p>
@@ -1245,70 +1271,6 @@
           <w:szCs w:val="21"/>
         </w:rPr>
       </w:pPr>
-      <w:r>
-        <w:rPr>
-          <w:rFonts w:ascii="Arial" w:eastAsia="宋体" w:hAnsi="Arial" w:cs="Arial"/>
-          <w:color w:val="333333"/>
-          <w:kern w:val="0"/>
-          <w:szCs w:val="21"/>
-        </w:rPr>
-        <w:t>分配权限</w:t>
-      </w:r>
-      <w:r>
-        <w:rPr>
-          <w:rFonts w:ascii="Arial" w:eastAsia="宋体" w:hAnsi="Arial" w:cs="Arial"/>
-          <w:color w:val="333333"/>
-          <w:kern w:val="0"/>
-          <w:szCs w:val="21"/>
-        </w:rPr>
-        <w:t xml:space="preserve"> </w:t>
-      </w:r>
-      <w:r>
-        <w:rPr>
-          <w:rFonts w:ascii="Arial" w:eastAsia="宋体" w:hAnsi="Arial" w:cs="Arial"/>
-          <w:color w:val="333333"/>
-          <w:kern w:val="0"/>
-          <w:szCs w:val="21"/>
-        </w:rPr>
-        <w:t>修改</w:t>
-      </w:r>
-      <w:r>
-        <w:rPr>
-          <w:rFonts w:ascii="Arial" w:eastAsia="宋体" w:hAnsi="Arial" w:cs="Arial"/>
-          <w:color w:val="333333"/>
-          <w:kern w:val="0"/>
-          <w:szCs w:val="21"/>
-        </w:rPr>
-        <w:t>: sudo vi test.php</w:t>
-      </w:r>
-      <w:r>
-        <w:rPr>
-          <w:rFonts w:ascii="Arial" w:eastAsia="宋体" w:hAnsi="Arial" w:cs="Arial"/>
-          <w:color w:val="333333"/>
-          <w:kern w:val="0"/>
-          <w:szCs w:val="21"/>
-        </w:rPr>
-        <w:br/>
-        <w:t>vi</w:t>
-      </w:r>
-      <w:r>
-        <w:rPr>
-          <w:rFonts w:ascii="Arial" w:eastAsia="宋体" w:hAnsi="Arial" w:cs="Arial"/>
-          <w:color w:val="333333"/>
-          <w:kern w:val="0"/>
-          <w:szCs w:val="21"/>
-        </w:rPr>
-        <w:t>编辑撤销回退</w:t>
-      </w:r>
-      <w:r>
-        <w:rPr>
-          <w:rFonts w:ascii="Arial" w:eastAsia="宋体" w:hAnsi="Arial" w:cs="Arial"/>
-          <w:color w:val="333333"/>
-          <w:kern w:val="0"/>
-          <w:szCs w:val="21"/>
-        </w:rPr>
-        <w:t>(u)</w:t>
-      </w:r>
     </w:p>
     <w:p>
       <w:pPr>
@@ -1317,12 +1279,31 @@
         <w:spacing w:before="100" w:beforeAutospacing="1" w:after="100" w:afterAutospacing="1" w:line="390" w:lineRule="atLeast"/>
         <w:jc w:val="left"/>
         <w:rPr>
-          <w:rFonts w:ascii="Arial" w:eastAsia="宋体" w:hAnsi="Arial" w:cs="Arial"/>
-          <w:color w:val="333333"/>
-          <w:kern w:val="0"/>
-          <w:szCs w:val="21"/>
-        </w:rPr>
-      </w:pPr>
+          <w:rFonts w:ascii="Arial" w:hAnsi="Arial" w:cs="Arial"/>
+          <w:color w:val="454545"/>
+          <w:szCs w:val="21"/>
+          <w:shd w:val="clear" w:color="auto" w:fill="FFFFFF"/>
+        </w:rPr>
+      </w:pPr>
+      <w:r>
+        <w:rPr>
+          <w:rFonts w:ascii="Arial" w:hAnsi="Arial" w:cs="Arial" w:hint="eastAsia"/>
+          <w:b/>
+          <w:color w:val="454545"/>
+          <w:szCs w:val="21"/>
+          <w:shd w:val="clear" w:color="auto" w:fill="FFFFFF"/>
+        </w:rPr>
+        <w:t>查看文件内容</w:t>
+      </w:r>
+      <w:r>
+        <w:rPr>
+          <w:rFonts w:ascii="Arial" w:hAnsi="Arial" w:cs="Arial" w:hint="eastAsia"/>
+          <w:color w:val="454545"/>
+          <w:szCs w:val="21"/>
+          <w:shd w:val="clear" w:color="auto" w:fill="FFFFFF"/>
+        </w:rPr>
+        <w:t>：</w:t>
+      </w:r>
     </w:p>
     <w:p>
       <w:pPr>
@@ -1331,22 +1312,39 @@
         <w:spacing w:before="100" w:beforeAutospacing="1" w:after="100" w:afterAutospacing="1" w:line="390" w:lineRule="atLeast"/>
         <w:jc w:val="left"/>
         <w:rPr>
+          <w:rFonts w:ascii="Arial" w:eastAsia="宋体" w:hAnsi="Arial" w:cs="Arial"/>
+          <w:color w:val="333333"/>
+          <w:kern w:val="0"/>
+          <w:szCs w:val="21"/>
+        </w:rPr>
+      </w:pPr>
+      <w:r>
+        <w:rPr>
           <w:rFonts w:ascii="Arial" w:hAnsi="Arial" w:cs="Arial"/>
           <w:color w:val="454545"/>
           <w:szCs w:val="21"/>
           <w:shd w:val="clear" w:color="auto" w:fill="FFFFFF"/>
         </w:rPr>
-      </w:pPr>
-      <w:r>
-        <w:rPr>
-          <w:rFonts w:ascii="Arial" w:hAnsi="Arial" w:cs="Arial" w:hint="eastAsia"/>
-          <w:b/>
+        <w:lastRenderedPageBreak/>
+        <w:t xml:space="preserve">vi </w:t>
+      </w:r>
+      <w:r>
+        <w:rPr>
+          <w:rFonts w:ascii="Arial" w:hAnsi="Arial" w:cs="Arial"/>
           <w:color w:val="454545"/>
           <w:szCs w:val="21"/>
           <w:shd w:val="clear" w:color="auto" w:fill="FFFFFF"/>
         </w:rPr>
-        <w:lastRenderedPageBreak/>
-        <w:t>查看文件内容</w:t>
+        <w:t>文件名</w:t>
+      </w:r>
+      <w:r>
+        <w:rPr>
+          <w:rFonts w:ascii="Arial" w:hAnsi="Arial" w:cs="Arial"/>
+          <w:color w:val="454545"/>
+          <w:szCs w:val="21"/>
+          <w:shd w:val="clear" w:color="auto" w:fill="FFFFFF"/>
+        </w:rPr>
+        <w:t xml:space="preserve"> </w:t>
       </w:r>
       <w:r>
         <w:rPr>
@@ -1355,348 +1353,2989 @@
           <w:szCs w:val="21"/>
           <w:shd w:val="clear" w:color="auto" w:fill="FFFFFF"/>
         </w:rPr>
-        <w:t>：</w:t>
+        <w:tab/>
+      </w:r>
+      <w:r>
+        <w:rPr>
+          <w:rFonts w:ascii="Arial" w:hAnsi="Arial" w:cs="Arial"/>
+          <w:color w:val="454545"/>
+          <w:szCs w:val="21"/>
+          <w:shd w:val="clear" w:color="auto" w:fill="FFFFFF"/>
+        </w:rPr>
+        <w:t>#</w:t>
+      </w:r>
+      <w:r>
+        <w:rPr>
+          <w:rFonts w:ascii="Arial" w:hAnsi="Arial" w:cs="Arial"/>
+          <w:color w:val="454545"/>
+          <w:szCs w:val="21"/>
+          <w:shd w:val="clear" w:color="auto" w:fill="FFFFFF"/>
+        </w:rPr>
+        <w:t>编辑方式查看，可修改</w:t>
+      </w:r>
+      <w:r>
+        <w:rPr>
+          <w:rFonts w:ascii="Arial" w:hAnsi="Arial" w:cs="Arial"/>
+          <w:color w:val="454545"/>
+          <w:szCs w:val="21"/>
+        </w:rPr>
+        <w:br/>
+      </w:r>
+      <w:r>
+        <w:rPr>
+          <w:rFonts w:ascii="Arial" w:hAnsi="Arial" w:cs="Arial"/>
+          <w:color w:val="454545"/>
+          <w:szCs w:val="21"/>
+          <w:shd w:val="clear" w:color="auto" w:fill="FFFFFF"/>
+        </w:rPr>
+        <w:t xml:space="preserve">cat </w:t>
+      </w:r>
+      <w:r>
+        <w:rPr>
+          <w:rFonts w:ascii="Arial" w:hAnsi="Arial" w:cs="Arial"/>
+          <w:color w:val="454545"/>
+          <w:szCs w:val="21"/>
+          <w:shd w:val="clear" w:color="auto" w:fill="FFFFFF"/>
+        </w:rPr>
+        <w:t>文件名</w:t>
+      </w:r>
+      <w:r>
+        <w:rPr>
+          <w:rFonts w:ascii="Arial" w:hAnsi="Arial" w:cs="Arial"/>
+          <w:color w:val="454545"/>
+          <w:szCs w:val="21"/>
+          <w:shd w:val="clear" w:color="auto" w:fill="FFFFFF"/>
+        </w:rPr>
+        <w:t xml:space="preserve"> </w:t>
+      </w:r>
+      <w:r>
+        <w:rPr>
+          <w:rFonts w:ascii="Arial" w:hAnsi="Arial" w:cs="Arial" w:hint="eastAsia"/>
+          <w:color w:val="454545"/>
+          <w:szCs w:val="21"/>
+          <w:shd w:val="clear" w:color="auto" w:fill="FFFFFF"/>
+        </w:rPr>
+        <w:tab/>
+      </w:r>
+      <w:r>
+        <w:rPr>
+          <w:rFonts w:ascii="Arial" w:hAnsi="Arial" w:cs="Arial"/>
+          <w:color w:val="454545"/>
+          <w:szCs w:val="21"/>
+          <w:shd w:val="clear" w:color="auto" w:fill="FFFFFF"/>
+        </w:rPr>
+        <w:t>#</w:t>
+      </w:r>
+      <w:r>
+        <w:rPr>
+          <w:rFonts w:ascii="Arial" w:hAnsi="Arial" w:cs="Arial"/>
+          <w:color w:val="454545"/>
+          <w:szCs w:val="21"/>
+          <w:shd w:val="clear" w:color="auto" w:fill="FFFFFF"/>
+        </w:rPr>
+        <w:t>显示全部文件内容</w:t>
+      </w:r>
+      <w:r>
+        <w:rPr>
+          <w:rFonts w:ascii="Arial" w:hAnsi="Arial" w:cs="Arial"/>
+          <w:color w:val="454545"/>
+          <w:szCs w:val="21"/>
+        </w:rPr>
+        <w:br/>
+      </w:r>
+      <w:r>
+        <w:rPr>
+          <w:rFonts w:ascii="Arial" w:hAnsi="Arial" w:cs="Arial"/>
+          <w:color w:val="454545"/>
+          <w:szCs w:val="21"/>
+          <w:shd w:val="clear" w:color="auto" w:fill="FFFFFF"/>
+        </w:rPr>
+        <w:t xml:space="preserve">more </w:t>
+      </w:r>
+      <w:r>
+        <w:rPr>
+          <w:rFonts w:ascii="Arial" w:hAnsi="Arial" w:cs="Arial"/>
+          <w:color w:val="454545"/>
+          <w:szCs w:val="21"/>
+          <w:shd w:val="clear" w:color="auto" w:fill="FFFFFF"/>
+        </w:rPr>
+        <w:t>文件名</w:t>
+      </w:r>
+      <w:r>
+        <w:rPr>
+          <w:rFonts w:ascii="Arial" w:hAnsi="Arial" w:cs="Arial"/>
+          <w:color w:val="454545"/>
+          <w:szCs w:val="21"/>
+          <w:shd w:val="clear" w:color="auto" w:fill="FFFFFF"/>
+        </w:rPr>
+        <w:t xml:space="preserve"> #</w:t>
+      </w:r>
+      <w:r>
+        <w:rPr>
+          <w:rFonts w:ascii="Arial" w:hAnsi="Arial" w:cs="Arial"/>
+          <w:color w:val="454545"/>
+          <w:szCs w:val="21"/>
+          <w:shd w:val="clear" w:color="auto" w:fill="FFFFFF"/>
+        </w:rPr>
+        <w:t>分页显示文件内容</w:t>
+      </w:r>
+      <w:r>
+        <w:rPr>
+          <w:rFonts w:ascii="Arial" w:hAnsi="Arial" w:cs="Arial"/>
+          <w:color w:val="454545"/>
+          <w:szCs w:val="21"/>
+        </w:rPr>
+        <w:br/>
+      </w:r>
+      <w:r>
+        <w:rPr>
+          <w:rFonts w:ascii="Arial" w:hAnsi="Arial" w:cs="Arial"/>
+          <w:color w:val="454545"/>
+          <w:szCs w:val="21"/>
+          <w:shd w:val="clear" w:color="auto" w:fill="FFFFFF"/>
+        </w:rPr>
+        <w:t xml:space="preserve">tail </w:t>
+      </w:r>
+      <w:r>
+        <w:rPr>
+          <w:rFonts w:ascii="Arial" w:hAnsi="Arial" w:cs="Arial"/>
+          <w:color w:val="454545"/>
+          <w:szCs w:val="21"/>
+          <w:shd w:val="clear" w:color="auto" w:fill="FFFFFF"/>
+        </w:rPr>
+        <w:t>文件名</w:t>
+      </w:r>
+      <w:r>
+        <w:rPr>
+          <w:rFonts w:ascii="Arial" w:hAnsi="Arial" w:cs="Arial" w:hint="eastAsia"/>
+          <w:color w:val="454545"/>
+          <w:szCs w:val="21"/>
+          <w:shd w:val="clear" w:color="auto" w:fill="FFFFFF"/>
+        </w:rPr>
+        <w:tab/>
+      </w:r>
+      <w:r>
+        <w:rPr>
+          <w:rFonts w:ascii="Arial" w:hAnsi="Arial" w:cs="Arial"/>
+          <w:color w:val="454545"/>
+          <w:szCs w:val="21"/>
+          <w:shd w:val="clear" w:color="auto" w:fill="FFFFFF"/>
+        </w:rPr>
+        <w:t xml:space="preserve"> #</w:t>
+      </w:r>
+      <w:r>
+        <w:rPr>
+          <w:rFonts w:ascii="Arial" w:hAnsi="Arial" w:cs="Arial"/>
+          <w:color w:val="454545"/>
+          <w:szCs w:val="21"/>
+          <w:shd w:val="clear" w:color="auto" w:fill="FFFFFF"/>
+        </w:rPr>
+        <w:t>仅查看尾部，还可以指定行数</w:t>
+      </w:r>
+      <w:r>
+        <w:rPr>
+          <w:rFonts w:ascii="Arial" w:hAnsi="Arial" w:cs="Arial"/>
+          <w:color w:val="454545"/>
+          <w:szCs w:val="21"/>
+        </w:rPr>
+        <w:br/>
+      </w:r>
+      <w:r>
+        <w:rPr>
+          <w:rFonts w:ascii="Arial" w:hAnsi="Arial" w:cs="Arial"/>
+          <w:color w:val="454545"/>
+          <w:szCs w:val="21"/>
+          <w:shd w:val="clear" w:color="auto" w:fill="FFFFFF"/>
+        </w:rPr>
+        <w:t xml:space="preserve">head </w:t>
+      </w:r>
+      <w:r>
+        <w:rPr>
+          <w:rFonts w:ascii="Arial" w:hAnsi="Arial" w:cs="Arial"/>
+          <w:color w:val="454545"/>
+          <w:szCs w:val="21"/>
+          <w:shd w:val="clear" w:color="auto" w:fill="FFFFFF"/>
+        </w:rPr>
+        <w:t>文件名</w:t>
+      </w:r>
+      <w:r>
+        <w:rPr>
+          <w:rFonts w:ascii="Arial" w:hAnsi="Arial" w:cs="Arial"/>
+          <w:color w:val="454545"/>
+          <w:szCs w:val="21"/>
+          <w:shd w:val="clear" w:color="auto" w:fill="FFFFFF"/>
+        </w:rPr>
+        <w:t xml:space="preserve"> #</w:t>
+      </w:r>
+      <w:r>
+        <w:rPr>
+          <w:rFonts w:ascii="Arial" w:hAnsi="Arial" w:cs="Arial"/>
+          <w:color w:val="454545"/>
+          <w:szCs w:val="21"/>
+          <w:shd w:val="clear" w:color="auto" w:fill="FFFFFF"/>
+        </w:rPr>
+        <w:t>仅查看头部</w:t>
+      </w:r>
+      <w:r>
+        <w:rPr>
+          <w:rFonts w:ascii="Arial" w:hAnsi="Arial" w:cs="Arial"/>
+          <w:color w:val="454545"/>
+          <w:szCs w:val="21"/>
+          <w:shd w:val="clear" w:color="auto" w:fill="FFFFFF"/>
+        </w:rPr>
+        <w:t>,</w:t>
+      </w:r>
+      <w:r>
+        <w:rPr>
+          <w:rFonts w:ascii="Arial" w:hAnsi="Arial" w:cs="Arial"/>
+          <w:color w:val="454545"/>
+          <w:szCs w:val="21"/>
+          <w:shd w:val="clear" w:color="auto" w:fill="FFFFFF"/>
+        </w:rPr>
+        <w:t>还可以指定行数</w:t>
+      </w:r>
+      <w:r>
+        <w:rPr>
+          <w:rFonts w:ascii="Arial" w:hAnsi="Arial" w:cs="Arial"/>
+          <w:color w:val="454545"/>
+          <w:szCs w:val="21"/>
+        </w:rPr>
+        <w:br/>
+      </w:r>
+      <w:r>
+        <w:rPr>
+          <w:rFonts w:ascii="Arial" w:hAnsi="Arial" w:cs="Arial"/>
+          <w:color w:val="454545"/>
+          <w:szCs w:val="21"/>
+          <w:shd w:val="clear" w:color="auto" w:fill="FFFFFF"/>
+        </w:rPr>
+        <w:t xml:space="preserve">sed '1,$'p </w:t>
+      </w:r>
+      <w:r>
+        <w:rPr>
+          <w:rFonts w:ascii="Arial" w:hAnsi="Arial" w:cs="Arial"/>
+          <w:color w:val="454545"/>
+          <w:szCs w:val="21"/>
+          <w:shd w:val="clear" w:color="auto" w:fill="FFFFFF"/>
+        </w:rPr>
+        <w:t>文件名</w:t>
+      </w:r>
+      <w:r>
+        <w:rPr>
+          <w:rFonts w:ascii="Arial" w:hAnsi="Arial" w:cs="Arial"/>
+          <w:color w:val="454545"/>
+          <w:szCs w:val="21"/>
+          <w:shd w:val="clear" w:color="auto" w:fill="FFFFFF"/>
+        </w:rPr>
+        <w:t xml:space="preserve"> #</w:t>
+      </w:r>
+      <w:r>
+        <w:rPr>
+          <w:rFonts w:ascii="Arial" w:hAnsi="Arial" w:cs="Arial"/>
+          <w:color w:val="454545"/>
+          <w:szCs w:val="21"/>
+          <w:shd w:val="clear" w:color="auto" w:fill="FFFFFF"/>
+        </w:rPr>
+        <w:t>这个可以指定起始行和结束行的，把</w:t>
+      </w:r>
+      <w:r>
+        <w:rPr>
+          <w:rFonts w:ascii="Arial" w:hAnsi="Arial" w:cs="Arial"/>
+          <w:color w:val="454545"/>
+          <w:szCs w:val="21"/>
+          <w:shd w:val="clear" w:color="auto" w:fill="FFFFFF"/>
+        </w:rPr>
+        <w:t>1</w:t>
+      </w:r>
+      <w:r>
+        <w:rPr>
+          <w:rFonts w:ascii="Arial" w:hAnsi="Arial" w:cs="Arial"/>
+          <w:color w:val="454545"/>
+          <w:szCs w:val="21"/>
+          <w:shd w:val="clear" w:color="auto" w:fill="FFFFFF"/>
+        </w:rPr>
+        <w:t>和</w:t>
+      </w:r>
+      <w:r>
+        <w:rPr>
+          <w:rFonts w:ascii="Arial" w:hAnsi="Arial" w:cs="Arial"/>
+          <w:color w:val="454545"/>
+          <w:szCs w:val="21"/>
+          <w:shd w:val="clear" w:color="auto" w:fill="FFFFFF"/>
+        </w:rPr>
+        <w:t>$</w:t>
+      </w:r>
+      <w:r>
+        <w:rPr>
+          <w:rFonts w:ascii="Arial" w:hAnsi="Arial" w:cs="Arial"/>
+          <w:color w:val="454545"/>
+          <w:szCs w:val="21"/>
+          <w:shd w:val="clear" w:color="auto" w:fill="FFFFFF"/>
+        </w:rPr>
+        <w:t>换了就可以</w:t>
+      </w:r>
+      <w:r>
+        <w:rPr>
+          <w:rFonts w:ascii="Arial" w:hAnsi="Arial" w:cs="Arial"/>
+          <w:color w:val="454545"/>
+          <w:szCs w:val="21"/>
+        </w:rPr>
+        <w:br/>
+      </w:r>
+      <w:r>
+        <w:rPr>
+          <w:rFonts w:ascii="Arial" w:hAnsi="Arial" w:cs="Arial"/>
+          <w:color w:val="454545"/>
+          <w:szCs w:val="21"/>
+          <w:shd w:val="clear" w:color="auto" w:fill="FFFFFF"/>
+        </w:rPr>
+        <w:t>awk ........</w:t>
       </w:r>
     </w:p>
     <w:p>
       <w:pPr>
-        <w:widowControl/>
+        <w:rPr>
+          <w:rFonts w:hint="eastAsia"/>
+          <w:szCs w:val="21"/>
+        </w:rPr>
+      </w:pPr>
+    </w:p>
+    <w:p>
+      <w:pPr>
+        <w:pStyle w:val="aa"/>
+        <w:jc w:val="left"/>
+        <w:rPr>
+          <w:rFonts w:hint="eastAsia"/>
+          <w:b w:val="0"/>
+          <w:sz w:val="21"/>
+          <w:szCs w:val="21"/>
+        </w:rPr>
+      </w:pPr>
+      <w:r>
+        <w:rPr>
+          <w:b w:val="0"/>
+          <w:sz w:val="21"/>
+          <w:szCs w:val="21"/>
+          <w:highlight w:val="yellow"/>
+        </w:rPr>
+        <w:t>tar</w:t>
+      </w:r>
+      <w:r>
+        <w:rPr>
+          <w:rFonts w:hint="eastAsia"/>
+          <w:b w:val="0"/>
+          <w:sz w:val="21"/>
+          <w:szCs w:val="21"/>
+          <w:highlight w:val="yellow"/>
+        </w:rPr>
+        <w:t>打包</w:t>
+      </w:r>
+      <w:r>
+        <w:rPr>
+          <w:b w:val="0"/>
+          <w:sz w:val="21"/>
+          <w:szCs w:val="21"/>
+          <w:highlight w:val="yellow"/>
+        </w:rPr>
+        <w:t>命令</w:t>
+      </w:r>
+    </w:p>
+    <w:p>
+      <w:pPr>
+        <w:pStyle w:val="a6"/>
         <w:shd w:val="clear" w:color="auto" w:fill="FFFFFF"/>
-        <w:spacing w:before="100" w:beforeAutospacing="1" w:after="100" w:afterAutospacing="1" w:line="390" w:lineRule="atLeast"/>
-        <w:jc w:val="left"/>
-        <w:rPr>
-          <w:rFonts w:ascii="Arial" w:eastAsia="宋体" w:hAnsi="Arial" w:cs="Arial"/>
-          <w:color w:val="333333"/>
-          <w:kern w:val="0"/>
-          <w:szCs w:val="21"/>
-        </w:rPr>
-      </w:pPr>
-      <w:r>
-        <w:rPr>
-          <w:rFonts w:ascii="Arial" w:hAnsi="Arial" w:cs="Arial"/>
-          <w:color w:val="454545"/>
-          <w:szCs w:val="21"/>
-          <w:shd w:val="clear" w:color="auto" w:fill="FFFFFF"/>
-        </w:rPr>
-        <w:t xml:space="preserve">vi </w:t>
-      </w:r>
-      <w:r>
-        <w:rPr>
-          <w:rFonts w:ascii="Arial" w:hAnsi="Arial" w:cs="Arial"/>
-          <w:color w:val="454545"/>
-          <w:szCs w:val="21"/>
-          <w:shd w:val="clear" w:color="auto" w:fill="FFFFFF"/>
-        </w:rPr>
-        <w:t>文件名</w:t>
-      </w:r>
-      <w:r>
-        <w:rPr>
-          <w:rFonts w:ascii="Arial" w:hAnsi="Arial" w:cs="Arial"/>
-          <w:color w:val="454545"/>
-          <w:szCs w:val="21"/>
-          <w:shd w:val="clear" w:color="auto" w:fill="FFFFFF"/>
-        </w:rPr>
-        <w:t xml:space="preserve"> #</w:t>
-      </w:r>
-      <w:r>
-        <w:rPr>
-          <w:rFonts w:ascii="Arial" w:hAnsi="Arial" w:cs="Arial"/>
-          <w:color w:val="454545"/>
-          <w:szCs w:val="21"/>
-          <w:shd w:val="clear" w:color="auto" w:fill="FFFFFF"/>
-        </w:rPr>
-        <w:t>编辑方式查看，可修改</w:t>
-      </w:r>
-      <w:r>
-        <w:rPr>
-          <w:rFonts w:ascii="Arial" w:hAnsi="Arial" w:cs="Arial"/>
-          <w:color w:val="454545"/>
-          <w:szCs w:val="21"/>
-        </w:rPr>
-        <w:br/>
-      </w:r>
-      <w:r>
-        <w:rPr>
-          <w:rFonts w:ascii="Arial" w:hAnsi="Arial" w:cs="Arial"/>
-          <w:color w:val="454545"/>
-          <w:szCs w:val="21"/>
-          <w:shd w:val="clear" w:color="auto" w:fill="FFFFFF"/>
-        </w:rPr>
-        <w:t xml:space="preserve">cat </w:t>
-      </w:r>
-      <w:r>
-        <w:rPr>
-          <w:rFonts w:ascii="Arial" w:hAnsi="Arial" w:cs="Arial"/>
-          <w:color w:val="454545"/>
-          <w:szCs w:val="21"/>
-          <w:shd w:val="clear" w:color="auto" w:fill="FFFFFF"/>
-        </w:rPr>
-        <w:t>文件名</w:t>
-      </w:r>
-      <w:r>
-        <w:rPr>
-          <w:rFonts w:ascii="Arial" w:hAnsi="Arial" w:cs="Arial"/>
-          <w:color w:val="454545"/>
-          <w:szCs w:val="21"/>
-          <w:shd w:val="clear" w:color="auto" w:fill="FFFFFF"/>
-        </w:rPr>
-        <w:t xml:space="preserve"> #</w:t>
-      </w:r>
-      <w:r>
-        <w:rPr>
-          <w:rFonts w:ascii="Arial" w:hAnsi="Arial" w:cs="Arial"/>
-          <w:color w:val="454545"/>
-          <w:szCs w:val="21"/>
-          <w:shd w:val="clear" w:color="auto" w:fill="FFFFFF"/>
-        </w:rPr>
-        <w:t>显示全部文件内容</w:t>
-      </w:r>
-      <w:r>
-        <w:rPr>
-          <w:rFonts w:ascii="Arial" w:hAnsi="Arial" w:cs="Arial"/>
-          <w:color w:val="454545"/>
-          <w:szCs w:val="21"/>
-        </w:rPr>
-        <w:br/>
-      </w:r>
-      <w:r>
-        <w:rPr>
-          <w:rFonts w:ascii="Arial" w:hAnsi="Arial" w:cs="Arial"/>
-          <w:color w:val="454545"/>
-          <w:szCs w:val="21"/>
-          <w:shd w:val="clear" w:color="auto" w:fill="FFFFFF"/>
-        </w:rPr>
-        <w:t xml:space="preserve">more </w:t>
-      </w:r>
-      <w:r>
-        <w:rPr>
-          <w:rFonts w:ascii="Arial" w:hAnsi="Arial" w:cs="Arial"/>
-          <w:color w:val="454545"/>
-          <w:szCs w:val="21"/>
-          <w:shd w:val="clear" w:color="auto" w:fill="FFFFFF"/>
-        </w:rPr>
-        <w:t>文件名</w:t>
-      </w:r>
-      <w:r>
-        <w:rPr>
-          <w:rFonts w:ascii="Arial" w:hAnsi="Arial" w:cs="Arial"/>
-          <w:color w:val="454545"/>
-          <w:szCs w:val="21"/>
-          <w:shd w:val="clear" w:color="auto" w:fill="FFFFFF"/>
-        </w:rPr>
-        <w:t xml:space="preserve"> #</w:t>
-      </w:r>
-      <w:r>
-        <w:rPr>
-          <w:rFonts w:ascii="Arial" w:hAnsi="Arial" w:cs="Arial"/>
-          <w:color w:val="454545"/>
-          <w:szCs w:val="21"/>
-          <w:shd w:val="clear" w:color="auto" w:fill="FFFFFF"/>
-        </w:rPr>
-        <w:t>分页显示文件内容</w:t>
-      </w:r>
-      <w:r>
-        <w:rPr>
-          <w:rFonts w:ascii="Arial" w:hAnsi="Arial" w:cs="Arial"/>
-          <w:color w:val="454545"/>
-          <w:szCs w:val="21"/>
-        </w:rPr>
-        <w:br/>
-      </w:r>
-      <w:r>
-        <w:rPr>
-          <w:rFonts w:ascii="Arial" w:hAnsi="Arial" w:cs="Arial"/>
-          <w:color w:val="454545"/>
-          <w:szCs w:val="21"/>
-          <w:shd w:val="clear" w:color="auto" w:fill="FFFFFF"/>
-        </w:rPr>
-        <w:t xml:space="preserve">tail </w:t>
-      </w:r>
-      <w:r>
-        <w:rPr>
-          <w:rFonts w:ascii="Arial" w:hAnsi="Arial" w:cs="Arial"/>
-          <w:color w:val="454545"/>
-          <w:szCs w:val="21"/>
-          <w:shd w:val="clear" w:color="auto" w:fill="FFFFFF"/>
-        </w:rPr>
-        <w:t>文件名</w:t>
-      </w:r>
-      <w:r>
-        <w:rPr>
-          <w:rFonts w:ascii="Arial" w:hAnsi="Arial" w:cs="Arial"/>
-          <w:color w:val="454545"/>
-          <w:szCs w:val="21"/>
-          <w:shd w:val="clear" w:color="auto" w:fill="FFFFFF"/>
-        </w:rPr>
-        <w:t xml:space="preserve"> #</w:t>
-      </w:r>
-      <w:r>
-        <w:rPr>
-          <w:rFonts w:ascii="Arial" w:hAnsi="Arial" w:cs="Arial"/>
-          <w:color w:val="454545"/>
-          <w:szCs w:val="21"/>
-          <w:shd w:val="clear" w:color="auto" w:fill="FFFFFF"/>
-        </w:rPr>
-        <w:t>仅查看尾部，还可以指定行数</w:t>
-      </w:r>
-      <w:r>
-        <w:rPr>
-          <w:rFonts w:ascii="Arial" w:hAnsi="Arial" w:cs="Arial"/>
-          <w:color w:val="454545"/>
-          <w:szCs w:val="21"/>
-        </w:rPr>
-        <w:br/>
-      </w:r>
-      <w:r>
-        <w:rPr>
-          <w:rFonts w:ascii="Arial" w:hAnsi="Arial" w:cs="Arial"/>
-          <w:color w:val="454545"/>
-          <w:szCs w:val="21"/>
-          <w:shd w:val="clear" w:color="auto" w:fill="FFFFFF"/>
-        </w:rPr>
-        <w:t xml:space="preserve">head </w:t>
-      </w:r>
-      <w:r>
-        <w:rPr>
-          <w:rFonts w:ascii="Arial" w:hAnsi="Arial" w:cs="Arial"/>
-          <w:color w:val="454545"/>
-          <w:szCs w:val="21"/>
-          <w:shd w:val="clear" w:color="auto" w:fill="FFFFFF"/>
-        </w:rPr>
-        <w:t>文件名</w:t>
-      </w:r>
-      <w:r>
-        <w:rPr>
-          <w:rFonts w:ascii="Arial" w:hAnsi="Arial" w:cs="Arial"/>
-          <w:color w:val="454545"/>
-          <w:szCs w:val="21"/>
-          <w:shd w:val="clear" w:color="auto" w:fill="FFFFFF"/>
-        </w:rPr>
-        <w:t xml:space="preserve"> #</w:t>
-      </w:r>
-      <w:r>
-        <w:rPr>
-          <w:rFonts w:ascii="Arial" w:hAnsi="Arial" w:cs="Arial"/>
-          <w:color w:val="454545"/>
-          <w:szCs w:val="21"/>
-          <w:shd w:val="clear" w:color="auto" w:fill="FFFFFF"/>
-        </w:rPr>
-        <w:t>仅查看头部</w:t>
-      </w:r>
-      <w:r>
-        <w:rPr>
-          <w:rFonts w:ascii="Arial" w:hAnsi="Arial" w:cs="Arial"/>
-          <w:color w:val="454545"/>
-          <w:szCs w:val="21"/>
-          <w:shd w:val="clear" w:color="auto" w:fill="FFFFFF"/>
-        </w:rPr>
-        <w:t>,</w:t>
-      </w:r>
-      <w:r>
-        <w:rPr>
-          <w:rFonts w:ascii="Arial" w:hAnsi="Arial" w:cs="Arial"/>
-          <w:color w:val="454545"/>
-          <w:szCs w:val="21"/>
-          <w:shd w:val="clear" w:color="auto" w:fill="FFFFFF"/>
-        </w:rPr>
-        <w:t>还可以指定行数</w:t>
-      </w:r>
-      <w:r>
-        <w:rPr>
-          <w:rFonts w:ascii="Arial" w:hAnsi="Arial" w:cs="Arial"/>
-          <w:color w:val="454545"/>
-          <w:szCs w:val="21"/>
-        </w:rPr>
-        <w:br/>
-      </w:r>
-      <w:r>
-        <w:rPr>
-          <w:rFonts w:ascii="Arial" w:hAnsi="Arial" w:cs="Arial"/>
-          <w:color w:val="454545"/>
-          <w:szCs w:val="21"/>
-          <w:shd w:val="clear" w:color="auto" w:fill="FFFFFF"/>
-        </w:rPr>
-        <w:t xml:space="preserve">sed '1,$'p </w:t>
-      </w:r>
-      <w:r>
-        <w:rPr>
-          <w:rFonts w:ascii="Arial" w:hAnsi="Arial" w:cs="Arial"/>
-          <w:color w:val="454545"/>
-          <w:szCs w:val="21"/>
-          <w:shd w:val="clear" w:color="auto" w:fill="FFFFFF"/>
-        </w:rPr>
-        <w:t>文件名</w:t>
-      </w:r>
-      <w:r>
-        <w:rPr>
-          <w:rFonts w:ascii="Arial" w:hAnsi="Arial" w:cs="Arial"/>
-          <w:color w:val="454545"/>
-          <w:szCs w:val="21"/>
-          <w:shd w:val="clear" w:color="auto" w:fill="FFFFFF"/>
-        </w:rPr>
-        <w:t xml:space="preserve"> #</w:t>
-      </w:r>
-      <w:r>
-        <w:rPr>
-          <w:rFonts w:ascii="Arial" w:hAnsi="Arial" w:cs="Arial"/>
-          <w:color w:val="454545"/>
-          <w:szCs w:val="21"/>
-          <w:shd w:val="clear" w:color="auto" w:fill="FFFFFF"/>
-        </w:rPr>
-        <w:t>这个可以指定起始行和结束行的，把</w:t>
-      </w:r>
-      <w:r>
-        <w:rPr>
-          <w:rFonts w:ascii="Arial" w:hAnsi="Arial" w:cs="Arial"/>
-          <w:color w:val="454545"/>
-          <w:szCs w:val="21"/>
-          <w:shd w:val="clear" w:color="auto" w:fill="FFFFFF"/>
+        <w:spacing w:before="150" w:beforeAutospacing="0" w:after="150" w:afterAutospacing="0" w:line="270" w:lineRule="atLeast"/>
+        <w:rPr>
+          <w:rFonts w:ascii="Verdana" w:hAnsi="Verdana"/>
+          <w:color w:val="000000"/>
+          <w:sz w:val="18"/>
+          <w:szCs w:val="18"/>
+        </w:rPr>
+      </w:pPr>
+      <w:r>
+        <w:rPr>
+          <w:rFonts w:ascii="Verdana" w:hAnsi="Verdana"/>
+          <w:color w:val="000000"/>
+          <w:sz w:val="20"/>
+          <w:szCs w:val="20"/>
+        </w:rPr>
+        <w:t>tar</w:t>
+      </w:r>
+      <w:r>
+        <w:rPr>
+          <w:rFonts w:ascii="Verdana" w:hAnsi="Verdana"/>
+          <w:color w:val="000000"/>
+          <w:sz w:val="20"/>
+          <w:szCs w:val="20"/>
+        </w:rPr>
+        <w:t>命令简单的语法是</w:t>
+      </w:r>
+      <w:r>
+        <w:rPr>
+          <w:rStyle w:val="apple-converted-space"/>
+          <w:rFonts w:ascii="Verdana" w:hAnsi="Verdana"/>
+          <w:color w:val="000000"/>
+          <w:sz w:val="20"/>
+          <w:szCs w:val="20"/>
+        </w:rPr>
+        <w:t> </w:t>
+      </w:r>
+      <w:r>
+        <w:rPr>
+          <w:rFonts w:ascii="Verdana" w:hAnsi="Verdana"/>
+          <w:color w:val="0000FF"/>
+          <w:sz w:val="20"/>
+          <w:szCs w:val="20"/>
+        </w:rPr>
+        <w:t xml:space="preserve">tar </w:t>
+      </w:r>
+      <w:r>
+        <w:rPr>
+          <w:rFonts w:ascii="Verdana" w:hAnsi="Verdana"/>
+          <w:color w:val="0000FF"/>
+          <w:sz w:val="20"/>
+          <w:szCs w:val="20"/>
+        </w:rPr>
+        <w:t>参数</w:t>
+      </w:r>
+      <w:r>
+        <w:rPr>
+          <w:rFonts w:ascii="Verdana" w:hAnsi="Verdana"/>
+          <w:color w:val="0000FF"/>
+          <w:sz w:val="20"/>
+          <w:szCs w:val="20"/>
+        </w:rPr>
+        <w:t xml:space="preserve"> </w:t>
+      </w:r>
+      <w:r>
+        <w:rPr>
+          <w:rFonts w:ascii="Verdana" w:hAnsi="Verdana"/>
+          <w:color w:val="0000FF"/>
+          <w:sz w:val="20"/>
+          <w:szCs w:val="20"/>
+        </w:rPr>
+        <w:t>生成的</w:t>
+      </w:r>
+      <w:r>
+        <w:rPr>
+          <w:rFonts w:ascii="Verdana" w:hAnsi="Verdana"/>
+          <w:color w:val="0000FF"/>
+          <w:sz w:val="20"/>
+          <w:szCs w:val="20"/>
+        </w:rPr>
+        <w:t>tar</w:t>
+      </w:r>
+      <w:r>
+        <w:rPr>
+          <w:rFonts w:ascii="Verdana" w:hAnsi="Verdana"/>
+          <w:color w:val="0000FF"/>
+          <w:sz w:val="20"/>
+          <w:szCs w:val="20"/>
+        </w:rPr>
+        <w:t>包的名称</w:t>
+      </w:r>
+      <w:r>
+        <w:rPr>
+          <w:rFonts w:ascii="Verdana" w:hAnsi="Verdana"/>
+          <w:color w:val="0000FF"/>
+          <w:sz w:val="20"/>
+          <w:szCs w:val="20"/>
+        </w:rPr>
+        <w:t xml:space="preserve"> </w:t>
+      </w:r>
+      <w:r>
+        <w:rPr>
+          <w:rFonts w:ascii="Verdana" w:hAnsi="Verdana"/>
+          <w:color w:val="0000FF"/>
+          <w:sz w:val="20"/>
+          <w:szCs w:val="20"/>
+        </w:rPr>
+        <w:t>源文件或文件夹名称</w:t>
+      </w:r>
+    </w:p>
+    <w:p>
+      <w:pPr>
+        <w:pStyle w:val="a6"/>
+        <w:shd w:val="clear" w:color="auto" w:fill="FFFFFF"/>
+        <w:spacing w:before="150" w:beforeAutospacing="0" w:after="150" w:afterAutospacing="0" w:line="270" w:lineRule="atLeast"/>
+        <w:rPr>
+          <w:rFonts w:ascii="Verdana" w:hAnsi="Verdana"/>
+          <w:color w:val="000000"/>
+          <w:sz w:val="18"/>
+          <w:szCs w:val="18"/>
+        </w:rPr>
+      </w:pPr>
+      <w:r>
+        <w:rPr>
+          <w:rFonts w:ascii="Verdana" w:hAnsi="Verdana"/>
+          <w:color w:val="000000"/>
+          <w:sz w:val="20"/>
+          <w:szCs w:val="20"/>
+        </w:rPr>
+        <w:t>例如我要打包的是名为</w:t>
+      </w:r>
+      <w:r>
+        <w:rPr>
+          <w:rFonts w:ascii="Verdana" w:hAnsi="Verdana"/>
+          <w:color w:val="000000"/>
+          <w:sz w:val="20"/>
+          <w:szCs w:val="20"/>
+        </w:rPr>
+        <w:t>Test</w:t>
+      </w:r>
+      <w:r>
+        <w:rPr>
+          <w:rFonts w:ascii="Verdana" w:hAnsi="Verdana"/>
+          <w:color w:val="000000"/>
+          <w:sz w:val="20"/>
+          <w:szCs w:val="20"/>
+        </w:rPr>
+        <w:t>的文件夹，那么</w:t>
+      </w:r>
+      <w:r>
+        <w:rPr>
+          <w:rFonts w:ascii="Verdana" w:hAnsi="Verdana"/>
+          <w:color w:val="000000"/>
+          <w:sz w:val="20"/>
+          <w:szCs w:val="20"/>
+        </w:rPr>
+        <w:t>tar</w:t>
+      </w:r>
+      <w:r>
+        <w:rPr>
+          <w:rFonts w:ascii="Verdana" w:hAnsi="Verdana"/>
+          <w:color w:val="000000"/>
+          <w:sz w:val="20"/>
+          <w:szCs w:val="20"/>
+        </w:rPr>
+        <w:t>命令是</w:t>
+      </w:r>
+      <w:r>
+        <w:rPr>
+          <w:rStyle w:val="apple-converted-space"/>
+          <w:rFonts w:ascii="Verdana" w:hAnsi="Verdana"/>
+          <w:color w:val="000000"/>
+          <w:sz w:val="20"/>
+          <w:szCs w:val="20"/>
+        </w:rPr>
+        <w:t> </w:t>
+      </w:r>
+      <w:r>
+        <w:rPr>
+          <w:rFonts w:ascii="Verdana" w:hAnsi="Verdana"/>
+          <w:color w:val="0000FF"/>
+          <w:sz w:val="20"/>
+          <w:szCs w:val="20"/>
+        </w:rPr>
+        <w:t>tar -cvf Test.tar Test</w:t>
+      </w:r>
+    </w:p>
+    <w:p>
+      <w:pPr>
+        <w:pStyle w:val="a6"/>
+        <w:shd w:val="clear" w:color="auto" w:fill="FFFFFF"/>
+        <w:spacing w:before="150" w:beforeAutospacing="0" w:after="150" w:afterAutospacing="0" w:line="270" w:lineRule="atLeast"/>
+        <w:rPr>
+          <w:rFonts w:ascii="Verdana" w:hAnsi="Verdana"/>
+          <w:color w:val="000000"/>
+          <w:sz w:val="18"/>
+          <w:szCs w:val="18"/>
+        </w:rPr>
+      </w:pPr>
+    </w:p>
+    <w:p>
+      <w:pPr>
+        <w:pStyle w:val="a6"/>
+        <w:shd w:val="clear" w:color="auto" w:fill="FFFFFF"/>
+        <w:spacing w:before="150" w:beforeAutospacing="0" w:after="150" w:afterAutospacing="0" w:line="270" w:lineRule="atLeast"/>
+        <w:rPr>
+          <w:rFonts w:ascii="Verdana" w:hAnsi="Verdana"/>
+          <w:color w:val="000000"/>
+          <w:sz w:val="18"/>
+          <w:szCs w:val="18"/>
+        </w:rPr>
+      </w:pPr>
+      <w:r>
+        <w:rPr>
+          <w:rStyle w:val="a9"/>
+          <w:rFonts w:ascii="Verdana" w:hAnsi="Verdana"/>
+          <w:color w:val="000000"/>
+          <w:sz w:val="20"/>
+          <w:szCs w:val="20"/>
+        </w:rPr>
+        <w:t>一、功能说明：</w:t>
+      </w:r>
+      <w:r>
+        <w:rPr>
+          <w:rFonts w:ascii="Verdana" w:hAnsi="Verdana"/>
+          <w:color w:val="000000"/>
+          <w:sz w:val="20"/>
+          <w:szCs w:val="20"/>
+        </w:rPr>
+        <w:t>用来建立，还原备份文件的工具程序，它可以加入，解开备份文件内的文件</w:t>
+      </w:r>
+    </w:p>
+    <w:p>
+      <w:pPr>
+        <w:pStyle w:val="a6"/>
+        <w:shd w:val="clear" w:color="auto" w:fill="FFFFFF"/>
+        <w:spacing w:before="150" w:beforeAutospacing="0" w:after="150" w:afterAutospacing="0" w:line="270" w:lineRule="atLeast"/>
+        <w:rPr>
+          <w:rFonts w:ascii="Verdana" w:hAnsi="Verdana"/>
+          <w:color w:val="000000"/>
+          <w:sz w:val="18"/>
+          <w:szCs w:val="18"/>
+        </w:rPr>
+      </w:pPr>
+      <w:r>
+        <w:rPr>
+          <w:rStyle w:val="a9"/>
+          <w:rFonts w:ascii="Verdana" w:hAnsi="Verdana"/>
+          <w:color w:val="000000"/>
+          <w:sz w:val="20"/>
+          <w:szCs w:val="20"/>
+        </w:rPr>
+        <w:t>二、参数：</w:t>
+      </w:r>
+    </w:p>
+    <w:p>
+      <w:pPr>
+        <w:pStyle w:val="a6"/>
+        <w:shd w:val="clear" w:color="auto" w:fill="FFFFFF"/>
+        <w:spacing w:before="150" w:beforeAutospacing="0" w:after="150" w:afterAutospacing="0" w:line="270" w:lineRule="atLeast"/>
+        <w:rPr>
+          <w:rFonts w:ascii="Verdana" w:hAnsi="Verdana"/>
+          <w:color w:val="000000"/>
+          <w:sz w:val="18"/>
+          <w:szCs w:val="18"/>
+        </w:rPr>
+      </w:pPr>
+      <w:r>
+        <w:rPr>
+          <w:rFonts w:ascii="Verdana" w:hAnsi="Verdana"/>
+          <w:color w:val="000000"/>
+          <w:sz w:val="20"/>
+          <w:szCs w:val="20"/>
+        </w:rPr>
+        <w:t xml:space="preserve">-c: </w:t>
+      </w:r>
+      <w:r>
+        <w:rPr>
+          <w:rFonts w:ascii="Verdana" w:hAnsi="Verdana"/>
+          <w:color w:val="000000"/>
+          <w:sz w:val="20"/>
+          <w:szCs w:val="20"/>
+        </w:rPr>
+        <w:t>建立压缩档案</w:t>
+      </w:r>
+      <w:r>
+        <w:rPr>
+          <w:rFonts w:ascii="Verdana" w:hAnsi="Verdana"/>
+          <w:color w:val="000000"/>
+          <w:sz w:val="20"/>
+          <w:szCs w:val="20"/>
+        </w:rPr>
+        <w:br/>
+        <w:t>-x</w:t>
+      </w:r>
+      <w:r>
+        <w:rPr>
+          <w:rFonts w:ascii="Verdana" w:hAnsi="Verdana"/>
+          <w:color w:val="000000"/>
+          <w:sz w:val="20"/>
+          <w:szCs w:val="20"/>
+        </w:rPr>
+        <w:t>：解压</w:t>
+      </w:r>
+      <w:r>
+        <w:rPr>
+          <w:rFonts w:ascii="Verdana" w:hAnsi="Verdana"/>
+          <w:color w:val="000000"/>
+          <w:sz w:val="20"/>
+          <w:szCs w:val="20"/>
+        </w:rPr>
+        <w:br/>
+        <w:t>-t</w:t>
+      </w:r>
+      <w:r>
+        <w:rPr>
+          <w:rFonts w:ascii="Verdana" w:hAnsi="Verdana"/>
+          <w:color w:val="000000"/>
+          <w:sz w:val="20"/>
+          <w:szCs w:val="20"/>
+        </w:rPr>
+        <w:t>：查看内容</w:t>
+      </w:r>
+      <w:r>
+        <w:rPr>
+          <w:rFonts w:ascii="Verdana" w:hAnsi="Verdana"/>
+          <w:color w:val="000000"/>
+          <w:sz w:val="20"/>
+          <w:szCs w:val="20"/>
+        </w:rPr>
+        <w:br/>
+        <w:t>-r</w:t>
+      </w:r>
+      <w:r>
+        <w:rPr>
+          <w:rFonts w:ascii="Verdana" w:hAnsi="Verdana"/>
+          <w:color w:val="000000"/>
+          <w:sz w:val="20"/>
+          <w:szCs w:val="20"/>
+        </w:rPr>
+        <w:t>：向压缩归档文件末尾追加文件</w:t>
+      </w:r>
+      <w:r>
+        <w:rPr>
+          <w:rFonts w:ascii="Verdana" w:hAnsi="Verdana"/>
+          <w:color w:val="000000"/>
+          <w:sz w:val="20"/>
+          <w:szCs w:val="20"/>
+        </w:rPr>
+        <w:br/>
+        <w:t>-u</w:t>
+      </w:r>
+      <w:r>
+        <w:rPr>
+          <w:rFonts w:ascii="Verdana" w:hAnsi="Verdana"/>
+          <w:color w:val="000000"/>
+          <w:sz w:val="20"/>
+          <w:szCs w:val="20"/>
+        </w:rPr>
+        <w:t>：更新原压缩包中的文件</w:t>
+      </w:r>
+      <w:r>
+        <w:rPr>
+          <w:rFonts w:ascii="Verdana" w:hAnsi="Verdana"/>
+          <w:color w:val="000000"/>
+          <w:sz w:val="20"/>
+          <w:szCs w:val="20"/>
+        </w:rPr>
+        <w:br/>
+      </w:r>
+      <w:r>
+        <w:rPr>
+          <w:rFonts w:ascii="Verdana" w:hAnsi="Verdana"/>
+          <w:color w:val="0000FF"/>
+          <w:sz w:val="20"/>
+          <w:szCs w:val="20"/>
+        </w:rPr>
+        <w:t>这五个是独立的命令，压缩解压都要用到其中一个，可以和别的命令连用但只能用其中一个。下面的参数是根据需要在压缩或解压档案时可选的。</w:t>
+      </w:r>
+      <w:r>
+        <w:rPr>
+          <w:rFonts w:ascii="Verdana" w:hAnsi="Verdana"/>
+          <w:color w:val="0000FF"/>
+          <w:sz w:val="20"/>
+          <w:szCs w:val="20"/>
+        </w:rPr>
+        <w:br/>
+      </w:r>
+      <w:r>
+        <w:rPr>
+          <w:rFonts w:ascii="Verdana" w:hAnsi="Verdana"/>
+          <w:color w:val="000000"/>
+          <w:sz w:val="20"/>
+          <w:szCs w:val="20"/>
+        </w:rPr>
+        <w:br/>
+        <w:t>-z</w:t>
+      </w:r>
+      <w:r>
+        <w:rPr>
+          <w:rFonts w:ascii="Verdana" w:hAnsi="Verdana"/>
+          <w:color w:val="000000"/>
+          <w:sz w:val="20"/>
+          <w:szCs w:val="20"/>
+        </w:rPr>
+        <w:t>：有</w:t>
+      </w:r>
+      <w:r>
+        <w:rPr>
+          <w:rFonts w:ascii="Verdana" w:hAnsi="Verdana"/>
+          <w:color w:val="000000"/>
+          <w:sz w:val="20"/>
+          <w:szCs w:val="20"/>
+        </w:rPr>
+        <w:t>gzip</w:t>
+      </w:r>
+      <w:r>
+        <w:rPr>
+          <w:rFonts w:ascii="Verdana" w:hAnsi="Verdana"/>
+          <w:color w:val="000000"/>
+          <w:sz w:val="20"/>
+          <w:szCs w:val="20"/>
+        </w:rPr>
+        <w:t>属性的</w:t>
+      </w:r>
+      <w:r>
+        <w:rPr>
+          <w:rFonts w:ascii="Verdana" w:hAnsi="Verdana"/>
+          <w:color w:val="000000"/>
+          <w:sz w:val="20"/>
+          <w:szCs w:val="20"/>
+        </w:rPr>
+        <w:br/>
+        <w:t>-j</w:t>
+      </w:r>
+      <w:r>
+        <w:rPr>
+          <w:rFonts w:ascii="Verdana" w:hAnsi="Verdana"/>
+          <w:color w:val="000000"/>
+          <w:sz w:val="20"/>
+          <w:szCs w:val="20"/>
+        </w:rPr>
+        <w:t>：有</w:t>
+      </w:r>
+      <w:r>
+        <w:rPr>
+          <w:rFonts w:ascii="Verdana" w:hAnsi="Verdana"/>
+          <w:color w:val="000000"/>
+          <w:sz w:val="20"/>
+          <w:szCs w:val="20"/>
+        </w:rPr>
+        <w:t>bz2</w:t>
+      </w:r>
+      <w:r>
+        <w:rPr>
+          <w:rFonts w:ascii="Verdana" w:hAnsi="Verdana"/>
+          <w:color w:val="000000"/>
+          <w:sz w:val="20"/>
+          <w:szCs w:val="20"/>
+        </w:rPr>
+        <w:t>属性的</w:t>
+      </w:r>
+      <w:r>
+        <w:rPr>
+          <w:rFonts w:ascii="Verdana" w:hAnsi="Verdana"/>
+          <w:color w:val="000000"/>
+          <w:sz w:val="20"/>
+          <w:szCs w:val="20"/>
+        </w:rPr>
+        <w:br/>
+        <w:t>-Z</w:t>
+      </w:r>
+      <w:r>
+        <w:rPr>
+          <w:rFonts w:ascii="Verdana" w:hAnsi="Verdana"/>
+          <w:color w:val="000000"/>
+          <w:sz w:val="20"/>
+          <w:szCs w:val="20"/>
+        </w:rPr>
+        <w:t>：有</w:t>
+      </w:r>
+      <w:r>
+        <w:rPr>
+          <w:rFonts w:ascii="Verdana" w:hAnsi="Verdana"/>
+          <w:color w:val="000000"/>
+          <w:sz w:val="20"/>
+          <w:szCs w:val="20"/>
+        </w:rPr>
+        <w:t>compress</w:t>
+      </w:r>
+      <w:r>
+        <w:rPr>
+          <w:rFonts w:ascii="Verdana" w:hAnsi="Verdana"/>
+          <w:color w:val="000000"/>
+          <w:sz w:val="20"/>
+          <w:szCs w:val="20"/>
+        </w:rPr>
+        <w:t>属性的</w:t>
+      </w:r>
+      <w:r>
+        <w:rPr>
+          <w:rFonts w:ascii="Verdana" w:hAnsi="Verdana"/>
+          <w:color w:val="000000"/>
+          <w:sz w:val="20"/>
+          <w:szCs w:val="20"/>
+        </w:rPr>
+        <w:br/>
+        <w:t>-v</w:t>
+      </w:r>
+      <w:r>
+        <w:rPr>
+          <w:rFonts w:ascii="Verdana" w:hAnsi="Verdana"/>
+          <w:color w:val="000000"/>
+          <w:sz w:val="20"/>
+          <w:szCs w:val="20"/>
+        </w:rPr>
+        <w:t>：显示所有过程</w:t>
+      </w:r>
+      <w:r>
+        <w:rPr>
+          <w:rFonts w:ascii="Verdana" w:hAnsi="Verdana"/>
+          <w:color w:val="000000"/>
+          <w:sz w:val="20"/>
+          <w:szCs w:val="20"/>
+        </w:rPr>
+        <w:br/>
+        <w:t>-O</w:t>
+      </w:r>
+      <w:r>
+        <w:rPr>
+          <w:rFonts w:ascii="Verdana" w:hAnsi="Verdana"/>
+          <w:color w:val="000000"/>
+          <w:sz w:val="20"/>
+          <w:szCs w:val="20"/>
+        </w:rPr>
+        <w:t>：将文件解开到标准输出</w:t>
+      </w:r>
+      <w:r>
+        <w:rPr>
+          <w:rFonts w:ascii="Verdana" w:hAnsi="Verdana"/>
+          <w:color w:val="000000"/>
+          <w:sz w:val="20"/>
+          <w:szCs w:val="20"/>
+        </w:rPr>
+        <w:br/>
+      </w:r>
+      <w:r>
+        <w:rPr>
+          <w:rFonts w:ascii="Verdana" w:hAnsi="Verdana"/>
+          <w:color w:val="000000"/>
+          <w:sz w:val="20"/>
+          <w:szCs w:val="20"/>
+        </w:rPr>
+        <w:br/>
+      </w:r>
+      <w:r>
+        <w:rPr>
+          <w:rFonts w:ascii="Verdana" w:hAnsi="Verdana"/>
+          <w:color w:val="0000FF"/>
+          <w:sz w:val="20"/>
+          <w:szCs w:val="20"/>
+        </w:rPr>
+        <w:t>下面的参数</w:t>
+      </w:r>
+      <w:r>
+        <w:rPr>
+          <w:rFonts w:ascii="Verdana" w:hAnsi="Verdana"/>
+          <w:color w:val="0000FF"/>
+          <w:sz w:val="20"/>
+          <w:szCs w:val="20"/>
+        </w:rPr>
+        <w:t>-f</w:t>
+      </w:r>
+      <w:r>
+        <w:rPr>
+          <w:rFonts w:ascii="Verdana" w:hAnsi="Verdana"/>
+          <w:color w:val="0000FF"/>
+          <w:sz w:val="20"/>
+          <w:szCs w:val="20"/>
+        </w:rPr>
+        <w:t>是必须的</w:t>
+      </w:r>
+      <w:r>
+        <w:rPr>
+          <w:rFonts w:ascii="Verdana" w:hAnsi="Verdana"/>
+          <w:color w:val="0000FF"/>
+          <w:sz w:val="20"/>
+          <w:szCs w:val="20"/>
+        </w:rPr>
+        <w:br/>
+      </w:r>
+      <w:r>
+        <w:rPr>
+          <w:rFonts w:ascii="Verdana" w:hAnsi="Verdana"/>
+          <w:color w:val="000000"/>
+          <w:sz w:val="20"/>
+          <w:szCs w:val="20"/>
+        </w:rPr>
+        <w:t xml:space="preserve">-f: </w:t>
+      </w:r>
+      <w:r>
+        <w:rPr>
+          <w:rFonts w:ascii="Verdana" w:hAnsi="Verdana"/>
+          <w:color w:val="000000"/>
+          <w:sz w:val="20"/>
+          <w:szCs w:val="20"/>
+        </w:rPr>
+        <w:t>使用档案名字，切记，这个参数是最后一个参数，后面只能接档案名。</w:t>
+      </w:r>
+    </w:p>
+    <w:p>
+      <w:pPr>
+        <w:pStyle w:val="a6"/>
+        <w:shd w:val="clear" w:color="auto" w:fill="FFFFFF"/>
+        <w:spacing w:before="150" w:beforeAutospacing="0" w:after="150" w:afterAutospacing="0" w:line="270" w:lineRule="atLeast"/>
+        <w:rPr>
+          <w:rFonts w:ascii="Verdana" w:hAnsi="Verdana"/>
+          <w:color w:val="000000"/>
+          <w:sz w:val="18"/>
+          <w:szCs w:val="18"/>
+        </w:rPr>
+      </w:pPr>
+      <w:r>
+        <w:rPr>
+          <w:rFonts w:ascii="Verdana" w:hAnsi="Verdana"/>
+          <w:color w:val="000000"/>
+          <w:sz w:val="18"/>
+          <w:szCs w:val="18"/>
+        </w:rPr>
+        <w:t> </w:t>
+      </w:r>
+    </w:p>
+    <w:p>
+      <w:pPr>
+        <w:pStyle w:val="a6"/>
+        <w:shd w:val="clear" w:color="auto" w:fill="FFFFFF"/>
+        <w:spacing w:before="150" w:beforeAutospacing="0" w:after="150" w:afterAutospacing="0" w:line="270" w:lineRule="atLeast"/>
+        <w:rPr>
+          <w:rFonts w:ascii="Verdana" w:hAnsi="Verdana"/>
+          <w:color w:val="000000"/>
+          <w:sz w:val="18"/>
+          <w:szCs w:val="18"/>
+        </w:rPr>
+      </w:pPr>
+      <w:r>
+        <w:rPr>
+          <w:rStyle w:val="a9"/>
+          <w:rFonts w:ascii="Verdana" w:hAnsi="Verdana"/>
+          <w:color w:val="000000"/>
+          <w:sz w:val="20"/>
+          <w:szCs w:val="20"/>
+        </w:rPr>
+        <w:t>三、举例说明：</w:t>
+      </w:r>
+      <w:r>
+        <w:rPr>
+          <w:rFonts w:ascii="Verdana" w:hAnsi="Verdana"/>
+          <w:color w:val="000000"/>
+          <w:sz w:val="20"/>
+          <w:szCs w:val="20"/>
+        </w:rPr>
+        <w:br/>
+        <w:t>tar -cf all.tar *.jpg</w:t>
+      </w:r>
+      <w:r>
+        <w:rPr>
+          <w:rFonts w:ascii="Verdana" w:hAnsi="Verdana"/>
+          <w:color w:val="000000"/>
+          <w:sz w:val="20"/>
+          <w:szCs w:val="20"/>
+        </w:rPr>
+        <w:br/>
+      </w:r>
+      <w:r>
+        <w:rPr>
+          <w:rFonts w:ascii="Verdana" w:hAnsi="Verdana"/>
+          <w:color w:val="0000FF"/>
+          <w:sz w:val="20"/>
+          <w:szCs w:val="20"/>
+        </w:rPr>
+        <w:t>这条命令是将所有</w:t>
+      </w:r>
+      <w:r>
+        <w:rPr>
+          <w:rFonts w:ascii="Verdana" w:hAnsi="Verdana"/>
+          <w:color w:val="0000FF"/>
+          <w:sz w:val="20"/>
+          <w:szCs w:val="20"/>
+        </w:rPr>
+        <w:t>.jpg</w:t>
+      </w:r>
+      <w:r>
+        <w:rPr>
+          <w:rFonts w:ascii="Verdana" w:hAnsi="Verdana"/>
+          <w:color w:val="0000FF"/>
+          <w:sz w:val="20"/>
+          <w:szCs w:val="20"/>
+        </w:rPr>
+        <w:t>的文件打成一个名为</w:t>
+      </w:r>
+      <w:r>
+        <w:rPr>
+          <w:rFonts w:ascii="Verdana" w:hAnsi="Verdana"/>
+          <w:color w:val="0000FF"/>
+          <w:sz w:val="20"/>
+          <w:szCs w:val="20"/>
+        </w:rPr>
+        <w:t>all.tar</w:t>
+      </w:r>
+      <w:r>
+        <w:rPr>
+          <w:rFonts w:ascii="Verdana" w:hAnsi="Verdana"/>
+          <w:color w:val="0000FF"/>
+          <w:sz w:val="20"/>
+          <w:szCs w:val="20"/>
+        </w:rPr>
+        <w:t>的包。</w:t>
+      </w:r>
+      <w:r>
+        <w:rPr>
+          <w:rFonts w:ascii="Verdana" w:hAnsi="Verdana"/>
+          <w:color w:val="0000FF"/>
+          <w:sz w:val="20"/>
+          <w:szCs w:val="20"/>
+        </w:rPr>
+        <w:t>-c</w:t>
+      </w:r>
+      <w:r>
+        <w:rPr>
+          <w:rFonts w:ascii="Verdana" w:hAnsi="Verdana"/>
+          <w:color w:val="0000FF"/>
+          <w:sz w:val="20"/>
+          <w:szCs w:val="20"/>
+        </w:rPr>
+        <w:t>是表示产生新的包，</w:t>
+      </w:r>
+      <w:r>
+        <w:rPr>
+          <w:rFonts w:ascii="Verdana" w:hAnsi="Verdana"/>
+          <w:color w:val="0000FF"/>
+          <w:sz w:val="20"/>
+          <w:szCs w:val="20"/>
+        </w:rPr>
+        <w:t>-f</w:t>
+      </w:r>
+      <w:r>
+        <w:rPr>
+          <w:rFonts w:ascii="Verdana" w:hAnsi="Verdana"/>
+          <w:color w:val="0000FF"/>
+          <w:sz w:val="20"/>
+          <w:szCs w:val="20"/>
+        </w:rPr>
+        <w:t>指定包的文件名。</w:t>
+      </w:r>
+      <w:r>
+        <w:rPr>
+          <w:rFonts w:ascii="Verdana" w:hAnsi="Verdana"/>
+          <w:color w:val="0000FF"/>
+          <w:sz w:val="20"/>
+          <w:szCs w:val="20"/>
+        </w:rPr>
+        <w:br/>
+      </w:r>
+      <w:r>
+        <w:rPr>
+          <w:rFonts w:ascii="Verdana" w:hAnsi="Verdana"/>
+          <w:color w:val="000000"/>
+          <w:sz w:val="20"/>
+          <w:szCs w:val="20"/>
+        </w:rPr>
+        <w:t>tar -rf all.tar *.gif</w:t>
+      </w:r>
+      <w:r>
+        <w:rPr>
+          <w:rFonts w:ascii="Verdana" w:hAnsi="Verdana"/>
+          <w:color w:val="000000"/>
+          <w:sz w:val="20"/>
+          <w:szCs w:val="20"/>
+        </w:rPr>
+        <w:br/>
+      </w:r>
+      <w:r>
+        <w:rPr>
+          <w:rFonts w:ascii="Verdana" w:hAnsi="Verdana"/>
+          <w:color w:val="0000FF"/>
+          <w:sz w:val="20"/>
+          <w:szCs w:val="20"/>
+        </w:rPr>
+        <w:t>这条命令是将所有</w:t>
+      </w:r>
+      <w:r>
+        <w:rPr>
+          <w:rFonts w:ascii="Verdana" w:hAnsi="Verdana"/>
+          <w:color w:val="0000FF"/>
+          <w:sz w:val="20"/>
+          <w:szCs w:val="20"/>
+        </w:rPr>
+        <w:t>.gif</w:t>
+      </w:r>
+      <w:r>
+        <w:rPr>
+          <w:rFonts w:ascii="Verdana" w:hAnsi="Verdana"/>
+          <w:color w:val="0000FF"/>
+          <w:sz w:val="20"/>
+          <w:szCs w:val="20"/>
+        </w:rPr>
+        <w:t>的文件增加到</w:t>
+      </w:r>
+      <w:r>
+        <w:rPr>
+          <w:rFonts w:ascii="Verdana" w:hAnsi="Verdana"/>
+          <w:color w:val="0000FF"/>
+          <w:sz w:val="20"/>
+          <w:szCs w:val="20"/>
+        </w:rPr>
+        <w:t>all.tar</w:t>
+      </w:r>
+      <w:r>
+        <w:rPr>
+          <w:rFonts w:ascii="Verdana" w:hAnsi="Verdana"/>
+          <w:color w:val="0000FF"/>
+          <w:sz w:val="20"/>
+          <w:szCs w:val="20"/>
+        </w:rPr>
+        <w:t>的包里面去。</w:t>
+      </w:r>
+      <w:r>
+        <w:rPr>
+          <w:rFonts w:ascii="Verdana" w:hAnsi="Verdana"/>
+          <w:color w:val="0000FF"/>
+          <w:sz w:val="20"/>
+          <w:szCs w:val="20"/>
+        </w:rPr>
+        <w:t>-r</w:t>
+      </w:r>
+      <w:r>
+        <w:rPr>
+          <w:rFonts w:ascii="Verdana" w:hAnsi="Verdana"/>
+          <w:color w:val="0000FF"/>
+          <w:sz w:val="20"/>
+          <w:szCs w:val="20"/>
+        </w:rPr>
+        <w:t>是表示增加文件的意思。</w:t>
+      </w:r>
+      <w:r>
+        <w:rPr>
+          <w:rFonts w:ascii="Verdana" w:hAnsi="Verdana"/>
+          <w:color w:val="000000"/>
+          <w:sz w:val="20"/>
+          <w:szCs w:val="20"/>
+        </w:rPr>
+        <w:br/>
+      </w:r>
+      <w:r>
+        <w:rPr>
+          <w:rFonts w:ascii="Verdana" w:hAnsi="Verdana"/>
+          <w:color w:val="000000"/>
+          <w:sz w:val="20"/>
+          <w:szCs w:val="20"/>
+        </w:rPr>
+        <w:lastRenderedPageBreak/>
+        <w:t>tar -uf all.tar logo.gif</w:t>
+      </w:r>
+      <w:r>
+        <w:rPr>
+          <w:rFonts w:ascii="Verdana" w:hAnsi="Verdana"/>
+          <w:color w:val="000000"/>
+          <w:sz w:val="20"/>
+          <w:szCs w:val="20"/>
+        </w:rPr>
+        <w:br/>
+      </w:r>
+      <w:r>
+        <w:rPr>
+          <w:rFonts w:ascii="Verdana" w:hAnsi="Verdana"/>
+          <w:color w:val="0000FF"/>
+          <w:sz w:val="20"/>
+          <w:szCs w:val="20"/>
+        </w:rPr>
+        <w:t>这条命令是更新原来</w:t>
+      </w:r>
+      <w:r>
+        <w:rPr>
+          <w:rFonts w:ascii="Verdana" w:hAnsi="Verdana"/>
+          <w:color w:val="0000FF"/>
+          <w:sz w:val="20"/>
+          <w:szCs w:val="20"/>
+        </w:rPr>
+        <w:t>tar</w:t>
+      </w:r>
+      <w:r>
+        <w:rPr>
+          <w:rFonts w:ascii="Verdana" w:hAnsi="Verdana"/>
+          <w:color w:val="0000FF"/>
+          <w:sz w:val="20"/>
+          <w:szCs w:val="20"/>
+        </w:rPr>
+        <w:t>包</w:t>
+      </w:r>
+      <w:r>
+        <w:rPr>
+          <w:rFonts w:ascii="Verdana" w:hAnsi="Verdana"/>
+          <w:color w:val="0000FF"/>
+          <w:sz w:val="20"/>
+          <w:szCs w:val="20"/>
+        </w:rPr>
+        <w:t>all.tar</w:t>
+      </w:r>
+      <w:r>
+        <w:rPr>
+          <w:rFonts w:ascii="Verdana" w:hAnsi="Verdana"/>
+          <w:color w:val="0000FF"/>
+          <w:sz w:val="20"/>
+          <w:szCs w:val="20"/>
+        </w:rPr>
+        <w:t>中</w:t>
+      </w:r>
+      <w:r>
+        <w:rPr>
+          <w:rFonts w:ascii="Verdana" w:hAnsi="Verdana"/>
+          <w:color w:val="0000FF"/>
+          <w:sz w:val="20"/>
+          <w:szCs w:val="20"/>
+        </w:rPr>
+        <w:t>logo.gif</w:t>
+      </w:r>
+      <w:r>
+        <w:rPr>
+          <w:rFonts w:ascii="Verdana" w:hAnsi="Verdana"/>
+          <w:color w:val="0000FF"/>
+          <w:sz w:val="20"/>
+          <w:szCs w:val="20"/>
+        </w:rPr>
+        <w:t>文件，</w:t>
+      </w:r>
+      <w:r>
+        <w:rPr>
+          <w:rFonts w:ascii="Verdana" w:hAnsi="Verdana"/>
+          <w:color w:val="0000FF"/>
+          <w:sz w:val="20"/>
+          <w:szCs w:val="20"/>
+        </w:rPr>
+        <w:t>-u</w:t>
+      </w:r>
+      <w:r>
+        <w:rPr>
+          <w:rFonts w:ascii="Verdana" w:hAnsi="Verdana"/>
+          <w:color w:val="0000FF"/>
+          <w:sz w:val="20"/>
+          <w:szCs w:val="20"/>
+        </w:rPr>
+        <w:t>是表示更新文件的意思。</w:t>
+      </w:r>
+      <w:r>
+        <w:rPr>
+          <w:rFonts w:ascii="Verdana" w:hAnsi="Verdana"/>
+          <w:color w:val="0000FF"/>
+          <w:sz w:val="20"/>
+          <w:szCs w:val="20"/>
+        </w:rPr>
+        <w:br/>
+      </w:r>
+      <w:r>
+        <w:rPr>
+          <w:rFonts w:ascii="Verdana" w:hAnsi="Verdana"/>
+          <w:color w:val="000000"/>
+          <w:sz w:val="20"/>
+          <w:szCs w:val="20"/>
+        </w:rPr>
+        <w:t>tar -tf all.tar</w:t>
+      </w:r>
+      <w:r>
+        <w:rPr>
+          <w:rFonts w:ascii="Verdana" w:hAnsi="Verdana"/>
+          <w:color w:val="000000"/>
+          <w:sz w:val="20"/>
+          <w:szCs w:val="20"/>
+        </w:rPr>
+        <w:br/>
+      </w:r>
+      <w:r>
+        <w:rPr>
+          <w:rFonts w:ascii="Verdana" w:hAnsi="Verdana"/>
+          <w:color w:val="0000FF"/>
+          <w:sz w:val="20"/>
+          <w:szCs w:val="20"/>
+        </w:rPr>
+        <w:t>这条命令是列出</w:t>
+      </w:r>
+      <w:r>
+        <w:rPr>
+          <w:rFonts w:ascii="Verdana" w:hAnsi="Verdana"/>
+          <w:color w:val="0000FF"/>
+          <w:sz w:val="20"/>
+          <w:szCs w:val="20"/>
+        </w:rPr>
+        <w:t>all.tar</w:t>
+      </w:r>
+      <w:r>
+        <w:rPr>
+          <w:rFonts w:ascii="Verdana" w:hAnsi="Verdana"/>
+          <w:color w:val="0000FF"/>
+          <w:sz w:val="20"/>
+          <w:szCs w:val="20"/>
+        </w:rPr>
+        <w:t>包中所有文件，</w:t>
+      </w:r>
+      <w:r>
+        <w:rPr>
+          <w:rFonts w:ascii="Verdana" w:hAnsi="Verdana"/>
+          <w:color w:val="0000FF"/>
+          <w:sz w:val="20"/>
+          <w:szCs w:val="20"/>
+        </w:rPr>
+        <w:t>-t</w:t>
+      </w:r>
+      <w:r>
+        <w:rPr>
+          <w:rFonts w:ascii="Verdana" w:hAnsi="Verdana"/>
+          <w:color w:val="0000FF"/>
+          <w:sz w:val="20"/>
+          <w:szCs w:val="20"/>
+        </w:rPr>
+        <w:t>是列出文件的意思</w:t>
+      </w:r>
+      <w:r>
+        <w:rPr>
+          <w:rFonts w:ascii="Verdana" w:hAnsi="Verdana"/>
+          <w:color w:val="000000"/>
+          <w:sz w:val="20"/>
+          <w:szCs w:val="20"/>
+        </w:rPr>
+        <w:br/>
+        <w:t>tar -xf all.tar</w:t>
+      </w:r>
+      <w:r>
+        <w:rPr>
+          <w:rFonts w:ascii="Verdana" w:hAnsi="Verdana"/>
+          <w:color w:val="000000"/>
+          <w:sz w:val="20"/>
+          <w:szCs w:val="20"/>
+        </w:rPr>
+        <w:br/>
+      </w:r>
+      <w:r>
+        <w:rPr>
+          <w:rFonts w:ascii="Verdana" w:hAnsi="Verdana"/>
+          <w:color w:val="0000FF"/>
+          <w:sz w:val="20"/>
+          <w:szCs w:val="20"/>
+        </w:rPr>
+        <w:t>这条命令是解出</w:t>
+      </w:r>
+      <w:r>
+        <w:rPr>
+          <w:rFonts w:ascii="Verdana" w:hAnsi="Verdana"/>
+          <w:color w:val="0000FF"/>
+          <w:sz w:val="20"/>
+          <w:szCs w:val="20"/>
+        </w:rPr>
+        <w:t>all.tar</w:t>
+      </w:r>
+      <w:r>
+        <w:rPr>
+          <w:rFonts w:ascii="Verdana" w:hAnsi="Verdana"/>
+          <w:color w:val="0000FF"/>
+          <w:sz w:val="20"/>
+          <w:szCs w:val="20"/>
+        </w:rPr>
+        <w:t>包中所有文件，</w:t>
+      </w:r>
+      <w:r>
+        <w:rPr>
+          <w:rFonts w:ascii="Verdana" w:hAnsi="Verdana"/>
+          <w:color w:val="0000FF"/>
+          <w:sz w:val="20"/>
+          <w:szCs w:val="20"/>
+        </w:rPr>
+        <w:t>-t</w:t>
+      </w:r>
+      <w:r>
+        <w:rPr>
+          <w:rFonts w:ascii="Verdana" w:hAnsi="Verdana"/>
+          <w:color w:val="0000FF"/>
+          <w:sz w:val="20"/>
+          <w:szCs w:val="20"/>
+        </w:rPr>
+        <w:t>是解开的意思</w:t>
+      </w:r>
+    </w:p>
+    <w:p>
+      <w:pPr>
+        <w:pStyle w:val="a6"/>
+        <w:shd w:val="clear" w:color="auto" w:fill="FFFFFF"/>
+        <w:spacing w:before="150" w:beforeAutospacing="0" w:after="150" w:afterAutospacing="0" w:line="270" w:lineRule="atLeast"/>
+        <w:rPr>
+          <w:rFonts w:ascii="Verdana" w:hAnsi="Verdana"/>
+          <w:color w:val="000000"/>
+          <w:sz w:val="18"/>
+          <w:szCs w:val="18"/>
+        </w:rPr>
+      </w:pPr>
+      <w:r>
+        <w:rPr>
+          <w:rFonts w:ascii="Verdana" w:hAnsi="Verdana"/>
+          <w:color w:val="000000"/>
+          <w:sz w:val="20"/>
+          <w:szCs w:val="20"/>
+        </w:rPr>
+        <w:t>压缩</w:t>
+      </w:r>
+      <w:r>
+        <w:rPr>
+          <w:rFonts w:ascii="Verdana" w:hAnsi="Verdana"/>
+          <w:color w:val="000000"/>
+          <w:sz w:val="20"/>
+          <w:szCs w:val="20"/>
+        </w:rPr>
+        <w:br/>
+        <w:t>tar –cvf jpg.tar *.jpg</w:t>
+      </w:r>
+      <w:r>
+        <w:rPr>
+          <w:rStyle w:val="apple-converted-space"/>
+          <w:rFonts w:ascii="Verdana" w:hAnsi="Verdana"/>
+          <w:color w:val="000000"/>
+          <w:sz w:val="20"/>
+          <w:szCs w:val="20"/>
+        </w:rPr>
+        <w:t> </w:t>
+      </w:r>
+      <w:r>
+        <w:rPr>
+          <w:rFonts w:ascii="Verdana" w:hAnsi="Verdana"/>
+          <w:color w:val="0000FF"/>
+          <w:sz w:val="20"/>
+          <w:szCs w:val="20"/>
+        </w:rPr>
+        <w:t>//</w:t>
+      </w:r>
+      <w:r>
+        <w:rPr>
+          <w:rFonts w:ascii="Verdana" w:hAnsi="Verdana"/>
+          <w:color w:val="0000FF"/>
+          <w:sz w:val="20"/>
+          <w:szCs w:val="20"/>
+        </w:rPr>
+        <w:t>将目录里所有</w:t>
+      </w:r>
+      <w:r>
+        <w:rPr>
+          <w:rFonts w:ascii="Verdana" w:hAnsi="Verdana"/>
+          <w:color w:val="0000FF"/>
+          <w:sz w:val="20"/>
+          <w:szCs w:val="20"/>
+        </w:rPr>
+        <w:t>jpg</w:t>
+      </w:r>
+      <w:r>
+        <w:rPr>
+          <w:rFonts w:ascii="Verdana" w:hAnsi="Verdana"/>
+          <w:color w:val="0000FF"/>
+          <w:sz w:val="20"/>
+          <w:szCs w:val="20"/>
+        </w:rPr>
+        <w:t>文件打包成</w:t>
+      </w:r>
+      <w:r>
+        <w:rPr>
+          <w:rFonts w:ascii="Verdana" w:hAnsi="Verdana"/>
+          <w:color w:val="0000FF"/>
+          <w:sz w:val="20"/>
+          <w:szCs w:val="20"/>
+        </w:rPr>
+        <w:t>jpg.tar</w:t>
+      </w:r>
+      <w:r>
+        <w:rPr>
+          <w:rFonts w:ascii="Verdana" w:hAnsi="Verdana"/>
+          <w:color w:val="0000FF"/>
+          <w:sz w:val="20"/>
+          <w:szCs w:val="20"/>
+        </w:rPr>
+        <w:br/>
+      </w:r>
+      <w:r>
+        <w:rPr>
+          <w:rFonts w:ascii="Verdana" w:hAnsi="Verdana"/>
+          <w:color w:val="000000"/>
+          <w:sz w:val="20"/>
+          <w:szCs w:val="20"/>
+        </w:rPr>
+        <w:t>tar –czf jpg.tar.gz *.jpg  </w:t>
+      </w:r>
+      <w:r>
+        <w:rPr>
+          <w:rStyle w:val="apple-converted-space"/>
+          <w:rFonts w:ascii="Verdana" w:hAnsi="Verdana"/>
+          <w:color w:val="000000"/>
+          <w:sz w:val="20"/>
+          <w:szCs w:val="20"/>
+        </w:rPr>
+        <w:t> </w:t>
+      </w:r>
+      <w:r>
+        <w:rPr>
+          <w:rFonts w:ascii="Verdana" w:hAnsi="Verdana"/>
+          <w:color w:val="0000FF"/>
+          <w:sz w:val="20"/>
+          <w:szCs w:val="20"/>
+        </w:rPr>
+        <w:t>//</w:t>
+      </w:r>
+      <w:r>
+        <w:rPr>
+          <w:rFonts w:ascii="Verdana" w:hAnsi="Verdana"/>
+          <w:color w:val="0000FF"/>
+          <w:sz w:val="20"/>
+          <w:szCs w:val="20"/>
+        </w:rPr>
+        <w:t>将目录里所有</w:t>
+      </w:r>
+      <w:r>
+        <w:rPr>
+          <w:rFonts w:ascii="Verdana" w:hAnsi="Verdana"/>
+          <w:color w:val="0000FF"/>
+          <w:sz w:val="20"/>
+          <w:szCs w:val="20"/>
+        </w:rPr>
+        <w:t>jpg</w:t>
+      </w:r>
+      <w:r>
+        <w:rPr>
+          <w:rFonts w:ascii="Verdana" w:hAnsi="Verdana"/>
+          <w:color w:val="0000FF"/>
+          <w:sz w:val="20"/>
+          <w:szCs w:val="20"/>
+        </w:rPr>
+        <w:t>文件打包成</w:t>
+      </w:r>
+      <w:r>
+        <w:rPr>
+          <w:rFonts w:ascii="Verdana" w:hAnsi="Verdana"/>
+          <w:color w:val="0000FF"/>
+          <w:sz w:val="20"/>
+          <w:szCs w:val="20"/>
+        </w:rPr>
+        <w:t>jpg.tar</w:t>
+      </w:r>
+      <w:r>
+        <w:rPr>
+          <w:rFonts w:ascii="Verdana" w:hAnsi="Verdana"/>
+          <w:color w:val="0000FF"/>
+          <w:sz w:val="20"/>
+          <w:szCs w:val="20"/>
+        </w:rPr>
+        <w:t>后，并且将其用</w:t>
+      </w:r>
+      <w:r>
+        <w:rPr>
+          <w:rFonts w:ascii="Verdana" w:hAnsi="Verdana"/>
+          <w:color w:val="0000FF"/>
+          <w:sz w:val="20"/>
+          <w:szCs w:val="20"/>
+        </w:rPr>
+        <w:t>gzip</w:t>
+      </w:r>
+      <w:r>
+        <w:rPr>
+          <w:rFonts w:ascii="Verdana" w:hAnsi="Verdana"/>
+          <w:color w:val="0000FF"/>
+          <w:sz w:val="20"/>
+          <w:szCs w:val="20"/>
+        </w:rPr>
+        <w:t>压缩，生成一个</w:t>
+      </w:r>
+      <w:r>
+        <w:rPr>
+          <w:rFonts w:ascii="Verdana" w:hAnsi="Verdana"/>
+          <w:color w:val="0000FF"/>
+          <w:sz w:val="20"/>
+          <w:szCs w:val="20"/>
+        </w:rPr>
+        <w:t>gzip</w:t>
+      </w:r>
+      <w:r>
+        <w:rPr>
+          <w:rFonts w:ascii="Verdana" w:hAnsi="Verdana"/>
+          <w:color w:val="0000FF"/>
+          <w:sz w:val="20"/>
+          <w:szCs w:val="20"/>
+        </w:rPr>
+        <w:t>压缩过的包，命名为</w:t>
+      </w:r>
+      <w:r>
+        <w:rPr>
+          <w:rFonts w:ascii="Verdana" w:hAnsi="Verdana"/>
+          <w:color w:val="0000FF"/>
+          <w:sz w:val="20"/>
+          <w:szCs w:val="20"/>
+        </w:rPr>
+        <w:t>jpg.tar.gz</w:t>
+      </w:r>
+      <w:r>
+        <w:rPr>
+          <w:rFonts w:ascii="Verdana" w:hAnsi="Verdana"/>
+          <w:color w:val="0000FF"/>
+          <w:sz w:val="20"/>
+          <w:szCs w:val="20"/>
+        </w:rPr>
+        <w:br/>
+      </w:r>
+      <w:r>
+        <w:rPr>
+          <w:rFonts w:ascii="Verdana" w:hAnsi="Verdana"/>
+          <w:color w:val="000000"/>
+          <w:sz w:val="20"/>
+          <w:szCs w:val="20"/>
+        </w:rPr>
+        <w:t>tar –cjf jpg.tar.bz2 *.jpg</w:t>
+      </w:r>
+      <w:r>
+        <w:rPr>
+          <w:rStyle w:val="apple-converted-space"/>
+          <w:rFonts w:ascii="Verdana" w:hAnsi="Verdana"/>
+          <w:color w:val="000000"/>
+          <w:sz w:val="20"/>
+          <w:szCs w:val="20"/>
+        </w:rPr>
+        <w:t> </w:t>
+      </w:r>
+      <w:r>
+        <w:rPr>
+          <w:rFonts w:ascii="Verdana" w:hAnsi="Verdana"/>
+          <w:color w:val="0000FF"/>
+          <w:sz w:val="20"/>
+          <w:szCs w:val="20"/>
+        </w:rPr>
+        <w:t>//</w:t>
+      </w:r>
+      <w:r>
+        <w:rPr>
+          <w:rFonts w:ascii="Verdana" w:hAnsi="Verdana"/>
+          <w:color w:val="0000FF"/>
+          <w:sz w:val="20"/>
+          <w:szCs w:val="20"/>
+        </w:rPr>
+        <w:t>将目录里所有</w:t>
+      </w:r>
+      <w:r>
+        <w:rPr>
+          <w:rFonts w:ascii="Verdana" w:hAnsi="Verdana"/>
+          <w:color w:val="0000FF"/>
+          <w:sz w:val="20"/>
+          <w:szCs w:val="20"/>
+        </w:rPr>
+        <w:t>jpg</w:t>
+      </w:r>
+      <w:r>
+        <w:rPr>
+          <w:rFonts w:ascii="Verdana" w:hAnsi="Verdana"/>
+          <w:color w:val="0000FF"/>
+          <w:sz w:val="20"/>
+          <w:szCs w:val="20"/>
+        </w:rPr>
+        <w:t>文件打包成</w:t>
+      </w:r>
+      <w:r>
+        <w:rPr>
+          <w:rFonts w:ascii="Verdana" w:hAnsi="Verdana"/>
+          <w:color w:val="0000FF"/>
+          <w:sz w:val="20"/>
+          <w:szCs w:val="20"/>
+        </w:rPr>
+        <w:t>jpg.tar</w:t>
+      </w:r>
+      <w:r>
+        <w:rPr>
+          <w:rFonts w:ascii="Verdana" w:hAnsi="Verdana"/>
+          <w:color w:val="0000FF"/>
+          <w:sz w:val="20"/>
+          <w:szCs w:val="20"/>
+        </w:rPr>
+        <w:t>后，并且将其用</w:t>
+      </w:r>
+      <w:r>
+        <w:rPr>
+          <w:rFonts w:ascii="Verdana" w:hAnsi="Verdana"/>
+          <w:color w:val="0000FF"/>
+          <w:sz w:val="20"/>
+          <w:szCs w:val="20"/>
+        </w:rPr>
+        <w:t>bzip2</w:t>
+      </w:r>
+      <w:r>
+        <w:rPr>
+          <w:rFonts w:ascii="Verdana" w:hAnsi="Verdana"/>
+          <w:color w:val="0000FF"/>
+          <w:sz w:val="20"/>
+          <w:szCs w:val="20"/>
+        </w:rPr>
+        <w:t>压缩，生成一个</w:t>
+      </w:r>
+      <w:r>
+        <w:rPr>
+          <w:rFonts w:ascii="Verdana" w:hAnsi="Verdana"/>
+          <w:color w:val="0000FF"/>
+          <w:sz w:val="20"/>
+          <w:szCs w:val="20"/>
+        </w:rPr>
+        <w:t>bzip2</w:t>
+      </w:r>
+      <w:r>
+        <w:rPr>
+          <w:rFonts w:ascii="Verdana" w:hAnsi="Verdana"/>
+          <w:color w:val="0000FF"/>
+          <w:sz w:val="20"/>
+          <w:szCs w:val="20"/>
+        </w:rPr>
+        <w:t>压缩过的包，命名为</w:t>
+      </w:r>
+      <w:r>
+        <w:rPr>
+          <w:rFonts w:ascii="Verdana" w:hAnsi="Verdana"/>
+          <w:color w:val="0000FF"/>
+          <w:sz w:val="20"/>
+          <w:szCs w:val="20"/>
+        </w:rPr>
+        <w:t>jpg.tar.bz2</w:t>
+      </w:r>
+      <w:r>
+        <w:rPr>
+          <w:rFonts w:ascii="Verdana" w:hAnsi="Verdana"/>
+          <w:color w:val="0000FF"/>
+          <w:sz w:val="20"/>
+          <w:szCs w:val="20"/>
+        </w:rPr>
+        <w:br/>
+      </w:r>
+      <w:r>
+        <w:rPr>
+          <w:rFonts w:ascii="Verdana" w:hAnsi="Verdana"/>
+          <w:color w:val="000000"/>
+          <w:sz w:val="20"/>
+          <w:szCs w:val="20"/>
+        </w:rPr>
+        <w:t>tar –cZf jpg.tar.Z *.jpg  </w:t>
+      </w:r>
+      <w:r>
+        <w:rPr>
+          <w:rStyle w:val="apple-converted-space"/>
+          <w:rFonts w:ascii="Verdana" w:hAnsi="Verdana"/>
+          <w:color w:val="000000"/>
+          <w:sz w:val="20"/>
+          <w:szCs w:val="20"/>
+        </w:rPr>
+        <w:t> </w:t>
+      </w:r>
+      <w:r>
+        <w:rPr>
+          <w:rFonts w:ascii="Verdana" w:hAnsi="Verdana"/>
+          <w:color w:val="0000FF"/>
+          <w:sz w:val="20"/>
+          <w:szCs w:val="20"/>
+        </w:rPr>
+        <w:t>//</w:t>
+      </w:r>
+      <w:r>
+        <w:rPr>
+          <w:rFonts w:ascii="Verdana" w:hAnsi="Verdana"/>
+          <w:color w:val="0000FF"/>
+          <w:sz w:val="20"/>
+          <w:szCs w:val="20"/>
+        </w:rPr>
+        <w:t>将目录里所有</w:t>
+      </w:r>
+      <w:r>
+        <w:rPr>
+          <w:rFonts w:ascii="Verdana" w:hAnsi="Verdana"/>
+          <w:color w:val="0000FF"/>
+          <w:sz w:val="20"/>
+          <w:szCs w:val="20"/>
+        </w:rPr>
+        <w:t>jpg</w:t>
+      </w:r>
+      <w:r>
+        <w:rPr>
+          <w:rFonts w:ascii="Verdana" w:hAnsi="Verdana"/>
+          <w:color w:val="0000FF"/>
+          <w:sz w:val="20"/>
+          <w:szCs w:val="20"/>
+        </w:rPr>
+        <w:t>文件打包成</w:t>
+      </w:r>
+      <w:r>
+        <w:rPr>
+          <w:rFonts w:ascii="Verdana" w:hAnsi="Verdana"/>
+          <w:color w:val="0000FF"/>
+          <w:sz w:val="20"/>
+          <w:szCs w:val="20"/>
+        </w:rPr>
+        <w:t>jpg.tar</w:t>
+      </w:r>
+      <w:r>
+        <w:rPr>
+          <w:rFonts w:ascii="Verdana" w:hAnsi="Verdana"/>
+          <w:color w:val="0000FF"/>
+          <w:sz w:val="20"/>
+          <w:szCs w:val="20"/>
+        </w:rPr>
+        <w:t>后，并且将其用</w:t>
+      </w:r>
+      <w:r>
+        <w:rPr>
+          <w:rFonts w:ascii="Verdana" w:hAnsi="Verdana"/>
+          <w:color w:val="0000FF"/>
+          <w:sz w:val="20"/>
+          <w:szCs w:val="20"/>
+        </w:rPr>
+        <w:t>compress</w:t>
+      </w:r>
+      <w:r>
+        <w:rPr>
+          <w:rFonts w:ascii="Verdana" w:hAnsi="Verdana"/>
+          <w:color w:val="0000FF"/>
+          <w:sz w:val="20"/>
+          <w:szCs w:val="20"/>
+        </w:rPr>
+        <w:t>压缩，生成一个</w:t>
+      </w:r>
+      <w:r>
+        <w:rPr>
+          <w:rFonts w:ascii="Verdana" w:hAnsi="Verdana"/>
+          <w:color w:val="0000FF"/>
+          <w:sz w:val="20"/>
+          <w:szCs w:val="20"/>
+        </w:rPr>
+        <w:t>umcompress</w:t>
+      </w:r>
+      <w:r>
+        <w:rPr>
+          <w:rFonts w:ascii="Verdana" w:hAnsi="Verdana"/>
+          <w:color w:val="0000FF"/>
+          <w:sz w:val="20"/>
+          <w:szCs w:val="20"/>
+        </w:rPr>
+        <w:t>压缩过的包，命名为</w:t>
+      </w:r>
+      <w:r>
+        <w:rPr>
+          <w:rFonts w:ascii="Verdana" w:hAnsi="Verdana"/>
+          <w:color w:val="0000FF"/>
+          <w:sz w:val="20"/>
+          <w:szCs w:val="20"/>
+        </w:rPr>
+        <w:t>jpg.tar.Z</w:t>
+      </w:r>
+      <w:r>
+        <w:rPr>
+          <w:rFonts w:ascii="Verdana" w:hAnsi="Verdana"/>
+          <w:color w:val="0000FF"/>
+          <w:sz w:val="20"/>
+          <w:szCs w:val="20"/>
+        </w:rPr>
+        <w:br/>
+      </w:r>
+      <w:r>
+        <w:rPr>
+          <w:rFonts w:ascii="Verdana" w:hAnsi="Verdana"/>
+          <w:color w:val="000000"/>
+          <w:sz w:val="20"/>
+          <w:szCs w:val="20"/>
+        </w:rPr>
+        <w:t>rar a jpg.rar *.jpg</w:t>
+      </w:r>
+      <w:r>
+        <w:rPr>
+          <w:rStyle w:val="apple-converted-space"/>
+          <w:rFonts w:ascii="Verdana" w:hAnsi="Verdana"/>
+          <w:color w:val="000000"/>
+          <w:sz w:val="20"/>
+          <w:szCs w:val="20"/>
+        </w:rPr>
+        <w:t> </w:t>
+      </w:r>
+      <w:r>
+        <w:rPr>
+          <w:rFonts w:ascii="Verdana" w:hAnsi="Verdana"/>
+          <w:color w:val="0000FF"/>
+          <w:sz w:val="20"/>
+          <w:szCs w:val="20"/>
+        </w:rPr>
+        <w:t>//rar</w:t>
+      </w:r>
+      <w:r>
+        <w:rPr>
+          <w:rFonts w:ascii="Verdana" w:hAnsi="Verdana"/>
+          <w:color w:val="0000FF"/>
+          <w:sz w:val="20"/>
+          <w:szCs w:val="20"/>
+        </w:rPr>
+        <w:t>格式的压缩，需要先下载</w:t>
+      </w:r>
+      <w:r>
+        <w:rPr>
+          <w:rFonts w:ascii="Verdana" w:hAnsi="Verdana"/>
+          <w:color w:val="0000FF"/>
+          <w:sz w:val="20"/>
+          <w:szCs w:val="20"/>
+        </w:rPr>
+        <w:t>rar for linux</w:t>
+      </w:r>
+      <w:r>
+        <w:rPr>
+          <w:rFonts w:ascii="Verdana" w:hAnsi="Verdana"/>
+          <w:color w:val="0000FF"/>
+          <w:sz w:val="20"/>
+          <w:szCs w:val="20"/>
+        </w:rPr>
+        <w:br/>
+      </w:r>
+      <w:r>
+        <w:rPr>
+          <w:rFonts w:ascii="Verdana" w:hAnsi="Verdana"/>
+          <w:color w:val="000000"/>
+          <w:sz w:val="20"/>
+          <w:szCs w:val="20"/>
+        </w:rPr>
+        <w:t>zip jpg.zip *.jpg</w:t>
+      </w:r>
+      <w:r>
+        <w:rPr>
+          <w:rStyle w:val="apple-converted-space"/>
+          <w:rFonts w:ascii="Verdana" w:hAnsi="Verdana"/>
+          <w:color w:val="000000"/>
+          <w:sz w:val="20"/>
+          <w:szCs w:val="20"/>
+        </w:rPr>
+        <w:t> </w:t>
+      </w:r>
+      <w:r>
+        <w:rPr>
+          <w:rFonts w:ascii="Verdana" w:hAnsi="Verdana"/>
+          <w:color w:val="0000FF"/>
+          <w:sz w:val="20"/>
+          <w:szCs w:val="20"/>
+        </w:rPr>
+        <w:t>//zip</w:t>
+      </w:r>
+      <w:r>
+        <w:rPr>
+          <w:rFonts w:ascii="Verdana" w:hAnsi="Verdana"/>
+          <w:color w:val="0000FF"/>
+          <w:sz w:val="20"/>
+          <w:szCs w:val="20"/>
+        </w:rPr>
+        <w:t>格式的压缩，需要先下载</w:t>
+      </w:r>
+      <w:r>
+        <w:rPr>
+          <w:rFonts w:ascii="Verdana" w:hAnsi="Verdana"/>
+          <w:color w:val="0000FF"/>
+          <w:sz w:val="20"/>
+          <w:szCs w:val="20"/>
+        </w:rPr>
+        <w:t>zip for linux</w:t>
+      </w:r>
+    </w:p>
+    <w:p>
+      <w:pPr>
+        <w:pStyle w:val="a6"/>
+        <w:shd w:val="clear" w:color="auto" w:fill="FFFFFF"/>
+        <w:spacing w:before="150" w:beforeAutospacing="0" w:after="150" w:afterAutospacing="0" w:line="270" w:lineRule="atLeast"/>
+        <w:rPr>
+          <w:rFonts w:ascii="Verdana" w:hAnsi="Verdana"/>
+          <w:color w:val="000000"/>
+          <w:sz w:val="18"/>
+          <w:szCs w:val="18"/>
+        </w:rPr>
+      </w:pPr>
+      <w:r>
+        <w:rPr>
+          <w:rFonts w:ascii="Verdana" w:hAnsi="Verdana"/>
+          <w:color w:val="000000"/>
+          <w:sz w:val="20"/>
+          <w:szCs w:val="20"/>
+        </w:rPr>
+        <w:t>解压</w:t>
+      </w:r>
+      <w:r>
+        <w:rPr>
+          <w:rFonts w:ascii="Verdana" w:hAnsi="Verdana"/>
+          <w:color w:val="000000"/>
+          <w:sz w:val="20"/>
+          <w:szCs w:val="20"/>
+        </w:rPr>
+        <w:br/>
+        <w:t>tar –xvf file.tar</w:t>
+      </w:r>
+      <w:r>
+        <w:rPr>
+          <w:rStyle w:val="apple-converted-space"/>
+          <w:rFonts w:ascii="Verdana" w:hAnsi="Verdana"/>
+          <w:color w:val="000000"/>
+          <w:sz w:val="20"/>
+          <w:szCs w:val="20"/>
+        </w:rPr>
+        <w:t> </w:t>
+      </w:r>
+      <w:r>
+        <w:rPr>
+          <w:rFonts w:ascii="Verdana" w:hAnsi="Verdana"/>
+          <w:color w:val="0000FF"/>
+          <w:sz w:val="20"/>
+          <w:szCs w:val="20"/>
+        </w:rPr>
+        <w:t>//</w:t>
+      </w:r>
+      <w:r>
+        <w:rPr>
+          <w:rFonts w:ascii="Verdana" w:hAnsi="Verdana"/>
+          <w:color w:val="0000FF"/>
+          <w:sz w:val="20"/>
+          <w:szCs w:val="20"/>
+        </w:rPr>
+        <w:t>解压</w:t>
+      </w:r>
+      <w:r>
+        <w:rPr>
+          <w:rFonts w:ascii="Verdana" w:hAnsi="Verdana"/>
+          <w:color w:val="0000FF"/>
+          <w:sz w:val="20"/>
+          <w:szCs w:val="20"/>
+        </w:rPr>
+        <w:t xml:space="preserve"> tar</w:t>
+      </w:r>
+      <w:r>
+        <w:rPr>
+          <w:rFonts w:ascii="Verdana" w:hAnsi="Verdana"/>
+          <w:color w:val="0000FF"/>
+          <w:sz w:val="20"/>
+          <w:szCs w:val="20"/>
+        </w:rPr>
+        <w:t>包</w:t>
+      </w:r>
+      <w:r>
+        <w:rPr>
+          <w:rFonts w:ascii="Verdana" w:hAnsi="Verdana"/>
+          <w:color w:val="0000FF"/>
+          <w:sz w:val="20"/>
+          <w:szCs w:val="20"/>
+        </w:rPr>
+        <w:br/>
+      </w:r>
+      <w:r>
+        <w:rPr>
+          <w:rFonts w:ascii="Verdana" w:hAnsi="Verdana"/>
+          <w:color w:val="000000"/>
+          <w:sz w:val="20"/>
+          <w:szCs w:val="20"/>
+        </w:rPr>
+        <w:t>tar -xzvf file.tar.gz</w:t>
+      </w:r>
+      <w:r>
+        <w:rPr>
+          <w:rStyle w:val="apple-converted-space"/>
+          <w:rFonts w:ascii="Verdana" w:hAnsi="Verdana"/>
+          <w:color w:val="000000"/>
+          <w:sz w:val="20"/>
+          <w:szCs w:val="20"/>
+        </w:rPr>
+        <w:t> </w:t>
+      </w:r>
+      <w:r>
+        <w:rPr>
+          <w:rFonts w:ascii="Verdana" w:hAnsi="Verdana"/>
+          <w:color w:val="0000FF"/>
+          <w:sz w:val="20"/>
+          <w:szCs w:val="20"/>
+        </w:rPr>
+        <w:t>//</w:t>
+      </w:r>
+      <w:r>
+        <w:rPr>
+          <w:rFonts w:ascii="Verdana" w:hAnsi="Verdana"/>
+          <w:color w:val="0000FF"/>
+          <w:sz w:val="20"/>
+          <w:szCs w:val="20"/>
+        </w:rPr>
+        <w:t>解压</w:t>
+      </w:r>
+      <w:r>
+        <w:rPr>
+          <w:rFonts w:ascii="Verdana" w:hAnsi="Verdana"/>
+          <w:color w:val="0000FF"/>
+          <w:sz w:val="20"/>
+          <w:szCs w:val="20"/>
+        </w:rPr>
+        <w:t>tar.gz</w:t>
+      </w:r>
+      <w:r>
+        <w:rPr>
+          <w:rFonts w:ascii="Verdana" w:hAnsi="Verdana"/>
+          <w:color w:val="0000FF"/>
+          <w:sz w:val="20"/>
+          <w:szCs w:val="20"/>
+        </w:rPr>
+        <w:br/>
+      </w:r>
+      <w:r>
+        <w:rPr>
+          <w:rFonts w:ascii="Verdana" w:hAnsi="Verdana"/>
+          <w:color w:val="000000"/>
+          <w:sz w:val="20"/>
+          <w:szCs w:val="20"/>
+        </w:rPr>
+        <w:t>tar -xjvf file.tar.bz2  </w:t>
+      </w:r>
+      <w:r>
+        <w:rPr>
+          <w:rStyle w:val="apple-converted-space"/>
+          <w:rFonts w:ascii="Verdana" w:hAnsi="Verdana"/>
+          <w:color w:val="000000"/>
+          <w:sz w:val="20"/>
+          <w:szCs w:val="20"/>
+        </w:rPr>
+        <w:t> </w:t>
+      </w:r>
+      <w:r>
+        <w:rPr>
+          <w:rFonts w:ascii="Verdana" w:hAnsi="Verdana"/>
+          <w:color w:val="0000FF"/>
+          <w:sz w:val="20"/>
+          <w:szCs w:val="20"/>
+        </w:rPr>
+        <w:t>//</w:t>
+      </w:r>
+      <w:r>
+        <w:rPr>
+          <w:rFonts w:ascii="Verdana" w:hAnsi="Verdana"/>
+          <w:color w:val="0000FF"/>
+          <w:sz w:val="20"/>
+          <w:szCs w:val="20"/>
+        </w:rPr>
+        <w:t>解压</w:t>
+      </w:r>
+      <w:r>
+        <w:rPr>
+          <w:rFonts w:ascii="Verdana" w:hAnsi="Verdana"/>
+          <w:color w:val="0000FF"/>
+          <w:sz w:val="20"/>
+          <w:szCs w:val="20"/>
+        </w:rPr>
+        <w:t xml:space="preserve"> tar.bz2</w:t>
+      </w:r>
+      <w:r>
+        <w:rPr>
+          <w:rFonts w:ascii="Verdana" w:hAnsi="Verdana"/>
+          <w:color w:val="000000"/>
+          <w:sz w:val="20"/>
+          <w:szCs w:val="20"/>
+        </w:rPr>
+        <w:br/>
+        <w:t>tar –xZvf file.tar.Z  </w:t>
+      </w:r>
+      <w:r>
+        <w:rPr>
+          <w:rStyle w:val="apple-converted-space"/>
+          <w:rFonts w:ascii="Verdana" w:hAnsi="Verdana"/>
+          <w:color w:val="000000"/>
+          <w:sz w:val="20"/>
+          <w:szCs w:val="20"/>
+        </w:rPr>
+        <w:t> </w:t>
+      </w:r>
+      <w:r>
+        <w:rPr>
+          <w:rFonts w:ascii="Verdana" w:hAnsi="Verdana"/>
+          <w:color w:val="0000FF"/>
+          <w:sz w:val="20"/>
+          <w:szCs w:val="20"/>
+        </w:rPr>
+        <w:t>//</w:t>
+      </w:r>
+      <w:r>
+        <w:rPr>
+          <w:rFonts w:ascii="Verdana" w:hAnsi="Verdana"/>
+          <w:color w:val="0000FF"/>
+          <w:sz w:val="20"/>
+          <w:szCs w:val="20"/>
+        </w:rPr>
+        <w:t>解压</w:t>
+      </w:r>
+      <w:r>
+        <w:rPr>
+          <w:rFonts w:ascii="Verdana" w:hAnsi="Verdana"/>
+          <w:color w:val="0000FF"/>
+          <w:sz w:val="20"/>
+          <w:szCs w:val="20"/>
+        </w:rPr>
+        <w:t>tar.Z</w:t>
+      </w:r>
+      <w:r>
+        <w:rPr>
+          <w:rFonts w:ascii="Verdana" w:hAnsi="Verdana"/>
+          <w:color w:val="0000FF"/>
+          <w:sz w:val="20"/>
+          <w:szCs w:val="20"/>
+        </w:rPr>
+        <w:br/>
+      </w:r>
+      <w:r>
+        <w:rPr>
+          <w:rFonts w:ascii="Verdana" w:hAnsi="Verdana"/>
+          <w:color w:val="000000"/>
+          <w:sz w:val="20"/>
+          <w:szCs w:val="20"/>
+        </w:rPr>
+        <w:t>unrar e file.rar</w:t>
+      </w:r>
+      <w:r>
+        <w:rPr>
+          <w:rStyle w:val="apple-converted-space"/>
+          <w:rFonts w:ascii="Verdana" w:hAnsi="Verdana"/>
+          <w:color w:val="000000"/>
+          <w:sz w:val="20"/>
+          <w:szCs w:val="20"/>
+        </w:rPr>
+        <w:t> </w:t>
+      </w:r>
+      <w:r>
+        <w:rPr>
+          <w:rFonts w:ascii="Verdana" w:hAnsi="Verdana"/>
+          <w:color w:val="0000FF"/>
+          <w:sz w:val="20"/>
+          <w:szCs w:val="20"/>
+        </w:rPr>
+        <w:t>//</w:t>
+      </w:r>
+      <w:r>
+        <w:rPr>
+          <w:rFonts w:ascii="Verdana" w:hAnsi="Verdana"/>
+          <w:color w:val="0000FF"/>
+          <w:sz w:val="20"/>
+          <w:szCs w:val="20"/>
+        </w:rPr>
+        <w:t>解压</w:t>
+      </w:r>
+      <w:r>
+        <w:rPr>
+          <w:rFonts w:ascii="Verdana" w:hAnsi="Verdana"/>
+          <w:color w:val="0000FF"/>
+          <w:sz w:val="20"/>
+          <w:szCs w:val="20"/>
+        </w:rPr>
+        <w:t>rar</w:t>
+      </w:r>
+      <w:r>
+        <w:rPr>
+          <w:rFonts w:ascii="Verdana" w:hAnsi="Verdana"/>
+          <w:color w:val="0000FF"/>
+          <w:sz w:val="20"/>
+          <w:szCs w:val="20"/>
+        </w:rPr>
+        <w:br/>
+      </w:r>
+      <w:r>
+        <w:rPr>
+          <w:rFonts w:ascii="Verdana" w:hAnsi="Verdana"/>
+          <w:color w:val="000000"/>
+          <w:sz w:val="20"/>
+          <w:szCs w:val="20"/>
+        </w:rPr>
+        <w:t>unzip file.zip</w:t>
+      </w:r>
+      <w:r>
+        <w:rPr>
+          <w:rStyle w:val="apple-converted-space"/>
+          <w:rFonts w:ascii="Verdana" w:hAnsi="Verdana"/>
+          <w:color w:val="000000"/>
+          <w:sz w:val="20"/>
+          <w:szCs w:val="20"/>
+        </w:rPr>
+        <w:t> </w:t>
+      </w:r>
+      <w:r>
+        <w:rPr>
+          <w:rFonts w:ascii="Verdana" w:hAnsi="Verdana"/>
+          <w:color w:val="0000FF"/>
+          <w:sz w:val="20"/>
+          <w:szCs w:val="20"/>
+        </w:rPr>
+        <w:t>//</w:t>
+      </w:r>
+      <w:r>
+        <w:rPr>
+          <w:rFonts w:ascii="Verdana" w:hAnsi="Verdana"/>
+          <w:color w:val="0000FF"/>
+          <w:sz w:val="20"/>
+          <w:szCs w:val="20"/>
+        </w:rPr>
+        <w:t>解压</w:t>
+      </w:r>
+      <w:r>
+        <w:rPr>
+          <w:rFonts w:ascii="Verdana" w:hAnsi="Verdana"/>
+          <w:color w:val="0000FF"/>
+          <w:sz w:val="20"/>
+          <w:szCs w:val="20"/>
+        </w:rPr>
+        <w:t>zip</w:t>
+      </w:r>
+    </w:p>
+    <w:p>
+      <w:pPr>
+        <w:pStyle w:val="a6"/>
+        <w:shd w:val="clear" w:color="auto" w:fill="FFFFFF"/>
+        <w:spacing w:before="150" w:beforeAutospacing="0" w:after="150" w:afterAutospacing="0" w:line="270" w:lineRule="atLeast"/>
+        <w:rPr>
+          <w:rFonts w:ascii="Verdana" w:hAnsi="Verdana"/>
+          <w:color w:val="000000"/>
+          <w:sz w:val="18"/>
+          <w:szCs w:val="18"/>
+        </w:rPr>
+      </w:pPr>
+      <w:r>
+        <w:rPr>
+          <w:rStyle w:val="a9"/>
+          <w:rFonts w:ascii="Verdana" w:hAnsi="Verdana"/>
+          <w:color w:val="000000"/>
+          <w:sz w:val="20"/>
+          <w:szCs w:val="20"/>
+        </w:rPr>
+        <w:t>四、总结</w:t>
+      </w:r>
+      <w:r>
+        <w:rPr>
+          <w:rFonts w:ascii="Verdana" w:hAnsi="Verdana"/>
+          <w:b/>
+          <w:bCs/>
+          <w:color w:val="000000"/>
+          <w:sz w:val="20"/>
+          <w:szCs w:val="20"/>
+        </w:rPr>
+        <w:br/>
+      </w:r>
+      <w:r>
+        <w:rPr>
+          <w:rFonts w:ascii="Verdana" w:hAnsi="Verdana"/>
+          <w:color w:val="000000"/>
+          <w:sz w:val="20"/>
+          <w:szCs w:val="20"/>
         </w:rPr>
         <w:t>1</w:t>
       </w:r>
       <w:r>
         <w:rPr>
-          <w:rFonts w:ascii="Arial" w:hAnsi="Arial" w:cs="Arial"/>
-          <w:color w:val="454545"/>
-          <w:szCs w:val="21"/>
-          <w:shd w:val="clear" w:color="auto" w:fill="FFFFFF"/>
+          <w:rFonts w:ascii="Verdana" w:hAnsi="Verdana"/>
+          <w:color w:val="000000"/>
+          <w:sz w:val="20"/>
+          <w:szCs w:val="20"/>
+        </w:rPr>
+        <w:t>、</w:t>
+      </w:r>
+      <w:r>
+        <w:rPr>
+          <w:rFonts w:ascii="Verdana" w:hAnsi="Verdana"/>
+          <w:color w:val="000000"/>
+          <w:sz w:val="20"/>
+          <w:szCs w:val="20"/>
+        </w:rPr>
+        <w:t xml:space="preserve">*.tar </w:t>
+      </w:r>
+      <w:r>
+        <w:rPr>
+          <w:rFonts w:ascii="Verdana" w:hAnsi="Verdana"/>
+          <w:color w:val="000000"/>
+          <w:sz w:val="20"/>
+          <w:szCs w:val="20"/>
+        </w:rPr>
+        <w:t>用</w:t>
+      </w:r>
+      <w:r>
+        <w:rPr>
+          <w:rFonts w:ascii="Verdana" w:hAnsi="Verdana"/>
+          <w:color w:val="000000"/>
+          <w:sz w:val="20"/>
+          <w:szCs w:val="20"/>
+        </w:rPr>
+        <w:t xml:space="preserve"> tar –xvf </w:t>
+      </w:r>
+      <w:r>
+        <w:rPr>
+          <w:rFonts w:ascii="Verdana" w:hAnsi="Verdana"/>
+          <w:color w:val="000000"/>
+          <w:sz w:val="20"/>
+          <w:szCs w:val="20"/>
+        </w:rPr>
+        <w:t>解压</w:t>
+      </w:r>
+      <w:r>
+        <w:rPr>
+          <w:rFonts w:ascii="Verdana" w:hAnsi="Verdana"/>
+          <w:color w:val="000000"/>
+          <w:sz w:val="20"/>
+          <w:szCs w:val="20"/>
+        </w:rPr>
+        <w:br/>
+        <w:t>2</w:t>
+      </w:r>
+      <w:r>
+        <w:rPr>
+          <w:rFonts w:ascii="Verdana" w:hAnsi="Verdana"/>
+          <w:color w:val="000000"/>
+          <w:sz w:val="20"/>
+          <w:szCs w:val="20"/>
+        </w:rPr>
+        <w:t>、</w:t>
+      </w:r>
+      <w:r>
+        <w:rPr>
+          <w:rFonts w:ascii="Verdana" w:hAnsi="Verdana"/>
+          <w:color w:val="000000"/>
+          <w:sz w:val="20"/>
+          <w:szCs w:val="20"/>
+        </w:rPr>
+        <w:t xml:space="preserve">*.gz </w:t>
+      </w:r>
+      <w:r>
+        <w:rPr>
+          <w:rFonts w:ascii="Verdana" w:hAnsi="Verdana"/>
+          <w:color w:val="000000"/>
+          <w:sz w:val="20"/>
+          <w:szCs w:val="20"/>
+        </w:rPr>
+        <w:t>用</w:t>
+      </w:r>
+      <w:r>
+        <w:rPr>
+          <w:rFonts w:ascii="Verdana" w:hAnsi="Verdana"/>
+          <w:color w:val="000000"/>
+          <w:sz w:val="20"/>
+          <w:szCs w:val="20"/>
+        </w:rPr>
+        <w:t xml:space="preserve"> gzip -d</w:t>
+      </w:r>
+      <w:r>
+        <w:rPr>
+          <w:rFonts w:ascii="Verdana" w:hAnsi="Verdana"/>
+          <w:color w:val="000000"/>
+          <w:sz w:val="20"/>
+          <w:szCs w:val="20"/>
+        </w:rPr>
+        <w:t>或者</w:t>
+      </w:r>
+      <w:r>
+        <w:rPr>
+          <w:rFonts w:ascii="Verdana" w:hAnsi="Verdana"/>
+          <w:color w:val="000000"/>
+          <w:sz w:val="20"/>
+          <w:szCs w:val="20"/>
+        </w:rPr>
+        <w:t xml:space="preserve">gunzip </w:t>
+      </w:r>
+      <w:r>
+        <w:rPr>
+          <w:rFonts w:ascii="Verdana" w:hAnsi="Verdana"/>
+          <w:color w:val="000000"/>
+          <w:sz w:val="20"/>
+          <w:szCs w:val="20"/>
+        </w:rPr>
+        <w:t>解压</w:t>
+      </w:r>
+      <w:r>
+        <w:rPr>
+          <w:rFonts w:ascii="Verdana" w:hAnsi="Verdana"/>
+          <w:color w:val="000000"/>
+          <w:sz w:val="20"/>
+          <w:szCs w:val="20"/>
+        </w:rPr>
+        <w:br/>
+        <w:t>3</w:t>
+      </w:r>
+      <w:r>
+        <w:rPr>
+          <w:rFonts w:ascii="Verdana" w:hAnsi="Verdana"/>
+          <w:color w:val="000000"/>
+          <w:sz w:val="20"/>
+          <w:szCs w:val="20"/>
+        </w:rPr>
+        <w:t>、</w:t>
+      </w:r>
+      <w:r>
+        <w:rPr>
+          <w:rFonts w:ascii="Verdana" w:hAnsi="Verdana"/>
+          <w:color w:val="000000"/>
+          <w:sz w:val="20"/>
+          <w:szCs w:val="20"/>
+        </w:rPr>
+        <w:t>*.tar.gz</w:t>
+      </w:r>
+      <w:r>
+        <w:rPr>
+          <w:rFonts w:ascii="Verdana" w:hAnsi="Verdana"/>
+          <w:color w:val="000000"/>
+          <w:sz w:val="20"/>
+          <w:szCs w:val="20"/>
         </w:rPr>
         <w:t>和</w:t>
       </w:r>
       <w:r>
         <w:rPr>
-          <w:rFonts w:ascii="Arial" w:hAnsi="Arial" w:cs="Arial"/>
-          <w:color w:val="454545"/>
-          <w:szCs w:val="21"/>
-          <w:shd w:val="clear" w:color="auto" w:fill="FFFFFF"/>
-        </w:rPr>
-        <w:t>$</w:t>
-      </w:r>
-      <w:r>
-        <w:rPr>
-          <w:rFonts w:ascii="Arial" w:hAnsi="Arial" w:cs="Arial"/>
-          <w:color w:val="454545"/>
-          <w:szCs w:val="21"/>
-          <w:shd w:val="clear" w:color="auto" w:fill="FFFFFF"/>
-        </w:rPr>
-        <w:t>换了就可以</w:t>
-      </w:r>
-      <w:r>
-        <w:rPr>
-          <w:rFonts w:ascii="Arial" w:hAnsi="Arial" w:cs="Arial"/>
-          <w:color w:val="454545"/>
-          <w:szCs w:val="21"/>
-        </w:rPr>
-        <w:br/>
-      </w:r>
-      <w:r>
-        <w:rPr>
-          <w:rFonts w:ascii="Arial" w:hAnsi="Arial" w:cs="Arial"/>
-          <w:color w:val="454545"/>
-          <w:szCs w:val="21"/>
-          <w:shd w:val="clear" w:color="auto" w:fill="FFFFFF"/>
-        </w:rPr>
-        <w:t>awk ........</w:t>
+          <w:rFonts w:ascii="Verdana" w:hAnsi="Verdana"/>
+          <w:color w:val="000000"/>
+          <w:sz w:val="20"/>
+          <w:szCs w:val="20"/>
+        </w:rPr>
+        <w:t xml:space="preserve">*.tgz </w:t>
+      </w:r>
+      <w:r>
+        <w:rPr>
+          <w:rFonts w:ascii="Verdana" w:hAnsi="Verdana"/>
+          <w:color w:val="000000"/>
+          <w:sz w:val="20"/>
+          <w:szCs w:val="20"/>
+        </w:rPr>
+        <w:t>用</w:t>
+      </w:r>
+      <w:r>
+        <w:rPr>
+          <w:rFonts w:ascii="Verdana" w:hAnsi="Verdana"/>
+          <w:color w:val="000000"/>
+          <w:sz w:val="20"/>
+          <w:szCs w:val="20"/>
+        </w:rPr>
+        <w:t xml:space="preserve"> tar –xzf </w:t>
+      </w:r>
+      <w:r>
+        <w:rPr>
+          <w:rFonts w:ascii="Verdana" w:hAnsi="Verdana"/>
+          <w:color w:val="000000"/>
+          <w:sz w:val="20"/>
+          <w:szCs w:val="20"/>
+        </w:rPr>
+        <w:t>解压</w:t>
+      </w:r>
+      <w:r>
+        <w:rPr>
+          <w:rFonts w:ascii="Verdana" w:hAnsi="Verdana"/>
+          <w:color w:val="000000"/>
+          <w:sz w:val="20"/>
+          <w:szCs w:val="20"/>
+        </w:rPr>
+        <w:br/>
+        <w:t>4</w:t>
+      </w:r>
+      <w:r>
+        <w:rPr>
+          <w:rFonts w:ascii="Verdana" w:hAnsi="Verdana"/>
+          <w:color w:val="000000"/>
+          <w:sz w:val="20"/>
+          <w:szCs w:val="20"/>
+        </w:rPr>
+        <w:t>、</w:t>
+      </w:r>
+      <w:r>
+        <w:rPr>
+          <w:rFonts w:ascii="Verdana" w:hAnsi="Verdana"/>
+          <w:color w:val="000000"/>
+          <w:sz w:val="20"/>
+          <w:szCs w:val="20"/>
+        </w:rPr>
+        <w:t xml:space="preserve">*.bz2 </w:t>
+      </w:r>
+      <w:r>
+        <w:rPr>
+          <w:rFonts w:ascii="Verdana" w:hAnsi="Verdana"/>
+          <w:color w:val="000000"/>
+          <w:sz w:val="20"/>
+          <w:szCs w:val="20"/>
+        </w:rPr>
+        <w:t>用</w:t>
+      </w:r>
+      <w:r>
+        <w:rPr>
+          <w:rFonts w:ascii="Verdana" w:hAnsi="Verdana"/>
+          <w:color w:val="000000"/>
+          <w:sz w:val="20"/>
+          <w:szCs w:val="20"/>
+        </w:rPr>
+        <w:t xml:space="preserve"> bzip2 -d</w:t>
+      </w:r>
+      <w:r>
+        <w:rPr>
+          <w:rFonts w:ascii="Verdana" w:hAnsi="Verdana"/>
+          <w:color w:val="000000"/>
+          <w:sz w:val="20"/>
+          <w:szCs w:val="20"/>
+        </w:rPr>
+        <w:t>或者用</w:t>
+      </w:r>
+      <w:r>
+        <w:rPr>
+          <w:rFonts w:ascii="Verdana" w:hAnsi="Verdana"/>
+          <w:color w:val="000000"/>
+          <w:sz w:val="20"/>
+          <w:szCs w:val="20"/>
+        </w:rPr>
+        <w:t xml:space="preserve">bunzip2 </w:t>
+      </w:r>
+      <w:r>
+        <w:rPr>
+          <w:rFonts w:ascii="Verdana" w:hAnsi="Verdana"/>
+          <w:color w:val="000000"/>
+          <w:sz w:val="20"/>
+          <w:szCs w:val="20"/>
+        </w:rPr>
+        <w:t>解压</w:t>
+      </w:r>
+      <w:r>
+        <w:rPr>
+          <w:rFonts w:ascii="Verdana" w:hAnsi="Verdana"/>
+          <w:color w:val="000000"/>
+          <w:sz w:val="20"/>
+          <w:szCs w:val="20"/>
+        </w:rPr>
+        <w:br/>
+        <w:t>5</w:t>
+      </w:r>
+      <w:r>
+        <w:rPr>
+          <w:rFonts w:ascii="Verdana" w:hAnsi="Verdana"/>
+          <w:color w:val="000000"/>
+          <w:sz w:val="20"/>
+          <w:szCs w:val="20"/>
+        </w:rPr>
+        <w:t>、</w:t>
+      </w:r>
+      <w:r>
+        <w:rPr>
+          <w:rFonts w:ascii="Verdana" w:hAnsi="Verdana"/>
+          <w:color w:val="000000"/>
+          <w:sz w:val="20"/>
+          <w:szCs w:val="20"/>
+        </w:rPr>
+        <w:t>*.tar.bz2</w:t>
+      </w:r>
+      <w:r>
+        <w:rPr>
+          <w:rFonts w:ascii="Verdana" w:hAnsi="Verdana"/>
+          <w:color w:val="000000"/>
+          <w:sz w:val="20"/>
+          <w:szCs w:val="20"/>
+        </w:rPr>
+        <w:t>用</w:t>
+      </w:r>
+      <w:r>
+        <w:rPr>
+          <w:rFonts w:ascii="Verdana" w:hAnsi="Verdana"/>
+          <w:color w:val="000000"/>
+          <w:sz w:val="20"/>
+          <w:szCs w:val="20"/>
+        </w:rPr>
+        <w:t xml:space="preserve">tar –xjf </w:t>
+      </w:r>
+      <w:r>
+        <w:rPr>
+          <w:rFonts w:ascii="Verdana" w:hAnsi="Verdana"/>
+          <w:color w:val="000000"/>
+          <w:sz w:val="20"/>
+          <w:szCs w:val="20"/>
+        </w:rPr>
+        <w:t>解压</w:t>
+      </w:r>
+      <w:r>
+        <w:rPr>
+          <w:rFonts w:ascii="Verdana" w:hAnsi="Verdana"/>
+          <w:color w:val="000000"/>
+          <w:sz w:val="20"/>
+          <w:szCs w:val="20"/>
+        </w:rPr>
+        <w:br/>
+        <w:t>6</w:t>
+      </w:r>
+      <w:r>
+        <w:rPr>
+          <w:rFonts w:ascii="Verdana" w:hAnsi="Verdana"/>
+          <w:color w:val="000000"/>
+          <w:sz w:val="20"/>
+          <w:szCs w:val="20"/>
+        </w:rPr>
+        <w:t>、</w:t>
+      </w:r>
+      <w:r>
+        <w:rPr>
+          <w:rFonts w:ascii="Verdana" w:hAnsi="Verdana"/>
+          <w:color w:val="000000"/>
+          <w:sz w:val="20"/>
+          <w:szCs w:val="20"/>
+        </w:rPr>
+        <w:t xml:space="preserve">*.Z </w:t>
+      </w:r>
+      <w:r>
+        <w:rPr>
+          <w:rFonts w:ascii="Verdana" w:hAnsi="Verdana"/>
+          <w:color w:val="000000"/>
+          <w:sz w:val="20"/>
+          <w:szCs w:val="20"/>
+        </w:rPr>
+        <w:t>用</w:t>
+      </w:r>
+      <w:r>
+        <w:rPr>
+          <w:rFonts w:ascii="Verdana" w:hAnsi="Verdana"/>
+          <w:color w:val="000000"/>
+          <w:sz w:val="20"/>
+          <w:szCs w:val="20"/>
+        </w:rPr>
+        <w:t xml:space="preserve"> uncompress </w:t>
+      </w:r>
+      <w:r>
+        <w:rPr>
+          <w:rFonts w:ascii="Verdana" w:hAnsi="Verdana"/>
+          <w:color w:val="000000"/>
+          <w:sz w:val="20"/>
+          <w:szCs w:val="20"/>
+        </w:rPr>
+        <w:t>解压</w:t>
+      </w:r>
+      <w:r>
+        <w:rPr>
+          <w:rFonts w:ascii="Verdana" w:hAnsi="Verdana"/>
+          <w:color w:val="000000"/>
+          <w:sz w:val="20"/>
+          <w:szCs w:val="20"/>
+        </w:rPr>
+        <w:br/>
+        <w:t>7</w:t>
+      </w:r>
+      <w:r>
+        <w:rPr>
+          <w:rFonts w:ascii="Verdana" w:hAnsi="Verdana"/>
+          <w:color w:val="000000"/>
+          <w:sz w:val="20"/>
+          <w:szCs w:val="20"/>
+        </w:rPr>
+        <w:t>、</w:t>
+      </w:r>
+      <w:r>
+        <w:rPr>
+          <w:rFonts w:ascii="Verdana" w:hAnsi="Verdana"/>
+          <w:color w:val="000000"/>
+          <w:sz w:val="20"/>
+          <w:szCs w:val="20"/>
+        </w:rPr>
+        <w:t xml:space="preserve">*.tar.Z </w:t>
+      </w:r>
+      <w:r>
+        <w:rPr>
+          <w:rFonts w:ascii="Verdana" w:hAnsi="Verdana"/>
+          <w:color w:val="000000"/>
+          <w:sz w:val="20"/>
+          <w:szCs w:val="20"/>
+        </w:rPr>
+        <w:t>用</w:t>
+      </w:r>
+      <w:r>
+        <w:rPr>
+          <w:rFonts w:ascii="Verdana" w:hAnsi="Verdana"/>
+          <w:color w:val="000000"/>
+          <w:sz w:val="20"/>
+          <w:szCs w:val="20"/>
+        </w:rPr>
+        <w:t xml:space="preserve">tar –xZf </w:t>
+      </w:r>
+      <w:r>
+        <w:rPr>
+          <w:rFonts w:ascii="Verdana" w:hAnsi="Verdana"/>
+          <w:color w:val="000000"/>
+          <w:sz w:val="20"/>
+          <w:szCs w:val="20"/>
+        </w:rPr>
+        <w:t>解压</w:t>
+      </w:r>
+      <w:r>
+        <w:rPr>
+          <w:rFonts w:ascii="Verdana" w:hAnsi="Verdana"/>
+          <w:color w:val="000000"/>
+          <w:sz w:val="20"/>
+          <w:szCs w:val="20"/>
+        </w:rPr>
+        <w:br/>
+        <w:t>8</w:t>
+      </w:r>
+      <w:r>
+        <w:rPr>
+          <w:rFonts w:ascii="Verdana" w:hAnsi="Verdana"/>
+          <w:color w:val="000000"/>
+          <w:sz w:val="20"/>
+          <w:szCs w:val="20"/>
+        </w:rPr>
+        <w:t>、</w:t>
+      </w:r>
+      <w:r>
+        <w:rPr>
+          <w:rFonts w:ascii="Verdana" w:hAnsi="Verdana"/>
+          <w:color w:val="000000"/>
+          <w:sz w:val="20"/>
+          <w:szCs w:val="20"/>
+        </w:rPr>
+        <w:t xml:space="preserve">*.rar </w:t>
+      </w:r>
+      <w:r>
+        <w:rPr>
+          <w:rFonts w:ascii="Verdana" w:hAnsi="Verdana"/>
+          <w:color w:val="000000"/>
+          <w:sz w:val="20"/>
+          <w:szCs w:val="20"/>
+        </w:rPr>
+        <w:t>用</w:t>
+      </w:r>
+      <w:r>
+        <w:rPr>
+          <w:rFonts w:ascii="Verdana" w:hAnsi="Verdana"/>
+          <w:color w:val="000000"/>
+          <w:sz w:val="20"/>
+          <w:szCs w:val="20"/>
+        </w:rPr>
+        <w:t xml:space="preserve"> unrar e</w:t>
+      </w:r>
+      <w:r>
+        <w:rPr>
+          <w:rFonts w:ascii="Verdana" w:hAnsi="Verdana"/>
+          <w:color w:val="000000"/>
+          <w:sz w:val="20"/>
+          <w:szCs w:val="20"/>
+        </w:rPr>
+        <w:t>解压</w:t>
+      </w:r>
+      <w:r>
+        <w:rPr>
+          <w:rFonts w:ascii="Verdana" w:hAnsi="Verdana"/>
+          <w:color w:val="000000"/>
+          <w:sz w:val="20"/>
+          <w:szCs w:val="20"/>
+        </w:rPr>
+        <w:br/>
+        <w:t>9</w:t>
+      </w:r>
+      <w:r>
+        <w:rPr>
+          <w:rFonts w:ascii="Verdana" w:hAnsi="Verdana"/>
+          <w:color w:val="000000"/>
+          <w:sz w:val="20"/>
+          <w:szCs w:val="20"/>
+        </w:rPr>
+        <w:t>、</w:t>
+      </w:r>
+      <w:r>
+        <w:rPr>
+          <w:rFonts w:ascii="Verdana" w:hAnsi="Verdana"/>
+          <w:color w:val="000000"/>
+          <w:sz w:val="20"/>
+          <w:szCs w:val="20"/>
+        </w:rPr>
+        <w:t xml:space="preserve">*.zip </w:t>
+      </w:r>
+      <w:r>
+        <w:rPr>
+          <w:rFonts w:ascii="Verdana" w:hAnsi="Verdana"/>
+          <w:color w:val="000000"/>
+          <w:sz w:val="20"/>
+          <w:szCs w:val="20"/>
+        </w:rPr>
+        <w:t>用</w:t>
+      </w:r>
+      <w:r>
+        <w:rPr>
+          <w:rFonts w:ascii="Verdana" w:hAnsi="Verdana"/>
+          <w:color w:val="000000"/>
+          <w:sz w:val="20"/>
+          <w:szCs w:val="20"/>
+        </w:rPr>
+        <w:t xml:space="preserve"> unzip </w:t>
+      </w:r>
+      <w:r>
+        <w:rPr>
+          <w:rFonts w:ascii="Verdana" w:hAnsi="Verdana"/>
+          <w:color w:val="000000"/>
+          <w:sz w:val="20"/>
+          <w:szCs w:val="20"/>
+        </w:rPr>
+        <w:t>解压</w:t>
       </w:r>
     </w:p>
     <w:p>
@@ -2513,6 +5152,54 @@
       <w:szCs w:val="24"/>
     </w:rPr>
   </w:style>
+  <w:style w:type="character" w:styleId="a9">
+    <w:name w:val="Strong"/>
+    <w:basedOn w:val="a0"/>
+    <w:uiPriority w:val="22"/>
+    <w:qFormat/>
+    <w:rsid w:val="00C15CD1"/>
+    <w:rPr>
+      <w:b/>
+      <w:bCs/>
+    </w:rPr>
+  </w:style>
+  <w:style w:type="paragraph" w:styleId="aa">
+    <w:name w:val="Subtitle"/>
+    <w:basedOn w:val="a"/>
+    <w:next w:val="a"/>
+    <w:link w:val="Char3"/>
+    <w:uiPriority w:val="11"/>
+    <w:qFormat/>
+    <w:rsid w:val="00C15CD1"/>
+    <w:pPr>
+      <w:spacing w:before="240" w:after="60" w:line="312" w:lineRule="auto"/>
+      <w:jc w:val="center"/>
+      <w:outlineLvl w:val="1"/>
+    </w:pPr>
+    <w:rPr>
+      <w:rFonts w:asciiTheme="majorHAnsi" w:eastAsia="宋体" w:hAnsiTheme="majorHAnsi" w:cstheme="majorBidi"/>
+      <w:b/>
+      <w:bCs/>
+      <w:kern w:val="28"/>
+      <w:sz w:val="32"/>
+      <w:szCs w:val="32"/>
+    </w:rPr>
+  </w:style>
+  <w:style w:type="character" w:customStyle="1" w:styleId="Char3">
+    <w:name w:val="副标题 Char"/>
+    <w:basedOn w:val="a0"/>
+    <w:link w:val="aa"/>
+    <w:uiPriority w:val="11"/>
+    <w:rsid w:val="00C15CD1"/>
+    <w:rPr>
+      <w:rFonts w:asciiTheme="majorHAnsi" w:eastAsia="宋体" w:hAnsiTheme="majorHAnsi" w:cstheme="majorBidi"/>
+      <w:b/>
+      <w:bCs/>
+      <w:kern w:val="28"/>
+      <w:sz w:val="32"/>
+      <w:szCs w:val="32"/>
+    </w:rPr>
+  </w:style>
 </w:styles>
 </file>
 

--- a/Linux几个命令.docx
+++ b/Linux几个命令.docx
@@ -134,7 +134,7 @@
         <w:spacing w:before="0" w:beforeAutospacing="0" w:after="0" w:afterAutospacing="0" w:line="420" w:lineRule="atLeast"/>
         <w:jc w:val="both"/>
         <w:rPr>
-          <w:rFonts w:ascii="微软雅黑" w:eastAsia="微软雅黑" w:hAnsi="微软雅黑" w:hint="eastAsia"/>
+          <w:rFonts w:ascii="微软雅黑" w:eastAsia="微软雅黑" w:hAnsi="微软雅黑"/>
           <w:color w:val="333333"/>
           <w:sz w:val="21"/>
           <w:szCs w:val="21"/>
@@ -1695,7 +1695,6 @@
     <w:p>
       <w:pPr>
         <w:rPr>
-          <w:rFonts w:hint="eastAsia"/>
           <w:szCs w:val="21"/>
         </w:rPr>
       </w:pPr>
@@ -1704,28 +1703,27 @@
       <w:pPr>
         <w:pStyle w:val="aa"/>
         <w:jc w:val="left"/>
+        <w:rPr>
+          <w:b w:val="0"/>
+          <w:sz w:val="21"/>
+          <w:szCs w:val="21"/>
+        </w:rPr>
+      </w:pPr>
+      <w:r>
+        <w:rPr>
+          <w:b w:val="0"/>
+          <w:sz w:val="21"/>
+          <w:szCs w:val="21"/>
+          <w:highlight w:val="yellow"/>
+        </w:rPr>
+        <w:t>tar</w:t>
+      </w:r>
+      <w:r>
         <w:rPr>
           <w:rFonts w:hint="eastAsia"/>
           <w:b w:val="0"/>
           <w:sz w:val="21"/>
           <w:szCs w:val="21"/>
-        </w:rPr>
-      </w:pPr>
-      <w:r>
-        <w:rPr>
-          <w:b w:val="0"/>
-          <w:sz w:val="21"/>
-          <w:szCs w:val="21"/>
-          <w:highlight w:val="yellow"/>
-        </w:rPr>
-        <w:t>tar</w:t>
-      </w:r>
-      <w:r>
-        <w:rPr>
-          <w:rFonts w:hint="eastAsia"/>
-          <w:b w:val="0"/>
-          <w:sz w:val="21"/>
-          <w:szCs w:val="21"/>
           <w:highlight w:val="yellow"/>
         </w:rPr>
         <w:t>打包</w:t>
@@ -4336,6 +4334,829 @@
           <w:szCs w:val="20"/>
         </w:rPr>
         <w:t>解压</w:t>
+      </w:r>
+    </w:p>
+    <w:p>
+      <w:pPr>
+        <w:pStyle w:val="1"/>
+        <w:pBdr>
+          <w:bottom w:val="single" w:sz="6" w:space="0" w:color="999999"/>
+        </w:pBdr>
+        <w:shd w:val="clear" w:color="auto" w:fill="FFFFFF"/>
+        <w:spacing w:before="0" w:beforeAutospacing="0" w:after="0" w:afterAutospacing="0" w:line="360" w:lineRule="atLeast"/>
+        <w:rPr>
+          <w:rFonts w:ascii="Verdana" w:hAnsi="Verdana"/>
+          <w:color w:val="000000"/>
+          <w:sz w:val="23"/>
+          <w:szCs w:val="23"/>
+        </w:rPr>
+      </w:pPr>
+      <w:hyperlink r:id="rId7" w:history="1">
+        <w:r>
+          <w:rPr>
+            <w:rStyle w:val="a5"/>
+            <w:rFonts w:ascii="Verdana" w:hAnsi="Verdana"/>
+            <w:color w:val="FF6600"/>
+            <w:sz w:val="23"/>
+            <w:szCs w:val="23"/>
+          </w:rPr>
+          <w:t>linux</w:t>
+        </w:r>
+        <w:r>
+          <w:rPr>
+            <w:rStyle w:val="a5"/>
+            <w:rFonts w:ascii="Verdana" w:hAnsi="Verdana"/>
+            <w:color w:val="FF6600"/>
+            <w:sz w:val="23"/>
+            <w:szCs w:val="23"/>
+          </w:rPr>
+          <w:t>修改系统日期与时间</w:t>
+        </w:r>
+      </w:hyperlink>
+    </w:p>
+    <w:p>
+      <w:pPr>
+        <w:pStyle w:val="a6"/>
+        <w:shd w:val="clear" w:color="auto" w:fill="FFFFFF"/>
+        <w:spacing w:before="0" w:beforeAutospacing="0" w:after="0" w:afterAutospacing="0"/>
+        <w:rPr>
+          <w:rFonts w:ascii="Verdana" w:hAnsi="Verdana"/>
+          <w:color w:val="000000"/>
+          <w:sz w:val="18"/>
+          <w:szCs w:val="18"/>
+        </w:rPr>
+      </w:pPr>
+      <w:r>
+        <w:rPr>
+          <w:rStyle w:val="a9"/>
+          <w:rFonts w:ascii="Verdana" w:hAnsi="Verdana"/>
+          <w:color w:val="000000"/>
+          <w:sz w:val="18"/>
+          <w:szCs w:val="18"/>
+        </w:rPr>
+        <w:t>修改时区</w:t>
+      </w:r>
+      <w:r>
+        <w:rPr>
+          <w:rFonts w:ascii="Verdana" w:hAnsi="Verdana"/>
+          <w:color w:val="000000"/>
+          <w:sz w:val="18"/>
+          <w:szCs w:val="18"/>
+        </w:rPr>
+        <w:t>cp /usr/share/zoneinfo/UTC /etc/localtime</w:t>
+      </w:r>
+    </w:p>
+    <w:p>
+      <w:pPr>
+        <w:pStyle w:val="a6"/>
+        <w:shd w:val="clear" w:color="auto" w:fill="FFFFFF"/>
+        <w:spacing w:before="150" w:beforeAutospacing="0" w:after="150" w:afterAutospacing="0"/>
+        <w:rPr>
+          <w:rFonts w:ascii="Verdana" w:hAnsi="Verdana"/>
+          <w:color w:val="000000"/>
+          <w:sz w:val="18"/>
+          <w:szCs w:val="18"/>
+        </w:rPr>
+      </w:pPr>
+      <w:r>
+        <w:rPr>
+          <w:rFonts w:ascii="Verdana" w:hAnsi="Verdana"/>
+          <w:color w:val="000000"/>
+          <w:sz w:val="18"/>
+          <w:szCs w:val="18"/>
+        </w:rPr>
+        <w:t> </w:t>
+      </w:r>
+    </w:p>
+    <w:p>
+      <w:pPr>
+        <w:pStyle w:val="a6"/>
+        <w:shd w:val="clear" w:color="auto" w:fill="FFFFFF"/>
+        <w:spacing w:before="0" w:beforeAutospacing="0" w:after="0" w:afterAutospacing="0"/>
+        <w:rPr>
+          <w:rFonts w:ascii="Verdana" w:hAnsi="Verdana"/>
+          <w:color w:val="000000"/>
+          <w:sz w:val="18"/>
+          <w:szCs w:val="18"/>
+        </w:rPr>
+      </w:pPr>
+      <w:r>
+        <w:rPr>
+          <w:rFonts w:ascii="Verdana" w:hAnsi="Verdana"/>
+          <w:color w:val="000000"/>
+          <w:sz w:val="18"/>
+          <w:szCs w:val="18"/>
+        </w:rPr>
+        <w:t>[hayuk@localhost qinghua]$ date</w:t>
+      </w:r>
+      <w:r>
+        <w:rPr>
+          <w:rStyle w:val="apple-converted-space"/>
+          <w:rFonts w:ascii="Verdana" w:hAnsi="Verdana"/>
+          <w:color w:val="000000"/>
+          <w:sz w:val="18"/>
+          <w:szCs w:val="18"/>
+        </w:rPr>
+        <w:t> </w:t>
+      </w:r>
+      <w:r>
+        <w:rPr>
+          <w:rFonts w:ascii="Verdana" w:hAnsi="Verdana"/>
+          <w:color w:val="000000"/>
+          <w:sz w:val="18"/>
+          <w:szCs w:val="18"/>
+        </w:rPr>
+        <w:br/>
+        <w:t>2012</w:t>
+      </w:r>
+      <w:r>
+        <w:rPr>
+          <w:rFonts w:ascii="Verdana" w:hAnsi="Verdana"/>
+          <w:color w:val="000000"/>
+          <w:sz w:val="18"/>
+          <w:szCs w:val="18"/>
+        </w:rPr>
+        <w:t>年</w:t>
+      </w:r>
+      <w:r>
+        <w:rPr>
+          <w:rFonts w:ascii="Verdana" w:hAnsi="Verdana"/>
+          <w:color w:val="000000"/>
+          <w:sz w:val="18"/>
+          <w:szCs w:val="18"/>
+        </w:rPr>
+        <w:t xml:space="preserve"> 11</w:t>
+      </w:r>
+      <w:r>
+        <w:rPr>
+          <w:rFonts w:ascii="Verdana" w:hAnsi="Verdana"/>
+          <w:color w:val="000000"/>
+          <w:sz w:val="18"/>
+          <w:szCs w:val="18"/>
+        </w:rPr>
+        <w:t>月</w:t>
+      </w:r>
+      <w:r>
+        <w:rPr>
+          <w:rFonts w:ascii="Verdana" w:hAnsi="Verdana"/>
+          <w:color w:val="000000"/>
+          <w:sz w:val="18"/>
+          <w:szCs w:val="18"/>
+        </w:rPr>
+        <w:t xml:space="preserve"> 02</w:t>
+      </w:r>
+      <w:r>
+        <w:rPr>
+          <w:rFonts w:ascii="Verdana" w:hAnsi="Verdana"/>
+          <w:color w:val="000000"/>
+          <w:sz w:val="18"/>
+          <w:szCs w:val="18"/>
+        </w:rPr>
+        <w:t>日</w:t>
+      </w:r>
+      <w:r>
+        <w:rPr>
+          <w:rFonts w:ascii="Verdana" w:hAnsi="Verdana"/>
+          <w:color w:val="000000"/>
+          <w:sz w:val="18"/>
+          <w:szCs w:val="18"/>
+        </w:rPr>
+        <w:t xml:space="preserve"> </w:t>
+      </w:r>
+      <w:r>
+        <w:rPr>
+          <w:rFonts w:ascii="Verdana" w:hAnsi="Verdana"/>
+          <w:color w:val="000000"/>
+          <w:sz w:val="18"/>
+          <w:szCs w:val="18"/>
+        </w:rPr>
+        <w:t>星期五</w:t>
+      </w:r>
+      <w:r>
+        <w:rPr>
+          <w:rFonts w:ascii="Verdana" w:hAnsi="Verdana"/>
+          <w:color w:val="000000"/>
+          <w:sz w:val="18"/>
+          <w:szCs w:val="18"/>
+        </w:rPr>
+        <w:t xml:space="preserve"> 08:04:30 CST</w:t>
+      </w:r>
+    </w:p>
+    <w:p>
+      <w:pPr>
+        <w:pStyle w:val="a6"/>
+        <w:shd w:val="clear" w:color="auto" w:fill="FFFFFF"/>
+        <w:spacing w:before="0" w:beforeAutospacing="0" w:after="0" w:afterAutospacing="0"/>
+        <w:rPr>
+          <w:rFonts w:ascii="Verdana" w:hAnsi="Verdana"/>
+          <w:color w:val="000000"/>
+          <w:sz w:val="18"/>
+          <w:szCs w:val="18"/>
+        </w:rPr>
+      </w:pPr>
+      <w:r>
+        <w:rPr>
+          <w:rFonts w:ascii="Verdana" w:hAnsi="Verdana"/>
+          <w:color w:val="000000"/>
+          <w:sz w:val="18"/>
+          <w:szCs w:val="18"/>
+        </w:rPr>
+        <w:t>[hayuk@localhost qinghua]$ su - root</w:t>
+      </w:r>
+      <w:r>
+        <w:rPr>
+          <w:rStyle w:val="apple-converted-space"/>
+          <w:rFonts w:ascii="Verdana" w:hAnsi="Verdana"/>
+          <w:color w:val="000000"/>
+          <w:sz w:val="18"/>
+          <w:szCs w:val="18"/>
+        </w:rPr>
+        <w:t> </w:t>
+      </w:r>
+      <w:r>
+        <w:rPr>
+          <w:rFonts w:ascii="Verdana" w:hAnsi="Verdana"/>
+          <w:color w:val="000000"/>
+          <w:sz w:val="18"/>
+          <w:szCs w:val="18"/>
+        </w:rPr>
+        <w:br/>
+      </w:r>
+      <w:r>
+        <w:rPr>
+          <w:rFonts w:ascii="Verdana" w:hAnsi="Verdana"/>
+          <w:color w:val="000000"/>
+          <w:sz w:val="18"/>
+          <w:szCs w:val="18"/>
+        </w:rPr>
+        <w:t>口令：</w:t>
+      </w:r>
+    </w:p>
+    <w:p>
+      <w:pPr>
+        <w:pStyle w:val="a6"/>
+        <w:shd w:val="clear" w:color="auto" w:fill="FFFFFF"/>
+        <w:spacing w:before="0" w:beforeAutospacing="0" w:after="0" w:afterAutospacing="0"/>
+        <w:rPr>
+          <w:rFonts w:ascii="Verdana" w:hAnsi="Verdana"/>
+          <w:color w:val="000000"/>
+          <w:sz w:val="18"/>
+          <w:szCs w:val="18"/>
+        </w:rPr>
+      </w:pPr>
+      <w:r>
+        <w:rPr>
+          <w:rFonts w:ascii="Verdana" w:hAnsi="Verdana"/>
+          <w:color w:val="000000"/>
+          <w:sz w:val="18"/>
+          <w:szCs w:val="18"/>
+        </w:rPr>
+        <w:lastRenderedPageBreak/>
+        <w:t>[root@localhost ~]# cp /usr/share/zoneinfo/UTC /etc/localtime</w:t>
+      </w:r>
+      <w:r>
+        <w:rPr>
+          <w:rStyle w:val="apple-converted-space"/>
+          <w:rFonts w:ascii="Verdana" w:hAnsi="Verdana"/>
+          <w:color w:val="000000"/>
+          <w:sz w:val="18"/>
+          <w:szCs w:val="18"/>
+        </w:rPr>
+        <w:t> </w:t>
+      </w:r>
+      <w:r>
+        <w:rPr>
+          <w:rFonts w:ascii="Verdana" w:hAnsi="Verdana"/>
+          <w:color w:val="000000"/>
+          <w:sz w:val="18"/>
+          <w:szCs w:val="18"/>
+        </w:rPr>
+        <w:br/>
+        <w:t>cp</w:t>
+      </w:r>
+      <w:r>
+        <w:rPr>
+          <w:rFonts w:ascii="Verdana" w:hAnsi="Verdana"/>
+          <w:color w:val="000000"/>
+          <w:sz w:val="18"/>
+          <w:szCs w:val="18"/>
+        </w:rPr>
+        <w:t>：是否覆盖</w:t>
+      </w:r>
+      <w:r>
+        <w:rPr>
+          <w:rFonts w:ascii="Verdana" w:hAnsi="Verdana"/>
+          <w:color w:val="000000"/>
+          <w:sz w:val="18"/>
+          <w:szCs w:val="18"/>
+        </w:rPr>
+        <w:t>“/etc/localtime”? y</w:t>
+      </w:r>
+      <w:r>
+        <w:rPr>
+          <w:rStyle w:val="apple-converted-space"/>
+          <w:rFonts w:ascii="Verdana" w:hAnsi="Verdana"/>
+          <w:color w:val="000000"/>
+          <w:sz w:val="18"/>
+          <w:szCs w:val="18"/>
+        </w:rPr>
+        <w:t> </w:t>
+      </w:r>
+      <w:r>
+        <w:rPr>
+          <w:rFonts w:ascii="Verdana" w:hAnsi="Verdana"/>
+          <w:color w:val="000000"/>
+          <w:sz w:val="18"/>
+          <w:szCs w:val="18"/>
+        </w:rPr>
+        <w:br/>
+        <w:t>[root@localhost ~]# date</w:t>
+      </w:r>
+      <w:r>
+        <w:rPr>
+          <w:rStyle w:val="apple-converted-space"/>
+          <w:rFonts w:ascii="Verdana" w:hAnsi="Verdana"/>
+          <w:color w:val="000000"/>
+          <w:sz w:val="18"/>
+          <w:szCs w:val="18"/>
+        </w:rPr>
+        <w:t> </w:t>
+      </w:r>
+      <w:r>
+        <w:rPr>
+          <w:rFonts w:ascii="Verdana" w:hAnsi="Verdana"/>
+          <w:color w:val="000000"/>
+          <w:sz w:val="18"/>
+          <w:szCs w:val="18"/>
+        </w:rPr>
+        <w:br/>
+        <w:t>2012</w:t>
+      </w:r>
+      <w:r>
+        <w:rPr>
+          <w:rFonts w:ascii="Verdana" w:hAnsi="Verdana"/>
+          <w:color w:val="000000"/>
+          <w:sz w:val="18"/>
+          <w:szCs w:val="18"/>
+        </w:rPr>
+        <w:t>年</w:t>
+      </w:r>
+      <w:r>
+        <w:rPr>
+          <w:rFonts w:ascii="Verdana" w:hAnsi="Verdana"/>
+          <w:color w:val="000000"/>
+          <w:sz w:val="18"/>
+          <w:szCs w:val="18"/>
+        </w:rPr>
+        <w:t xml:space="preserve"> 11</w:t>
+      </w:r>
+      <w:r>
+        <w:rPr>
+          <w:rFonts w:ascii="Verdana" w:hAnsi="Verdana"/>
+          <w:color w:val="000000"/>
+          <w:sz w:val="18"/>
+          <w:szCs w:val="18"/>
+        </w:rPr>
+        <w:t>月</w:t>
+      </w:r>
+      <w:r>
+        <w:rPr>
+          <w:rFonts w:ascii="Verdana" w:hAnsi="Verdana"/>
+          <w:color w:val="000000"/>
+          <w:sz w:val="18"/>
+          <w:szCs w:val="18"/>
+        </w:rPr>
+        <w:t xml:space="preserve"> 02</w:t>
+      </w:r>
+      <w:r>
+        <w:rPr>
+          <w:rFonts w:ascii="Verdana" w:hAnsi="Verdana"/>
+          <w:color w:val="000000"/>
+          <w:sz w:val="18"/>
+          <w:szCs w:val="18"/>
+        </w:rPr>
+        <w:t>日</w:t>
+      </w:r>
+      <w:r>
+        <w:rPr>
+          <w:rFonts w:ascii="Verdana" w:hAnsi="Verdana"/>
+          <w:color w:val="000000"/>
+          <w:sz w:val="18"/>
+          <w:szCs w:val="18"/>
+        </w:rPr>
+        <w:t xml:space="preserve"> </w:t>
+      </w:r>
+      <w:r>
+        <w:rPr>
+          <w:rFonts w:ascii="Verdana" w:hAnsi="Verdana"/>
+          <w:color w:val="000000"/>
+          <w:sz w:val="18"/>
+          <w:szCs w:val="18"/>
+        </w:rPr>
+        <w:t>星期五</w:t>
+      </w:r>
+      <w:r>
+        <w:rPr>
+          <w:rFonts w:ascii="Verdana" w:hAnsi="Verdana"/>
+          <w:color w:val="000000"/>
+          <w:sz w:val="18"/>
+          <w:szCs w:val="18"/>
+        </w:rPr>
+        <w:t xml:space="preserve"> 00:07:30 UTC</w:t>
+      </w:r>
+    </w:p>
+    <w:p>
+      <w:pPr>
+        <w:pStyle w:val="a6"/>
+        <w:shd w:val="clear" w:color="auto" w:fill="FFFFFF"/>
+        <w:spacing w:before="150" w:beforeAutospacing="0" w:after="150" w:afterAutospacing="0"/>
+        <w:rPr>
+          <w:rFonts w:ascii="Verdana" w:hAnsi="Verdana"/>
+          <w:color w:val="000000"/>
+          <w:sz w:val="18"/>
+          <w:szCs w:val="18"/>
+        </w:rPr>
+      </w:pPr>
+      <w:r>
+        <w:rPr>
+          <w:rFonts w:ascii="Verdana" w:hAnsi="Verdana"/>
+          <w:color w:val="000000"/>
+          <w:sz w:val="18"/>
+          <w:szCs w:val="18"/>
+        </w:rPr>
+        <w:t> </w:t>
+      </w:r>
+    </w:p>
+    <w:p>
+      <w:pPr>
+        <w:pStyle w:val="a6"/>
+        <w:shd w:val="clear" w:color="auto" w:fill="FFFFFF"/>
+        <w:spacing w:before="0" w:beforeAutospacing="0" w:after="0" w:afterAutospacing="0"/>
+        <w:rPr>
+          <w:rFonts w:ascii="Verdana" w:hAnsi="Verdana"/>
+          <w:color w:val="000000"/>
+          <w:sz w:val="18"/>
+          <w:szCs w:val="18"/>
+        </w:rPr>
+      </w:pPr>
+      <w:r>
+        <w:rPr>
+          <w:rStyle w:val="a9"/>
+          <w:rFonts w:ascii="Verdana" w:hAnsi="Verdana"/>
+          <w:color w:val="000000"/>
+          <w:sz w:val="18"/>
+          <w:szCs w:val="18"/>
+        </w:rPr>
+        <w:t>修改系统日期与时间</w:t>
+      </w:r>
+      <w:r>
+        <w:rPr>
+          <w:rFonts w:ascii="Verdana" w:hAnsi="Verdana"/>
+          <w:color w:val="000000"/>
+          <w:sz w:val="18"/>
+          <w:szCs w:val="18"/>
+        </w:rPr>
+        <w:t>date -s "2012-11-03 10:25:25"</w:t>
+      </w:r>
+    </w:p>
+    <w:p>
+      <w:pPr>
+        <w:pStyle w:val="a6"/>
+        <w:shd w:val="clear" w:color="auto" w:fill="FFFFFF"/>
+        <w:spacing w:before="0" w:beforeAutospacing="0" w:after="0" w:afterAutospacing="0"/>
+        <w:rPr>
+          <w:rFonts w:ascii="Verdana" w:hAnsi="Verdana"/>
+          <w:color w:val="000000"/>
+          <w:sz w:val="18"/>
+          <w:szCs w:val="18"/>
+        </w:rPr>
+      </w:pPr>
+      <w:r>
+        <w:rPr>
+          <w:rFonts w:ascii="Verdana" w:hAnsi="Verdana"/>
+          <w:color w:val="000000"/>
+          <w:sz w:val="18"/>
+          <w:szCs w:val="18"/>
+        </w:rPr>
+        <w:t>[root@localhost ~]# date</w:t>
+      </w:r>
+      <w:r>
+        <w:rPr>
+          <w:rStyle w:val="apple-converted-space"/>
+          <w:rFonts w:ascii="Verdana" w:hAnsi="Verdana"/>
+          <w:color w:val="000000"/>
+          <w:sz w:val="18"/>
+          <w:szCs w:val="18"/>
+        </w:rPr>
+        <w:t> </w:t>
+      </w:r>
+      <w:r>
+        <w:rPr>
+          <w:rFonts w:ascii="Verdana" w:hAnsi="Verdana"/>
+          <w:color w:val="000000"/>
+          <w:sz w:val="18"/>
+          <w:szCs w:val="18"/>
+        </w:rPr>
+        <w:br/>
+        <w:t>2012</w:t>
+      </w:r>
+      <w:r>
+        <w:rPr>
+          <w:rFonts w:ascii="Verdana" w:hAnsi="Verdana"/>
+          <w:color w:val="000000"/>
+          <w:sz w:val="18"/>
+          <w:szCs w:val="18"/>
+        </w:rPr>
+        <w:t>年</w:t>
+      </w:r>
+      <w:r>
+        <w:rPr>
+          <w:rFonts w:ascii="Verdana" w:hAnsi="Verdana"/>
+          <w:color w:val="000000"/>
+          <w:sz w:val="18"/>
+          <w:szCs w:val="18"/>
+        </w:rPr>
+        <w:t xml:space="preserve"> 11</w:t>
+      </w:r>
+      <w:r>
+        <w:rPr>
+          <w:rFonts w:ascii="Verdana" w:hAnsi="Verdana"/>
+          <w:color w:val="000000"/>
+          <w:sz w:val="18"/>
+          <w:szCs w:val="18"/>
+        </w:rPr>
+        <w:t>月</w:t>
+      </w:r>
+      <w:r>
+        <w:rPr>
+          <w:rFonts w:ascii="Verdana" w:hAnsi="Verdana"/>
+          <w:color w:val="000000"/>
+          <w:sz w:val="18"/>
+          <w:szCs w:val="18"/>
+        </w:rPr>
+        <w:t xml:space="preserve"> 02</w:t>
+      </w:r>
+      <w:r>
+        <w:rPr>
+          <w:rFonts w:ascii="Verdana" w:hAnsi="Verdana"/>
+          <w:color w:val="000000"/>
+          <w:sz w:val="18"/>
+          <w:szCs w:val="18"/>
+        </w:rPr>
+        <w:t>日</w:t>
+      </w:r>
+      <w:r>
+        <w:rPr>
+          <w:rFonts w:ascii="Verdana" w:hAnsi="Verdana"/>
+          <w:color w:val="000000"/>
+          <w:sz w:val="18"/>
+          <w:szCs w:val="18"/>
+        </w:rPr>
+        <w:t xml:space="preserve"> </w:t>
+      </w:r>
+      <w:r>
+        <w:rPr>
+          <w:rFonts w:ascii="Verdana" w:hAnsi="Verdana"/>
+          <w:color w:val="000000"/>
+          <w:sz w:val="18"/>
+          <w:szCs w:val="18"/>
+        </w:rPr>
+        <w:t>星期五</w:t>
+      </w:r>
+      <w:r>
+        <w:rPr>
+          <w:rFonts w:ascii="Verdana" w:hAnsi="Verdana"/>
+          <w:color w:val="000000"/>
+          <w:sz w:val="18"/>
+          <w:szCs w:val="18"/>
+        </w:rPr>
+        <w:t xml:space="preserve"> 00:08:27 UTC</w:t>
+      </w:r>
+    </w:p>
+    <w:p>
+      <w:pPr>
+        <w:pStyle w:val="a6"/>
+        <w:shd w:val="clear" w:color="auto" w:fill="FFFFFF"/>
+        <w:spacing w:before="0" w:beforeAutospacing="0" w:after="0" w:afterAutospacing="0"/>
+        <w:rPr>
+          <w:rFonts w:ascii="Verdana" w:hAnsi="Verdana"/>
+          <w:color w:val="000000"/>
+          <w:sz w:val="18"/>
+          <w:szCs w:val="18"/>
+        </w:rPr>
+      </w:pPr>
+      <w:r>
+        <w:rPr>
+          <w:rFonts w:ascii="Verdana" w:hAnsi="Verdana"/>
+          <w:color w:val="000000"/>
+          <w:sz w:val="18"/>
+          <w:szCs w:val="18"/>
+        </w:rPr>
+        <w:t>[root@localhost ~]# date -s "2012-11-03 10:25:25"</w:t>
+      </w:r>
+      <w:r>
+        <w:rPr>
+          <w:rStyle w:val="apple-converted-space"/>
+          <w:rFonts w:ascii="Verdana" w:hAnsi="Verdana"/>
+          <w:color w:val="000000"/>
+          <w:sz w:val="18"/>
+          <w:szCs w:val="18"/>
+        </w:rPr>
+        <w:t> </w:t>
+      </w:r>
+      <w:r>
+        <w:rPr>
+          <w:rFonts w:ascii="Verdana" w:hAnsi="Verdana"/>
+          <w:color w:val="000000"/>
+          <w:sz w:val="18"/>
+          <w:szCs w:val="18"/>
+        </w:rPr>
+        <w:br/>
+        <w:t>2012</w:t>
+      </w:r>
+      <w:r>
+        <w:rPr>
+          <w:rFonts w:ascii="Verdana" w:hAnsi="Verdana"/>
+          <w:color w:val="000000"/>
+          <w:sz w:val="18"/>
+          <w:szCs w:val="18"/>
+        </w:rPr>
+        <w:t>年</w:t>
+      </w:r>
+      <w:r>
+        <w:rPr>
+          <w:rFonts w:ascii="Verdana" w:hAnsi="Verdana"/>
+          <w:color w:val="000000"/>
+          <w:sz w:val="18"/>
+          <w:szCs w:val="18"/>
+        </w:rPr>
+        <w:t xml:space="preserve"> 11</w:t>
+      </w:r>
+      <w:r>
+        <w:rPr>
+          <w:rFonts w:ascii="Verdana" w:hAnsi="Verdana"/>
+          <w:color w:val="000000"/>
+          <w:sz w:val="18"/>
+          <w:szCs w:val="18"/>
+        </w:rPr>
+        <w:t>月</w:t>
+      </w:r>
+      <w:r>
+        <w:rPr>
+          <w:rFonts w:ascii="Verdana" w:hAnsi="Verdana"/>
+          <w:color w:val="000000"/>
+          <w:sz w:val="18"/>
+          <w:szCs w:val="18"/>
+        </w:rPr>
+        <w:t xml:space="preserve"> 03</w:t>
+      </w:r>
+      <w:r>
+        <w:rPr>
+          <w:rFonts w:ascii="Verdana" w:hAnsi="Verdana"/>
+          <w:color w:val="000000"/>
+          <w:sz w:val="18"/>
+          <w:szCs w:val="18"/>
+        </w:rPr>
+        <w:t>日</w:t>
+      </w:r>
+      <w:r>
+        <w:rPr>
+          <w:rFonts w:ascii="Verdana" w:hAnsi="Verdana"/>
+          <w:color w:val="000000"/>
+          <w:sz w:val="18"/>
+          <w:szCs w:val="18"/>
+        </w:rPr>
+        <w:t xml:space="preserve"> </w:t>
+      </w:r>
+      <w:r>
+        <w:rPr>
+          <w:rFonts w:ascii="Verdana" w:hAnsi="Verdana"/>
+          <w:color w:val="000000"/>
+          <w:sz w:val="18"/>
+          <w:szCs w:val="18"/>
+        </w:rPr>
+        <w:t>星期六</w:t>
+      </w:r>
+      <w:r>
+        <w:rPr>
+          <w:rFonts w:ascii="Verdana" w:hAnsi="Verdana"/>
+          <w:color w:val="000000"/>
+          <w:sz w:val="18"/>
+          <w:szCs w:val="18"/>
+        </w:rPr>
+        <w:t xml:space="preserve"> 10:25:25 UTC</w:t>
+      </w:r>
+      <w:r>
+        <w:rPr>
+          <w:rStyle w:val="apple-converted-space"/>
+          <w:rFonts w:ascii="Verdana" w:hAnsi="Verdana"/>
+          <w:color w:val="000000"/>
+          <w:sz w:val="18"/>
+          <w:szCs w:val="18"/>
+        </w:rPr>
+        <w:t> </w:t>
+      </w:r>
+      <w:r>
+        <w:rPr>
+          <w:rFonts w:ascii="Verdana" w:hAnsi="Verdana"/>
+          <w:color w:val="000000"/>
+          <w:sz w:val="18"/>
+          <w:szCs w:val="18"/>
+        </w:rPr>
+        <w:br/>
+        <w:t>[root@localhost ~]# date</w:t>
+      </w:r>
+      <w:r>
+        <w:rPr>
+          <w:rStyle w:val="apple-converted-space"/>
+          <w:rFonts w:ascii="Verdana" w:hAnsi="Verdana"/>
+          <w:color w:val="000000"/>
+          <w:sz w:val="18"/>
+          <w:szCs w:val="18"/>
+        </w:rPr>
+        <w:t> </w:t>
+      </w:r>
+      <w:r>
+        <w:rPr>
+          <w:rFonts w:ascii="Verdana" w:hAnsi="Verdana"/>
+          <w:color w:val="000000"/>
+          <w:sz w:val="18"/>
+          <w:szCs w:val="18"/>
+        </w:rPr>
+        <w:br/>
+        <w:t>2012</w:t>
+      </w:r>
+      <w:r>
+        <w:rPr>
+          <w:rFonts w:ascii="Verdana" w:hAnsi="Verdana"/>
+          <w:color w:val="000000"/>
+          <w:sz w:val="18"/>
+          <w:szCs w:val="18"/>
+        </w:rPr>
+        <w:t>年</w:t>
+      </w:r>
+      <w:r>
+        <w:rPr>
+          <w:rFonts w:ascii="Verdana" w:hAnsi="Verdana"/>
+          <w:color w:val="000000"/>
+          <w:sz w:val="18"/>
+          <w:szCs w:val="18"/>
+        </w:rPr>
+        <w:t xml:space="preserve"> 11</w:t>
+      </w:r>
+      <w:r>
+        <w:rPr>
+          <w:rFonts w:ascii="Verdana" w:hAnsi="Verdana"/>
+          <w:color w:val="000000"/>
+          <w:sz w:val="18"/>
+          <w:szCs w:val="18"/>
+        </w:rPr>
+        <w:t>月</w:t>
+      </w:r>
+      <w:r>
+        <w:rPr>
+          <w:rFonts w:ascii="Verdana" w:hAnsi="Verdana"/>
+          <w:color w:val="000000"/>
+          <w:sz w:val="18"/>
+          <w:szCs w:val="18"/>
+        </w:rPr>
+        <w:t xml:space="preserve"> 03</w:t>
+      </w:r>
+      <w:r>
+        <w:rPr>
+          <w:rFonts w:ascii="Verdana" w:hAnsi="Verdana"/>
+          <w:color w:val="000000"/>
+          <w:sz w:val="18"/>
+          <w:szCs w:val="18"/>
+        </w:rPr>
+        <w:t>日</w:t>
+      </w:r>
+      <w:r>
+        <w:rPr>
+          <w:rFonts w:ascii="Verdana" w:hAnsi="Verdana"/>
+          <w:color w:val="000000"/>
+          <w:sz w:val="18"/>
+          <w:szCs w:val="18"/>
+        </w:rPr>
+        <w:t xml:space="preserve"> </w:t>
+      </w:r>
+      <w:r>
+        <w:rPr>
+          <w:rFonts w:ascii="Verdana" w:hAnsi="Verdana"/>
+          <w:color w:val="000000"/>
+          <w:sz w:val="18"/>
+          <w:szCs w:val="18"/>
+        </w:rPr>
+        <w:t>星期六</w:t>
+      </w:r>
+      <w:r>
+        <w:rPr>
+          <w:rFonts w:ascii="Verdana" w:hAnsi="Verdana"/>
+          <w:color w:val="000000"/>
+          <w:sz w:val="18"/>
+          <w:szCs w:val="18"/>
+        </w:rPr>
+        <w:t xml:space="preserve"> 10:25:27 UTC</w:t>
       </w:r>
     </w:p>
     <w:p>

--- a/Linux几个命令.docx
+++ b/Linux几个命令.docx
@@ -504,10 +504,15 @@
       </w:r>
     </w:p>
     <w:p>
-      <w:r>
+      <w:pPr>
         <w:rPr>
           <w:rFonts w:hint="eastAsia"/>
         </w:rPr>
+      </w:pPr>
+      <w:r>
+        <w:rPr>
+          <w:rFonts w:hint="eastAsia"/>
+        </w:rPr>
         <w:t>删除文件使用实例：</w:t>
       </w:r>
       <w:r>
@@ -540,6 +545,65 @@
           <w:rFonts w:hint="eastAsia"/>
         </w:rPr>
         <w:t>这个文件</w:t>
+      </w:r>
+    </w:p>
+    <w:p>
+      <w:pPr>
+        <w:rPr>
+          <w:rFonts w:hint="eastAsia"/>
+        </w:rPr>
+      </w:pPr>
+    </w:p>
+    <w:p>
+      <w:r>
+        <w:rPr>
+          <w:rFonts w:hint="eastAsia"/>
+        </w:rPr>
+        <w:t xml:space="preserve">- f </w:t>
+      </w:r>
+      <w:r>
+        <w:rPr>
+          <w:rFonts w:hint="eastAsia"/>
+        </w:rPr>
+        <w:t>忽略不存在的文件，强制删除，不给出提示。</w:t>
+      </w:r>
+      <w:r>
+        <w:rPr>
+          <w:rFonts w:hint="eastAsia"/>
+        </w:rPr>
+        <w:br/>
+        <w:t xml:space="preserve">- r </w:t>
+      </w:r>
+      <w:r>
+        <w:rPr>
+          <w:rFonts w:hint="eastAsia"/>
+        </w:rPr>
+        <w:t>指示</w:t>
+      </w:r>
+      <w:r>
+        <w:rPr>
+          <w:rFonts w:hint="eastAsia"/>
+        </w:rPr>
+        <w:t>rm</w:t>
+      </w:r>
+      <w:r>
+        <w:rPr>
+          <w:rFonts w:hint="eastAsia"/>
+        </w:rPr>
+        <w:t>将参数中列出的全部目录和子目录均递归地删除。</w:t>
+      </w:r>
+      <w:r>
+        <w:rPr>
+          <w:rFonts w:hint="eastAsia"/>
+        </w:rPr>
+        <w:br/>
+        <w:t xml:space="preserve">- i </w:t>
+      </w:r>
+      <w:r>
+        <w:rPr>
+          <w:rFonts w:hint="eastAsia"/>
+        </w:rPr>
+        <w:t>进行交互式删除。</w:t>
       </w:r>
     </w:p>
     <w:p>
@@ -604,6 +668,7 @@
           <w:kern w:val="0"/>
           <w:szCs w:val="21"/>
         </w:rPr>
+        <w:lastRenderedPageBreak/>
         <w:t>解压文件：</w:t>
       </w:r>
       <w:r>
@@ -662,7 +727,6 @@
           <w:szCs w:val="21"/>
           <w:highlight w:val="yellow"/>
         </w:rPr>
-        <w:lastRenderedPageBreak/>
         <w:t>下载文件</w:t>
       </w:r>
       <w:r>
@@ -1293,6 +1357,7 @@
           <w:szCs w:val="21"/>
           <w:shd w:val="clear" w:color="auto" w:fill="FFFFFF"/>
         </w:rPr>
+        <w:lastRenderedPageBreak/>
         <w:t>查看文件内容</w:t>
       </w:r>
       <w:r>
@@ -1325,7 +1390,6 @@
           <w:szCs w:val="21"/>
           <w:shd w:val="clear" w:color="auto" w:fill="FFFFFF"/>
         </w:rPr>
-        <w:lastRenderedPageBreak/>
         <w:t xml:space="preserve">vi </w:t>
       </w:r>
       <w:r>
@@ -2511,6 +2575,7 @@
           <w:sz w:val="20"/>
           <w:szCs w:val="20"/>
         </w:rPr>
+        <w:lastRenderedPageBreak/>
         <w:t>tar -rf all.tar *.gif</w:t>
       </w:r>
       <w:r>
@@ -2593,15 +2658,6 @@
           <w:szCs w:val="20"/>
         </w:rPr>
         <w:br/>
-      </w:r>
-      <w:r>
-        <w:rPr>
-          <w:rFonts w:ascii="Verdana" w:hAnsi="Verdana"/>
-          <w:color w:val="000000"/>
-          <w:sz w:val="20"/>
-          <w:szCs w:val="20"/>
-        </w:rPr>
-        <w:lastRenderedPageBreak/>
         <w:t>tar -uf all.tar logo.gif</w:t>
       </w:r>
       <w:r>
@@ -4561,6 +4617,7 @@
           <w:sz w:val="18"/>
           <w:szCs w:val="18"/>
         </w:rPr>
+        <w:lastRenderedPageBreak/>
         <w:t>[hayuk@localhost qinghua]$ su - root</w:t>
       </w:r>
       <w:r>
@@ -4611,7 +4668,6 @@
           <w:sz w:val="18"/>
           <w:szCs w:val="18"/>
         </w:rPr>
-        <w:lastRenderedPageBreak/>
         <w:t>[root@localhost ~]# cp /usr/share/zoneinfo/UTC /etc/localtime</w:t>
       </w:r>
       <w:r>

--- a/Linux几个命令.docx
+++ b/Linux几个命令.docx
@@ -504,11 +504,6 @@
       </w:r>
     </w:p>
     <w:p>
-      <w:pPr>
-        <w:rPr>
-          <w:rFonts w:hint="eastAsia"/>
-        </w:rPr>
-      </w:pPr>
       <w:r>
         <w:rPr>
           <w:rFonts w:hint="eastAsia"/>
@@ -547,13 +542,7 @@
         <w:t>这个文件</w:t>
       </w:r>
     </w:p>
-    <w:p>
-      <w:pPr>
-        <w:rPr>
-          <w:rFonts w:hint="eastAsia"/>
-        </w:rPr>
-      </w:pPr>
-    </w:p>
+    <w:p/>
     <w:p>
       <w:r>
         <w:rPr>
@@ -4995,7 +4984,7 @@
         <w:shd w:val="clear" w:color="auto" w:fill="FFFFFF"/>
         <w:spacing w:before="0" w:beforeAutospacing="0" w:after="0" w:afterAutospacing="0"/>
         <w:rPr>
-          <w:rFonts w:ascii="Verdana" w:hAnsi="Verdana"/>
+          <w:rFonts w:ascii="Verdana" w:hAnsi="Verdana" w:hint="eastAsia"/>
           <w:color w:val="000000"/>
           <w:sz w:val="18"/>
           <w:szCs w:val="18"/>
@@ -5214,6 +5203,2944 @@
         </w:rPr>
         <w:t xml:space="preserve"> 10:25:27 UTC</w:t>
       </w:r>
+    </w:p>
+    <w:p>
+      <w:pPr>
+        <w:pStyle w:val="a6"/>
+        <w:shd w:val="clear" w:color="auto" w:fill="FFFFFF"/>
+        <w:spacing w:before="0" w:beforeAutospacing="0" w:after="0" w:afterAutospacing="0"/>
+        <w:rPr>
+          <w:rFonts w:ascii="Verdana" w:hAnsi="Verdana" w:hint="eastAsia"/>
+          <w:color w:val="000000"/>
+          <w:sz w:val="18"/>
+          <w:szCs w:val="18"/>
+        </w:rPr>
+      </w:pPr>
+    </w:p>
+    <w:p>
+      <w:pPr>
+        <w:pStyle w:val="a6"/>
+        <w:shd w:val="clear" w:color="auto" w:fill="FFFFFF"/>
+        <w:spacing w:before="0" w:beforeAutospacing="0" w:after="0" w:afterAutospacing="0"/>
+        <w:rPr>
+          <w:rFonts w:ascii="Verdana" w:hAnsi="Verdana" w:hint="eastAsia"/>
+          <w:color w:val="000000"/>
+          <w:sz w:val="18"/>
+          <w:szCs w:val="18"/>
+        </w:rPr>
+      </w:pPr>
+    </w:p>
+    <w:p>
+      <w:pPr>
+        <w:pStyle w:val="a6"/>
+        <w:shd w:val="clear" w:color="auto" w:fill="FFFFFF"/>
+        <w:spacing w:before="0" w:beforeAutospacing="0" w:after="0" w:afterAutospacing="0"/>
+        <w:rPr>
+          <w:rFonts w:ascii="Verdana" w:hAnsi="Verdana" w:hint="eastAsia"/>
+          <w:color w:val="000000"/>
+          <w:sz w:val="18"/>
+          <w:szCs w:val="18"/>
+        </w:rPr>
+      </w:pPr>
+      <w:r>
+        <w:rPr>
+          <w:rFonts w:ascii="Verdana" w:hAnsi="Verdana" w:hint="eastAsia"/>
+          <w:color w:val="000000"/>
+          <w:highlight w:val="yellow"/>
+        </w:rPr>
+        <w:t>重启系统</w:t>
+      </w:r>
+      <w:r>
+        <w:rPr>
+          <w:rFonts w:ascii="Verdana" w:hAnsi="Verdana" w:hint="eastAsia"/>
+          <w:color w:val="000000"/>
+          <w:sz w:val="18"/>
+          <w:szCs w:val="18"/>
+        </w:rPr>
+        <w:t>：</w:t>
+      </w:r>
+      <w:r>
+        <w:rPr>
+          <w:rFonts w:ascii="Verdana" w:hAnsi="Verdana" w:hint="eastAsia"/>
+          <w:color w:val="000000"/>
+          <w:sz w:val="18"/>
+          <w:szCs w:val="18"/>
+        </w:rPr>
+        <w:t xml:space="preserve">shutdown -r now </w:t>
+      </w:r>
+      <w:r>
+        <w:rPr>
+          <w:rFonts w:ascii="Verdana" w:hAnsi="Verdana" w:hint="eastAsia"/>
+          <w:color w:val="000000"/>
+          <w:sz w:val="18"/>
+          <w:szCs w:val="18"/>
+        </w:rPr>
+        <w:t>或者</w:t>
+      </w:r>
+      <w:r>
+        <w:rPr>
+          <w:rFonts w:ascii="Verdana" w:hAnsi="Verdana" w:hint="eastAsia"/>
+          <w:color w:val="000000"/>
+          <w:sz w:val="18"/>
+          <w:szCs w:val="18"/>
+        </w:rPr>
+        <w:t xml:space="preserve"> reboot</w:t>
+      </w:r>
+    </w:p>
+    <w:p>
+      <w:pPr>
+        <w:pStyle w:val="a6"/>
+        <w:shd w:val="clear" w:color="auto" w:fill="EEEEEE"/>
+        <w:spacing w:before="0" w:beforeAutospacing="0" w:after="0" w:afterAutospacing="0" w:line="315" w:lineRule="atLeast"/>
+        <w:rPr>
+          <w:rFonts w:ascii="Verdana" w:hAnsi="Verdana"/>
+          <w:color w:val="000000"/>
+          <w:sz w:val="21"/>
+          <w:szCs w:val="21"/>
+        </w:rPr>
+      </w:pPr>
+      <w:r>
+        <w:rPr>
+          <w:rStyle w:val="a9"/>
+          <w:rFonts w:ascii="Verdana" w:hAnsi="Verdana"/>
+          <w:color w:val="000000"/>
+          <w:sz w:val="21"/>
+          <w:szCs w:val="21"/>
+        </w:rPr>
+        <w:t>五个重启命令</w:t>
+      </w:r>
+    </w:p>
+    <w:p>
+      <w:pPr>
+        <w:pStyle w:val="a6"/>
+        <w:shd w:val="clear" w:color="auto" w:fill="EEEEEE"/>
+        <w:tabs>
+          <w:tab w:val="center" w:pos="4153"/>
+        </w:tabs>
+        <w:spacing w:before="0" w:beforeAutospacing="0" w:after="0" w:afterAutospacing="0" w:line="315" w:lineRule="atLeast"/>
+        <w:rPr>
+          <w:rFonts w:ascii="Verdana" w:hAnsi="Verdana"/>
+          <w:color w:val="000000"/>
+          <w:sz w:val="21"/>
+          <w:szCs w:val="21"/>
+        </w:rPr>
+      </w:pPr>
+      <w:r>
+        <w:rPr>
+          <w:rFonts w:ascii="Verdana" w:hAnsi="Verdana"/>
+          <w:color w:val="000000"/>
+          <w:sz w:val="21"/>
+          <w:szCs w:val="21"/>
+        </w:rPr>
+        <w:t xml:space="preserve">　　</w:t>
+      </w:r>
+      <w:r>
+        <w:rPr>
+          <w:rStyle w:val="a9"/>
+          <w:rFonts w:ascii="Verdana" w:hAnsi="Verdana"/>
+          <w:color w:val="000000"/>
+          <w:sz w:val="21"/>
+          <w:szCs w:val="21"/>
+        </w:rPr>
+        <w:t>1</w:t>
+      </w:r>
+      <w:r>
+        <w:rPr>
+          <w:rStyle w:val="a9"/>
+          <w:rFonts w:ascii="Verdana" w:hAnsi="Verdana"/>
+          <w:color w:val="000000"/>
+          <w:sz w:val="21"/>
+          <w:szCs w:val="21"/>
+        </w:rPr>
+        <w:t>、</w:t>
+      </w:r>
+      <w:r>
+        <w:rPr>
+          <w:rStyle w:val="a9"/>
+          <w:rFonts w:ascii="Verdana" w:hAnsi="Verdana"/>
+          <w:color w:val="000000"/>
+          <w:sz w:val="21"/>
+          <w:szCs w:val="21"/>
+        </w:rPr>
+        <w:t>shutdown</w:t>
+      </w:r>
+      <w:r>
+        <w:rPr>
+          <w:rStyle w:val="a9"/>
+          <w:rFonts w:ascii="Verdana" w:hAnsi="Verdana"/>
+          <w:color w:val="000000"/>
+          <w:sz w:val="21"/>
+          <w:szCs w:val="21"/>
+        </w:rPr>
+        <w:tab/>
+      </w:r>
+    </w:p>
+    <w:p>
+      <w:pPr>
+        <w:pStyle w:val="a6"/>
+        <w:shd w:val="clear" w:color="auto" w:fill="EEEEEE"/>
+        <w:spacing w:before="0" w:beforeAutospacing="0" w:after="0" w:afterAutospacing="0" w:line="315" w:lineRule="atLeast"/>
+        <w:rPr>
+          <w:rFonts w:ascii="Verdana" w:hAnsi="Verdana"/>
+          <w:color w:val="000000"/>
+          <w:sz w:val="21"/>
+          <w:szCs w:val="21"/>
+        </w:rPr>
+      </w:pPr>
+      <w:r>
+        <w:rPr>
+          <w:rFonts w:ascii="Verdana" w:hAnsi="Verdana"/>
+          <w:color w:val="000000"/>
+          <w:sz w:val="21"/>
+          <w:szCs w:val="21"/>
+        </w:rPr>
+        <w:t xml:space="preserve">　　</w:t>
+      </w:r>
+      <w:r>
+        <w:rPr>
+          <w:rStyle w:val="a9"/>
+          <w:rFonts w:ascii="Verdana" w:hAnsi="Verdana"/>
+          <w:color w:val="000000"/>
+          <w:sz w:val="21"/>
+          <w:szCs w:val="21"/>
+        </w:rPr>
+        <w:t>2</w:t>
+      </w:r>
+      <w:r>
+        <w:rPr>
+          <w:rStyle w:val="a9"/>
+          <w:rFonts w:ascii="Verdana" w:hAnsi="Verdana"/>
+          <w:color w:val="000000"/>
+          <w:sz w:val="21"/>
+          <w:szCs w:val="21"/>
+        </w:rPr>
+        <w:t>、</w:t>
+      </w:r>
+      <w:r>
+        <w:rPr>
+          <w:rStyle w:val="a9"/>
+          <w:rFonts w:ascii="Verdana" w:hAnsi="Verdana"/>
+          <w:color w:val="000000"/>
+          <w:sz w:val="21"/>
+          <w:szCs w:val="21"/>
+        </w:rPr>
+        <w:t>poweroff</w:t>
+      </w:r>
+    </w:p>
+    <w:p>
+      <w:pPr>
+        <w:pStyle w:val="a6"/>
+        <w:shd w:val="clear" w:color="auto" w:fill="EEEEEE"/>
+        <w:spacing w:before="0" w:beforeAutospacing="0" w:after="0" w:afterAutospacing="0" w:line="315" w:lineRule="atLeast"/>
+        <w:rPr>
+          <w:rFonts w:ascii="Verdana" w:hAnsi="Verdana"/>
+          <w:color w:val="000000"/>
+          <w:sz w:val="21"/>
+          <w:szCs w:val="21"/>
+        </w:rPr>
+      </w:pPr>
+      <w:r>
+        <w:rPr>
+          <w:rFonts w:ascii="Verdana" w:hAnsi="Verdana"/>
+          <w:color w:val="000000"/>
+          <w:sz w:val="21"/>
+          <w:szCs w:val="21"/>
+        </w:rPr>
+        <w:t xml:space="preserve">　　</w:t>
+      </w:r>
+      <w:r>
+        <w:rPr>
+          <w:rStyle w:val="a9"/>
+          <w:rFonts w:ascii="Verdana" w:hAnsi="Verdana"/>
+          <w:color w:val="000000"/>
+          <w:sz w:val="21"/>
+          <w:szCs w:val="21"/>
+        </w:rPr>
+        <w:t>3</w:t>
+      </w:r>
+      <w:r>
+        <w:rPr>
+          <w:rStyle w:val="a9"/>
+          <w:rFonts w:ascii="Verdana" w:hAnsi="Verdana"/>
+          <w:color w:val="000000"/>
+          <w:sz w:val="21"/>
+          <w:szCs w:val="21"/>
+        </w:rPr>
+        <w:t>、</w:t>
+      </w:r>
+      <w:r>
+        <w:rPr>
+          <w:rStyle w:val="a9"/>
+          <w:rFonts w:ascii="Verdana" w:hAnsi="Verdana"/>
+          <w:color w:val="000000"/>
+          <w:sz w:val="21"/>
+          <w:szCs w:val="21"/>
+        </w:rPr>
+        <w:t>init</w:t>
+      </w:r>
+    </w:p>
+    <w:p>
+      <w:pPr>
+        <w:pStyle w:val="a6"/>
+        <w:shd w:val="clear" w:color="auto" w:fill="EEEEEE"/>
+        <w:spacing w:before="0" w:beforeAutospacing="0" w:after="0" w:afterAutospacing="0" w:line="315" w:lineRule="atLeast"/>
+        <w:rPr>
+          <w:rFonts w:ascii="Verdana" w:hAnsi="Verdana"/>
+          <w:color w:val="000000"/>
+          <w:sz w:val="21"/>
+          <w:szCs w:val="21"/>
+        </w:rPr>
+      </w:pPr>
+      <w:r>
+        <w:rPr>
+          <w:rFonts w:ascii="Verdana" w:hAnsi="Verdana"/>
+          <w:color w:val="000000"/>
+          <w:sz w:val="21"/>
+          <w:szCs w:val="21"/>
+        </w:rPr>
+        <w:t xml:space="preserve">　　</w:t>
+      </w:r>
+      <w:r>
+        <w:rPr>
+          <w:rStyle w:val="a9"/>
+          <w:rFonts w:ascii="Verdana" w:hAnsi="Verdana"/>
+          <w:color w:val="000000"/>
+          <w:sz w:val="21"/>
+          <w:szCs w:val="21"/>
+        </w:rPr>
+        <w:t>4</w:t>
+      </w:r>
+      <w:r>
+        <w:rPr>
+          <w:rStyle w:val="a9"/>
+          <w:rFonts w:ascii="Verdana" w:hAnsi="Verdana"/>
+          <w:color w:val="000000"/>
+          <w:sz w:val="21"/>
+          <w:szCs w:val="21"/>
+        </w:rPr>
+        <w:t>、</w:t>
+      </w:r>
+      <w:r>
+        <w:rPr>
+          <w:rStyle w:val="a9"/>
+          <w:rFonts w:ascii="Verdana" w:hAnsi="Verdana"/>
+          <w:color w:val="000000"/>
+          <w:sz w:val="21"/>
+          <w:szCs w:val="21"/>
+        </w:rPr>
+        <w:t>reboot</w:t>
+      </w:r>
+    </w:p>
+    <w:p>
+      <w:pPr>
+        <w:pStyle w:val="a6"/>
+        <w:shd w:val="clear" w:color="auto" w:fill="EEEEEE"/>
+        <w:spacing w:before="0" w:beforeAutospacing="0" w:after="0" w:afterAutospacing="0" w:line="315" w:lineRule="atLeast"/>
+        <w:rPr>
+          <w:rFonts w:ascii="Verdana" w:hAnsi="Verdana"/>
+          <w:color w:val="000000"/>
+          <w:sz w:val="21"/>
+          <w:szCs w:val="21"/>
+        </w:rPr>
+      </w:pPr>
+      <w:r>
+        <w:rPr>
+          <w:rFonts w:ascii="Verdana" w:hAnsi="Verdana"/>
+          <w:color w:val="000000"/>
+          <w:sz w:val="21"/>
+          <w:szCs w:val="21"/>
+        </w:rPr>
+        <w:t xml:space="preserve">　　</w:t>
+      </w:r>
+      <w:r>
+        <w:rPr>
+          <w:rStyle w:val="a9"/>
+          <w:rFonts w:ascii="Verdana" w:hAnsi="Verdana"/>
+          <w:color w:val="000000"/>
+          <w:sz w:val="21"/>
+          <w:szCs w:val="21"/>
+        </w:rPr>
+        <w:t>5</w:t>
+      </w:r>
+      <w:r>
+        <w:rPr>
+          <w:rStyle w:val="a9"/>
+          <w:rFonts w:ascii="Verdana" w:hAnsi="Verdana"/>
+          <w:color w:val="000000"/>
+          <w:sz w:val="21"/>
+          <w:szCs w:val="21"/>
+        </w:rPr>
+        <w:t>、</w:t>
+      </w:r>
+      <w:r>
+        <w:rPr>
+          <w:rStyle w:val="a9"/>
+          <w:rFonts w:ascii="Verdana" w:hAnsi="Verdana"/>
+          <w:color w:val="000000"/>
+          <w:sz w:val="21"/>
+          <w:szCs w:val="21"/>
+        </w:rPr>
+        <w:t>halt</w:t>
+      </w:r>
+    </w:p>
+    <w:p>
+      <w:pPr>
+        <w:pStyle w:val="a6"/>
+        <w:shd w:val="clear" w:color="auto" w:fill="EEEEEE"/>
+        <w:spacing w:before="0" w:beforeAutospacing="0" w:after="0" w:afterAutospacing="0" w:line="315" w:lineRule="atLeast"/>
+        <w:rPr>
+          <w:rFonts w:ascii="Verdana" w:hAnsi="Verdana"/>
+          <w:color w:val="000000"/>
+          <w:sz w:val="21"/>
+          <w:szCs w:val="21"/>
+        </w:rPr>
+      </w:pPr>
+      <w:r>
+        <w:rPr>
+          <w:rFonts w:ascii="Verdana" w:hAnsi="Verdana"/>
+          <w:color w:val="000000"/>
+          <w:sz w:val="21"/>
+          <w:szCs w:val="21"/>
+        </w:rPr>
+        <w:t xml:space="preserve">　　二、</w:t>
+      </w:r>
+      <w:r>
+        <w:rPr>
+          <w:rStyle w:val="a9"/>
+          <w:rFonts w:ascii="Verdana" w:hAnsi="Verdana"/>
+          <w:color w:val="000000"/>
+          <w:sz w:val="21"/>
+          <w:szCs w:val="21"/>
+        </w:rPr>
+        <w:t>五个重启命令的具体说明</w:t>
+      </w:r>
+    </w:p>
+    <w:p>
+      <w:pPr>
+        <w:pStyle w:val="a6"/>
+        <w:shd w:val="clear" w:color="auto" w:fill="EEEEEE"/>
+        <w:spacing w:before="150" w:beforeAutospacing="0" w:after="150" w:afterAutospacing="0" w:line="315" w:lineRule="atLeast"/>
+        <w:rPr>
+          <w:rFonts w:ascii="Verdana" w:hAnsi="Verdana"/>
+          <w:color w:val="000000"/>
+          <w:sz w:val="21"/>
+          <w:szCs w:val="21"/>
+        </w:rPr>
+      </w:pPr>
+      <w:r>
+        <w:rPr>
+          <w:rFonts w:ascii="Verdana" w:hAnsi="Verdana"/>
+          <w:color w:val="000000"/>
+          <w:sz w:val="21"/>
+          <w:szCs w:val="21"/>
+        </w:rPr>
+        <w:t xml:space="preserve">　　</w:t>
+      </w:r>
+      <w:r>
+        <w:rPr>
+          <w:rFonts w:ascii="Verdana" w:hAnsi="Verdana"/>
+          <w:color w:val="000000"/>
+          <w:sz w:val="21"/>
+          <w:szCs w:val="21"/>
+        </w:rPr>
+        <w:t>shutdown</w:t>
+      </w:r>
+    </w:p>
+    <w:p>
+      <w:pPr>
+        <w:pStyle w:val="a6"/>
+        <w:shd w:val="clear" w:color="auto" w:fill="EEEEEE"/>
+        <w:spacing w:before="150" w:beforeAutospacing="0" w:after="150" w:afterAutospacing="0" w:line="315" w:lineRule="atLeast"/>
+        <w:rPr>
+          <w:rFonts w:ascii="Verdana" w:hAnsi="Verdana"/>
+          <w:color w:val="000000"/>
+          <w:sz w:val="21"/>
+          <w:szCs w:val="21"/>
+        </w:rPr>
+      </w:pPr>
+      <w:r>
+        <w:rPr>
+          <w:rFonts w:ascii="Verdana" w:hAnsi="Verdana"/>
+          <w:color w:val="000000"/>
+          <w:sz w:val="21"/>
+          <w:szCs w:val="21"/>
+        </w:rPr>
+        <w:t xml:space="preserve">　　</w:t>
+      </w:r>
+      <w:r>
+        <w:rPr>
+          <w:rFonts w:ascii="Verdana" w:hAnsi="Verdana"/>
+          <w:color w:val="000000"/>
+          <w:sz w:val="21"/>
+          <w:szCs w:val="21"/>
+        </w:rPr>
+        <w:t>reboot</w:t>
+      </w:r>
+    </w:p>
+    <w:p>
+      <w:pPr>
+        <w:pStyle w:val="a6"/>
+        <w:shd w:val="clear" w:color="auto" w:fill="EEEEEE"/>
+        <w:spacing w:before="150" w:beforeAutospacing="0" w:after="150" w:afterAutospacing="0" w:line="315" w:lineRule="atLeast"/>
+        <w:rPr>
+          <w:rFonts w:ascii="Verdana" w:hAnsi="Verdana"/>
+          <w:color w:val="000000"/>
+          <w:sz w:val="21"/>
+          <w:szCs w:val="21"/>
+        </w:rPr>
+      </w:pPr>
+      <w:r>
+        <w:rPr>
+          <w:rFonts w:ascii="Verdana" w:hAnsi="Verdana"/>
+          <w:color w:val="000000"/>
+          <w:sz w:val="21"/>
+          <w:szCs w:val="21"/>
+        </w:rPr>
+        <w:t xml:space="preserve">　　在</w:t>
+      </w:r>
+      <w:r>
+        <w:rPr>
+          <w:rFonts w:ascii="Verdana" w:hAnsi="Verdana"/>
+          <w:color w:val="000000"/>
+          <w:sz w:val="21"/>
+          <w:szCs w:val="21"/>
+        </w:rPr>
+        <w:t>linux</w:t>
+      </w:r>
+      <w:r>
+        <w:rPr>
+          <w:rFonts w:ascii="Verdana" w:hAnsi="Verdana"/>
+          <w:color w:val="000000"/>
+          <w:sz w:val="21"/>
+          <w:szCs w:val="21"/>
+        </w:rPr>
+        <w:t>下一些常用的关机</w:t>
+      </w:r>
+      <w:r>
+        <w:rPr>
+          <w:rFonts w:ascii="Verdana" w:hAnsi="Verdana"/>
+          <w:color w:val="000000"/>
+          <w:sz w:val="21"/>
+          <w:szCs w:val="21"/>
+        </w:rPr>
+        <w:t>/</w:t>
+      </w:r>
+      <w:r>
+        <w:rPr>
+          <w:rFonts w:ascii="Verdana" w:hAnsi="Verdana"/>
+          <w:color w:val="000000"/>
+          <w:sz w:val="21"/>
+          <w:szCs w:val="21"/>
+        </w:rPr>
+        <w:t>重启命令有</w:t>
+      </w:r>
+      <w:r>
+        <w:rPr>
+          <w:rFonts w:ascii="Verdana" w:hAnsi="Verdana"/>
+          <w:color w:val="000000"/>
+          <w:sz w:val="21"/>
+          <w:szCs w:val="21"/>
+        </w:rPr>
+        <w:t>shutdown</w:t>
+      </w:r>
+      <w:r>
+        <w:rPr>
+          <w:rFonts w:ascii="Verdana" w:hAnsi="Verdana"/>
+          <w:color w:val="000000"/>
+          <w:sz w:val="21"/>
+          <w:szCs w:val="21"/>
+        </w:rPr>
+        <w:t>、</w:t>
+      </w:r>
+      <w:r>
+        <w:rPr>
+          <w:rFonts w:ascii="Verdana" w:hAnsi="Verdana"/>
+          <w:color w:val="000000"/>
+          <w:sz w:val="21"/>
+          <w:szCs w:val="21"/>
+        </w:rPr>
+        <w:t>halt</w:t>
+      </w:r>
+      <w:r>
+        <w:rPr>
+          <w:rFonts w:ascii="Verdana" w:hAnsi="Verdana"/>
+          <w:color w:val="000000"/>
+          <w:sz w:val="21"/>
+          <w:szCs w:val="21"/>
+        </w:rPr>
+        <w:t>、</w:t>
+      </w:r>
+      <w:r>
+        <w:rPr>
+          <w:rFonts w:ascii="Verdana" w:hAnsi="Verdana"/>
+          <w:color w:val="000000"/>
+          <w:sz w:val="21"/>
+          <w:szCs w:val="21"/>
+        </w:rPr>
+        <w:t>reboot</w:t>
+      </w:r>
+      <w:r>
+        <w:rPr>
+          <w:rFonts w:ascii="Verdana" w:hAnsi="Verdana"/>
+          <w:color w:val="000000"/>
+          <w:sz w:val="21"/>
+          <w:szCs w:val="21"/>
+        </w:rPr>
+        <w:t>、及</w:t>
+      </w:r>
+      <w:r>
+        <w:rPr>
+          <w:rFonts w:ascii="Verdana" w:hAnsi="Verdana"/>
+          <w:color w:val="000000"/>
+          <w:sz w:val="21"/>
+          <w:szCs w:val="21"/>
+        </w:rPr>
+        <w:t>init</w:t>
+      </w:r>
+      <w:r>
+        <w:rPr>
+          <w:rFonts w:ascii="Verdana" w:hAnsi="Verdana"/>
+          <w:color w:val="000000"/>
+          <w:sz w:val="21"/>
+          <w:szCs w:val="21"/>
+        </w:rPr>
+        <w:t>，它们都可以达到重启系统的目的，但每个命令的内部工作过程是不同的，通过本文的介绍，希望你可以更加灵活的运用各种关机命令。</w:t>
+      </w:r>
+    </w:p>
+    <w:p>
+      <w:pPr>
+        <w:pStyle w:val="a6"/>
+        <w:shd w:val="clear" w:color="auto" w:fill="EEEEEE"/>
+        <w:spacing w:before="0" w:beforeAutospacing="0" w:after="0" w:afterAutospacing="0" w:line="315" w:lineRule="atLeast"/>
+        <w:rPr>
+          <w:rFonts w:ascii="Verdana" w:hAnsi="Verdana"/>
+          <w:color w:val="000000"/>
+          <w:sz w:val="21"/>
+          <w:szCs w:val="21"/>
+        </w:rPr>
+      </w:pPr>
+      <w:r>
+        <w:rPr>
+          <w:rFonts w:ascii="Verdana" w:hAnsi="Verdana"/>
+          <w:color w:val="000000"/>
+          <w:sz w:val="21"/>
+          <w:szCs w:val="21"/>
+        </w:rPr>
+        <w:t xml:space="preserve">　　</w:t>
+      </w:r>
+      <w:r>
+        <w:rPr>
+          <w:rStyle w:val="a9"/>
+          <w:rFonts w:ascii="Verdana" w:hAnsi="Verdana"/>
+          <w:color w:val="000000"/>
+          <w:sz w:val="21"/>
+          <w:szCs w:val="21"/>
+        </w:rPr>
+        <w:t>1.shutdown</w:t>
+      </w:r>
+    </w:p>
+    <w:p>
+      <w:pPr>
+        <w:pStyle w:val="a6"/>
+        <w:shd w:val="clear" w:color="auto" w:fill="EEEEEE"/>
+        <w:spacing w:before="150" w:beforeAutospacing="0" w:after="150" w:afterAutospacing="0" w:line="315" w:lineRule="atLeast"/>
+        <w:rPr>
+          <w:rFonts w:ascii="Verdana" w:hAnsi="Verdana"/>
+          <w:color w:val="000000"/>
+          <w:sz w:val="21"/>
+          <w:szCs w:val="21"/>
+        </w:rPr>
+      </w:pPr>
+      <w:r>
+        <w:rPr>
+          <w:rFonts w:ascii="Verdana" w:hAnsi="Verdana"/>
+          <w:color w:val="000000"/>
+          <w:sz w:val="21"/>
+          <w:szCs w:val="21"/>
+        </w:rPr>
+        <w:t xml:space="preserve">　　</w:t>
+      </w:r>
+      <w:r>
+        <w:rPr>
+          <w:rFonts w:ascii="Verdana" w:hAnsi="Verdana"/>
+          <w:color w:val="000000"/>
+          <w:sz w:val="21"/>
+          <w:szCs w:val="21"/>
+        </w:rPr>
+        <w:t>shutdown</w:t>
+      </w:r>
+      <w:r>
+        <w:rPr>
+          <w:rFonts w:ascii="Verdana" w:hAnsi="Verdana"/>
+          <w:color w:val="000000"/>
+          <w:sz w:val="21"/>
+          <w:szCs w:val="21"/>
+        </w:rPr>
+        <w:t>命令安全地将系统关机。</w:t>
+      </w:r>
+      <w:r>
+        <w:rPr>
+          <w:rFonts w:ascii="Verdana" w:hAnsi="Verdana"/>
+          <w:color w:val="000000"/>
+          <w:sz w:val="21"/>
+          <w:szCs w:val="21"/>
+        </w:rPr>
+        <w:t xml:space="preserve"> </w:t>
+      </w:r>
+      <w:r>
+        <w:rPr>
+          <w:rFonts w:ascii="Verdana" w:hAnsi="Verdana"/>
+          <w:color w:val="000000"/>
+          <w:sz w:val="21"/>
+          <w:szCs w:val="21"/>
+        </w:rPr>
+        <w:t>有些用户会使用直接断掉电源的方式来关闭</w:t>
+      </w:r>
+      <w:r>
+        <w:rPr>
+          <w:rFonts w:ascii="Verdana" w:hAnsi="Verdana"/>
+          <w:color w:val="000000"/>
+          <w:sz w:val="21"/>
+          <w:szCs w:val="21"/>
+        </w:rPr>
+        <w:t>linux</w:t>
+      </w:r>
+      <w:r>
+        <w:rPr>
+          <w:rFonts w:ascii="Verdana" w:hAnsi="Verdana"/>
+          <w:color w:val="000000"/>
+          <w:sz w:val="21"/>
+          <w:szCs w:val="21"/>
+        </w:rPr>
+        <w:t>，这是十分危险的。因为</w:t>
+      </w:r>
+      <w:r>
+        <w:rPr>
+          <w:rFonts w:ascii="Verdana" w:hAnsi="Verdana"/>
+          <w:color w:val="000000"/>
+          <w:sz w:val="21"/>
+          <w:szCs w:val="21"/>
+        </w:rPr>
+        <w:t>linux</w:t>
+      </w:r>
+      <w:r>
+        <w:rPr>
+          <w:rFonts w:ascii="Verdana" w:hAnsi="Verdana"/>
+          <w:color w:val="000000"/>
+          <w:sz w:val="21"/>
+          <w:szCs w:val="21"/>
+        </w:rPr>
+        <w:t>与</w:t>
+      </w:r>
+      <w:r>
+        <w:rPr>
+          <w:rFonts w:ascii="Verdana" w:hAnsi="Verdana"/>
+          <w:color w:val="000000"/>
+          <w:sz w:val="21"/>
+          <w:szCs w:val="21"/>
+        </w:rPr>
+        <w:t>windows</w:t>
+      </w:r>
+      <w:r>
+        <w:rPr>
+          <w:rFonts w:ascii="Verdana" w:hAnsi="Verdana"/>
+          <w:color w:val="000000"/>
+          <w:sz w:val="21"/>
+          <w:szCs w:val="21"/>
+        </w:rPr>
+        <w:t>不同，其后台运行着许多进程，所以强制关机可能会导致进程的数据丢失﹐使系统处于不稳定的状态﹐甚至在有的系统中会损坏硬件设备。而在系统关机前使用</w:t>
+      </w:r>
+      <w:r>
+        <w:rPr>
+          <w:rFonts w:ascii="Verdana" w:hAnsi="Verdana"/>
+          <w:color w:val="000000"/>
+          <w:sz w:val="21"/>
+          <w:szCs w:val="21"/>
+        </w:rPr>
+        <w:t>shutdown</w:t>
+      </w:r>
+      <w:r>
+        <w:rPr>
+          <w:rFonts w:ascii="Verdana" w:hAnsi="Verdana"/>
+          <w:color w:val="000000"/>
+          <w:sz w:val="21"/>
+          <w:szCs w:val="21"/>
+        </w:rPr>
+        <w:t>命令﹐系统管理员会通知所有登录的用户系统将要关闭。并且</w:t>
+      </w:r>
+      <w:r>
+        <w:rPr>
+          <w:rFonts w:ascii="Verdana" w:hAnsi="Verdana"/>
+          <w:color w:val="000000"/>
+          <w:sz w:val="21"/>
+          <w:szCs w:val="21"/>
+        </w:rPr>
+        <w:t>login</w:t>
+      </w:r>
+      <w:r>
+        <w:rPr>
+          <w:rFonts w:ascii="Verdana" w:hAnsi="Verdana"/>
+          <w:color w:val="000000"/>
+          <w:sz w:val="21"/>
+          <w:szCs w:val="21"/>
+        </w:rPr>
+        <w:t>指令会被冻结﹐即新的用户不能再登录。直接关机或者延迟一定的时间才关机都是可能的﹐还可能重启。这是由所有进程〔</w:t>
+      </w:r>
+      <w:r>
+        <w:rPr>
+          <w:rFonts w:ascii="Verdana" w:hAnsi="Verdana"/>
+          <w:color w:val="000000"/>
+          <w:sz w:val="21"/>
+          <w:szCs w:val="21"/>
+        </w:rPr>
+        <w:t>process</w:t>
+      </w:r>
+      <w:r>
+        <w:rPr>
+          <w:rFonts w:ascii="Verdana" w:hAnsi="Verdana"/>
+          <w:color w:val="000000"/>
+          <w:sz w:val="21"/>
+          <w:szCs w:val="21"/>
+        </w:rPr>
+        <w:t>〕都会收到系统所送达的信号〔</w:t>
+      </w:r>
+      <w:r>
+        <w:rPr>
+          <w:rFonts w:ascii="Verdana" w:hAnsi="Verdana"/>
+          <w:color w:val="000000"/>
+          <w:sz w:val="21"/>
+          <w:szCs w:val="21"/>
+        </w:rPr>
+        <w:t>signal</w:t>
+      </w:r>
+      <w:r>
+        <w:rPr>
+          <w:rFonts w:ascii="Verdana" w:hAnsi="Verdana"/>
+          <w:color w:val="000000"/>
+          <w:sz w:val="21"/>
+          <w:szCs w:val="21"/>
+        </w:rPr>
+        <w:t>〕</w:t>
+      </w:r>
+    </w:p>
+    <w:p>
+      <w:pPr>
+        <w:pStyle w:val="a6"/>
+        <w:shd w:val="clear" w:color="auto" w:fill="EEEEEE"/>
+        <w:spacing w:before="150" w:beforeAutospacing="0" w:after="150" w:afterAutospacing="0" w:line="315" w:lineRule="atLeast"/>
+        <w:rPr>
+          <w:rFonts w:ascii="Verdana" w:hAnsi="Verdana"/>
+          <w:color w:val="000000"/>
+          <w:sz w:val="21"/>
+          <w:szCs w:val="21"/>
+        </w:rPr>
+      </w:pPr>
+      <w:r>
+        <w:rPr>
+          <w:rFonts w:ascii="Verdana" w:hAnsi="Verdana"/>
+          <w:color w:val="000000"/>
+          <w:sz w:val="21"/>
+          <w:szCs w:val="21"/>
+        </w:rPr>
+        <w:t xml:space="preserve">　　决定的。这让像</w:t>
+      </w:r>
+      <w:r>
+        <w:rPr>
+          <w:rFonts w:ascii="Verdana" w:hAnsi="Verdana"/>
+          <w:color w:val="000000"/>
+          <w:sz w:val="21"/>
+          <w:szCs w:val="21"/>
+        </w:rPr>
+        <w:t>vi</w:t>
+      </w:r>
+      <w:r>
+        <w:rPr>
+          <w:rFonts w:ascii="Verdana" w:hAnsi="Verdana"/>
+          <w:color w:val="000000"/>
+          <w:sz w:val="21"/>
+          <w:szCs w:val="21"/>
+        </w:rPr>
+        <w:t>之类的程序有时间储存目前正在编辑的文档﹐而像处理邮件〔</w:t>
+      </w:r>
+      <w:r>
+        <w:rPr>
+          <w:rFonts w:ascii="Verdana" w:hAnsi="Verdana"/>
+          <w:color w:val="000000"/>
+          <w:sz w:val="21"/>
+          <w:szCs w:val="21"/>
+        </w:rPr>
+        <w:t>mail</w:t>
+      </w:r>
+      <w:r>
+        <w:rPr>
+          <w:rFonts w:ascii="Verdana" w:hAnsi="Verdana"/>
+          <w:color w:val="000000"/>
+          <w:sz w:val="21"/>
+          <w:szCs w:val="21"/>
+        </w:rPr>
+        <w:t>〕和新闻〔</w:t>
+      </w:r>
+      <w:r>
+        <w:rPr>
+          <w:rFonts w:ascii="Verdana" w:hAnsi="Verdana"/>
+          <w:color w:val="000000"/>
+          <w:sz w:val="21"/>
+          <w:szCs w:val="21"/>
+        </w:rPr>
+        <w:t>news</w:t>
+      </w:r>
+      <w:r>
+        <w:rPr>
+          <w:rFonts w:ascii="Verdana" w:hAnsi="Verdana"/>
+          <w:color w:val="000000"/>
+          <w:sz w:val="21"/>
+          <w:szCs w:val="21"/>
+        </w:rPr>
+        <w:t>〕的程序则可以正常地离开等等。</w:t>
+      </w:r>
+    </w:p>
+    <w:p>
+      <w:pPr>
+        <w:pStyle w:val="a6"/>
+        <w:shd w:val="clear" w:color="auto" w:fill="EEEEEE"/>
+        <w:spacing w:before="150" w:beforeAutospacing="0" w:after="150" w:afterAutospacing="0" w:line="315" w:lineRule="atLeast"/>
+        <w:rPr>
+          <w:rFonts w:ascii="Verdana" w:hAnsi="Verdana"/>
+          <w:color w:val="000000"/>
+          <w:sz w:val="21"/>
+          <w:szCs w:val="21"/>
+        </w:rPr>
+      </w:pPr>
+      <w:r>
+        <w:rPr>
+          <w:rFonts w:ascii="Verdana" w:hAnsi="Verdana"/>
+          <w:color w:val="000000"/>
+          <w:sz w:val="21"/>
+          <w:szCs w:val="21"/>
+        </w:rPr>
+        <w:t xml:space="preserve">　　</w:t>
+      </w:r>
+      <w:r>
+        <w:rPr>
+          <w:rFonts w:ascii="Verdana" w:hAnsi="Verdana"/>
+          <w:color w:val="000000"/>
+          <w:sz w:val="21"/>
+          <w:szCs w:val="21"/>
+        </w:rPr>
+        <w:t>shutdown</w:t>
+      </w:r>
+      <w:r>
+        <w:rPr>
+          <w:rFonts w:ascii="Verdana" w:hAnsi="Verdana"/>
+          <w:color w:val="000000"/>
+          <w:sz w:val="21"/>
+          <w:szCs w:val="21"/>
+        </w:rPr>
+        <w:t>执行它的工作是送信号〔</w:t>
+      </w:r>
+      <w:r>
+        <w:rPr>
+          <w:rFonts w:ascii="Verdana" w:hAnsi="Verdana"/>
+          <w:color w:val="000000"/>
+          <w:sz w:val="21"/>
+          <w:szCs w:val="21"/>
+        </w:rPr>
+        <w:t>signal</w:t>
+      </w:r>
+      <w:r>
+        <w:rPr>
+          <w:rFonts w:ascii="Verdana" w:hAnsi="Verdana"/>
+          <w:color w:val="000000"/>
+          <w:sz w:val="21"/>
+          <w:szCs w:val="21"/>
+        </w:rPr>
+        <w:t>〕给</w:t>
+      </w:r>
+      <w:r>
+        <w:rPr>
+          <w:rFonts w:ascii="Verdana" w:hAnsi="Verdana"/>
+          <w:color w:val="000000"/>
+          <w:sz w:val="21"/>
+          <w:szCs w:val="21"/>
+        </w:rPr>
+        <w:t>init</w:t>
+      </w:r>
+      <w:r>
+        <w:rPr>
+          <w:rFonts w:ascii="Verdana" w:hAnsi="Verdana"/>
+          <w:color w:val="000000"/>
+          <w:sz w:val="21"/>
+          <w:szCs w:val="21"/>
+        </w:rPr>
+        <w:t>程序﹐要求它改变</w:t>
+      </w:r>
+      <w:r>
+        <w:rPr>
+          <w:rFonts w:ascii="Verdana" w:hAnsi="Verdana"/>
+          <w:color w:val="000000"/>
+          <w:sz w:val="21"/>
+          <w:szCs w:val="21"/>
+        </w:rPr>
+        <w:t>runlevel</w:t>
+      </w:r>
+      <w:r>
+        <w:rPr>
+          <w:rFonts w:ascii="Verdana" w:hAnsi="Verdana"/>
+          <w:color w:val="000000"/>
+          <w:sz w:val="21"/>
+          <w:szCs w:val="21"/>
+        </w:rPr>
+        <w:t>。</w:t>
+      </w:r>
+    </w:p>
+    <w:p>
+      <w:pPr>
+        <w:pStyle w:val="a6"/>
+        <w:shd w:val="clear" w:color="auto" w:fill="EEEEEE"/>
+        <w:spacing w:before="150" w:beforeAutospacing="0" w:after="150" w:afterAutospacing="0" w:line="315" w:lineRule="atLeast"/>
+        <w:rPr>
+          <w:rFonts w:ascii="Verdana" w:hAnsi="Verdana"/>
+          <w:color w:val="000000"/>
+          <w:sz w:val="21"/>
+          <w:szCs w:val="21"/>
+        </w:rPr>
+      </w:pPr>
+      <w:r>
+        <w:rPr>
+          <w:rFonts w:ascii="Verdana" w:hAnsi="Verdana"/>
+          <w:color w:val="000000"/>
+          <w:sz w:val="21"/>
+          <w:szCs w:val="21"/>
+        </w:rPr>
+        <w:lastRenderedPageBreak/>
+        <w:t xml:space="preserve">　　</w:t>
+      </w:r>
+      <w:r>
+        <w:rPr>
+          <w:rFonts w:ascii="Verdana" w:hAnsi="Verdana"/>
+          <w:color w:val="000000"/>
+          <w:sz w:val="21"/>
+          <w:szCs w:val="21"/>
+        </w:rPr>
+        <w:t>Runlevel 0</w:t>
+      </w:r>
+      <w:r>
+        <w:rPr>
+          <w:rFonts w:ascii="Verdana" w:hAnsi="Verdana"/>
+          <w:color w:val="000000"/>
+          <w:sz w:val="21"/>
+          <w:szCs w:val="21"/>
+        </w:rPr>
+        <w:t>被用来停机〔</w:t>
+      </w:r>
+      <w:r>
+        <w:rPr>
+          <w:rFonts w:ascii="Verdana" w:hAnsi="Verdana"/>
+          <w:color w:val="000000"/>
+          <w:sz w:val="21"/>
+          <w:szCs w:val="21"/>
+        </w:rPr>
+        <w:t>halt</w:t>
+      </w:r>
+      <w:r>
+        <w:rPr>
+          <w:rFonts w:ascii="Verdana" w:hAnsi="Verdana"/>
+          <w:color w:val="000000"/>
+          <w:sz w:val="21"/>
+          <w:szCs w:val="21"/>
+        </w:rPr>
+        <w:t>〕﹐</w:t>
+      </w:r>
+      <w:r>
+        <w:rPr>
+          <w:rFonts w:ascii="Verdana" w:hAnsi="Verdana"/>
+          <w:color w:val="000000"/>
+          <w:sz w:val="21"/>
+          <w:szCs w:val="21"/>
+        </w:rPr>
+        <w:t>runlevel 6</w:t>
+      </w:r>
+      <w:r>
+        <w:rPr>
+          <w:rFonts w:ascii="Verdana" w:hAnsi="Verdana"/>
+          <w:color w:val="000000"/>
+          <w:sz w:val="21"/>
+          <w:szCs w:val="21"/>
+        </w:rPr>
+        <w:t>是用来重新激活〔</w:t>
+      </w:r>
+      <w:r>
+        <w:rPr>
+          <w:rFonts w:ascii="Verdana" w:hAnsi="Verdana"/>
+          <w:color w:val="000000"/>
+          <w:sz w:val="21"/>
+          <w:szCs w:val="21"/>
+        </w:rPr>
+        <w:t>reboot</w:t>
+      </w:r>
+      <w:r>
+        <w:rPr>
+          <w:rFonts w:ascii="Verdana" w:hAnsi="Verdana"/>
+          <w:color w:val="000000"/>
+          <w:sz w:val="21"/>
+          <w:szCs w:val="21"/>
+        </w:rPr>
+        <w:t>〕系统﹐而</w:t>
+      </w:r>
+      <w:r>
+        <w:rPr>
+          <w:rFonts w:ascii="Verdana" w:hAnsi="Verdana"/>
+          <w:color w:val="000000"/>
+          <w:sz w:val="21"/>
+          <w:szCs w:val="21"/>
+        </w:rPr>
+        <w:t>runlevel 1</w:t>
+      </w:r>
+      <w:r>
+        <w:rPr>
+          <w:rFonts w:ascii="Verdana" w:hAnsi="Verdana"/>
+          <w:color w:val="000000"/>
+          <w:sz w:val="21"/>
+          <w:szCs w:val="21"/>
+        </w:rPr>
+        <w:t>则是被用来让系统进入管理工作可以进行的状态﹔这是预设的﹐假定没有</w:t>
+      </w:r>
+      <w:r>
+        <w:rPr>
+          <w:rFonts w:ascii="Verdana" w:hAnsi="Verdana"/>
+          <w:color w:val="000000"/>
+          <w:sz w:val="21"/>
+          <w:szCs w:val="21"/>
+        </w:rPr>
+        <w:t>-h</w:t>
+      </w:r>
+      <w:r>
+        <w:rPr>
+          <w:rFonts w:ascii="Verdana" w:hAnsi="Verdana"/>
+          <w:color w:val="000000"/>
+          <w:sz w:val="21"/>
+          <w:szCs w:val="21"/>
+        </w:rPr>
+        <w:t>也没有</w:t>
+      </w:r>
+      <w:r>
+        <w:rPr>
+          <w:rFonts w:ascii="Verdana" w:hAnsi="Verdana"/>
+          <w:color w:val="000000"/>
+          <w:sz w:val="21"/>
+          <w:szCs w:val="21"/>
+        </w:rPr>
+        <w:t>-r</w:t>
+      </w:r>
+      <w:r>
+        <w:rPr>
+          <w:rFonts w:ascii="Verdana" w:hAnsi="Verdana"/>
+          <w:color w:val="000000"/>
+          <w:sz w:val="21"/>
+          <w:szCs w:val="21"/>
+        </w:rPr>
+        <w:t>参数给</w:t>
+      </w:r>
+      <w:r>
+        <w:rPr>
+          <w:rFonts w:ascii="Verdana" w:hAnsi="Verdana"/>
+          <w:color w:val="000000"/>
+          <w:sz w:val="21"/>
+          <w:szCs w:val="21"/>
+        </w:rPr>
+        <w:t>shutdown</w:t>
+      </w:r>
+      <w:r>
+        <w:rPr>
+          <w:rFonts w:ascii="Verdana" w:hAnsi="Verdana"/>
+          <w:color w:val="000000"/>
+          <w:sz w:val="21"/>
+          <w:szCs w:val="21"/>
+        </w:rPr>
+        <w:t>。要想了解在停机〔</w:t>
+      </w:r>
+      <w:r>
+        <w:rPr>
+          <w:rFonts w:ascii="Verdana" w:hAnsi="Verdana"/>
+          <w:color w:val="000000"/>
+          <w:sz w:val="21"/>
+          <w:szCs w:val="21"/>
+        </w:rPr>
+        <w:t>halt</w:t>
+      </w:r>
+      <w:r>
+        <w:rPr>
+          <w:rFonts w:ascii="Verdana" w:hAnsi="Verdana"/>
+          <w:color w:val="000000"/>
+          <w:sz w:val="21"/>
+          <w:szCs w:val="21"/>
+        </w:rPr>
+        <w:t>〕或者重新开机〔</w:t>
+      </w:r>
+      <w:r>
+        <w:rPr>
+          <w:rFonts w:ascii="Verdana" w:hAnsi="Verdana"/>
+          <w:color w:val="000000"/>
+          <w:sz w:val="21"/>
+          <w:szCs w:val="21"/>
+        </w:rPr>
+        <w:t>reboot</w:t>
+      </w:r>
+      <w:r>
+        <w:rPr>
+          <w:rFonts w:ascii="Verdana" w:hAnsi="Verdana"/>
+          <w:color w:val="000000"/>
+          <w:sz w:val="21"/>
+          <w:szCs w:val="21"/>
+        </w:rPr>
+        <w:t>〕过程中做了哪些动作﹐你可以在这个文件</w:t>
+      </w:r>
+      <w:r>
+        <w:rPr>
+          <w:rFonts w:ascii="Verdana" w:hAnsi="Verdana"/>
+          <w:color w:val="000000"/>
+          <w:sz w:val="21"/>
+          <w:szCs w:val="21"/>
+        </w:rPr>
+        <w:t>/etc/inittab</w:t>
+      </w:r>
+      <w:r>
+        <w:rPr>
+          <w:rFonts w:ascii="Verdana" w:hAnsi="Verdana"/>
+          <w:color w:val="000000"/>
+          <w:sz w:val="21"/>
+          <w:szCs w:val="21"/>
+        </w:rPr>
+        <w:t>里看到这些</w:t>
+      </w:r>
+      <w:r>
+        <w:rPr>
+          <w:rFonts w:ascii="Verdana" w:hAnsi="Verdana"/>
+          <w:color w:val="000000"/>
+          <w:sz w:val="21"/>
+          <w:szCs w:val="21"/>
+        </w:rPr>
+        <w:t>runlevels</w:t>
+      </w:r>
+      <w:r>
+        <w:rPr>
+          <w:rFonts w:ascii="Verdana" w:hAnsi="Verdana"/>
+          <w:color w:val="000000"/>
+          <w:sz w:val="21"/>
+          <w:szCs w:val="21"/>
+        </w:rPr>
+        <w:t>相关的资料。</w:t>
+      </w:r>
+    </w:p>
+    <w:p>
+      <w:pPr>
+        <w:pStyle w:val="a6"/>
+        <w:shd w:val="clear" w:color="auto" w:fill="EEEEEE"/>
+        <w:spacing w:before="150" w:beforeAutospacing="0" w:after="150" w:afterAutospacing="0" w:line="315" w:lineRule="atLeast"/>
+        <w:rPr>
+          <w:rFonts w:ascii="Verdana" w:hAnsi="Verdana"/>
+          <w:color w:val="000000"/>
+          <w:sz w:val="21"/>
+          <w:szCs w:val="21"/>
+        </w:rPr>
+      </w:pPr>
+      <w:r>
+        <w:rPr>
+          <w:rFonts w:ascii="Verdana" w:hAnsi="Verdana"/>
+          <w:color w:val="000000"/>
+          <w:sz w:val="21"/>
+          <w:szCs w:val="21"/>
+        </w:rPr>
+        <w:t xml:space="preserve">　　</w:t>
+      </w:r>
+      <w:r>
+        <w:rPr>
+          <w:rFonts w:ascii="Verdana" w:hAnsi="Verdana"/>
+          <w:color w:val="000000"/>
+          <w:sz w:val="21"/>
+          <w:szCs w:val="21"/>
+        </w:rPr>
+        <w:t xml:space="preserve">shutdown </w:t>
+      </w:r>
+      <w:r>
+        <w:rPr>
+          <w:rFonts w:ascii="Verdana" w:hAnsi="Verdana"/>
+          <w:color w:val="000000"/>
+          <w:sz w:val="21"/>
+          <w:szCs w:val="21"/>
+        </w:rPr>
+        <w:t>参数说明</w:t>
+      </w:r>
+      <w:r>
+        <w:rPr>
+          <w:rFonts w:ascii="Verdana" w:hAnsi="Verdana"/>
+          <w:color w:val="000000"/>
+          <w:sz w:val="21"/>
+          <w:szCs w:val="21"/>
+        </w:rPr>
+        <w:t>:</w:t>
+      </w:r>
+    </w:p>
+    <w:p>
+      <w:pPr>
+        <w:pStyle w:val="a6"/>
+        <w:shd w:val="clear" w:color="auto" w:fill="EEEEEE"/>
+        <w:spacing w:before="150" w:beforeAutospacing="0" w:after="150" w:afterAutospacing="0" w:line="315" w:lineRule="atLeast"/>
+        <w:rPr>
+          <w:rFonts w:ascii="Verdana" w:hAnsi="Verdana"/>
+          <w:color w:val="000000"/>
+          <w:sz w:val="21"/>
+          <w:szCs w:val="21"/>
+        </w:rPr>
+      </w:pPr>
+      <w:r>
+        <w:rPr>
+          <w:rFonts w:ascii="Verdana" w:hAnsi="Verdana"/>
+          <w:color w:val="000000"/>
+          <w:sz w:val="21"/>
+          <w:szCs w:val="21"/>
+        </w:rPr>
+        <w:t xml:space="preserve">　　</w:t>
+      </w:r>
+      <w:r>
+        <w:rPr>
+          <w:rFonts w:ascii="Verdana" w:hAnsi="Verdana"/>
+          <w:color w:val="000000"/>
+          <w:sz w:val="21"/>
+          <w:szCs w:val="21"/>
+        </w:rPr>
+        <w:t xml:space="preserve">[-t] </w:t>
+      </w:r>
+      <w:r>
+        <w:rPr>
+          <w:rFonts w:ascii="Verdana" w:hAnsi="Verdana"/>
+          <w:color w:val="000000"/>
+          <w:sz w:val="21"/>
+          <w:szCs w:val="21"/>
+        </w:rPr>
+        <w:t>在改变到其它</w:t>
+      </w:r>
+      <w:r>
+        <w:rPr>
+          <w:rFonts w:ascii="Verdana" w:hAnsi="Verdana"/>
+          <w:color w:val="000000"/>
+          <w:sz w:val="21"/>
+          <w:szCs w:val="21"/>
+        </w:rPr>
+        <w:t>runlevel</w:t>
+      </w:r>
+      <w:r>
+        <w:rPr>
+          <w:rFonts w:ascii="Verdana" w:hAnsi="Verdana"/>
+          <w:color w:val="000000"/>
+          <w:sz w:val="21"/>
+          <w:szCs w:val="21"/>
+        </w:rPr>
+        <w:t>之前﹐告诉</w:t>
+      </w:r>
+      <w:r>
+        <w:rPr>
+          <w:rFonts w:ascii="Verdana" w:hAnsi="Verdana"/>
+          <w:color w:val="000000"/>
+          <w:sz w:val="21"/>
+          <w:szCs w:val="21"/>
+        </w:rPr>
+        <w:t>init</w:t>
+      </w:r>
+      <w:r>
+        <w:rPr>
+          <w:rFonts w:ascii="Verdana" w:hAnsi="Verdana"/>
+          <w:color w:val="000000"/>
+          <w:sz w:val="21"/>
+          <w:szCs w:val="21"/>
+        </w:rPr>
+        <w:t>多久以后关机。</w:t>
+      </w:r>
+    </w:p>
+    <w:p>
+      <w:pPr>
+        <w:pStyle w:val="a6"/>
+        <w:shd w:val="clear" w:color="auto" w:fill="EEEEEE"/>
+        <w:spacing w:before="150" w:beforeAutospacing="0" w:after="150" w:afterAutospacing="0" w:line="315" w:lineRule="atLeast"/>
+        <w:rPr>
+          <w:rFonts w:ascii="Verdana" w:hAnsi="Verdana"/>
+          <w:color w:val="000000"/>
+          <w:sz w:val="21"/>
+          <w:szCs w:val="21"/>
+        </w:rPr>
+      </w:pPr>
+      <w:r>
+        <w:rPr>
+          <w:rFonts w:ascii="Verdana" w:hAnsi="Verdana"/>
+          <w:color w:val="000000"/>
+          <w:sz w:val="21"/>
+          <w:szCs w:val="21"/>
+        </w:rPr>
+        <w:t xml:space="preserve">　　</w:t>
+      </w:r>
+      <w:r>
+        <w:rPr>
+          <w:rFonts w:ascii="Verdana" w:hAnsi="Verdana"/>
+          <w:color w:val="000000"/>
+          <w:sz w:val="21"/>
+          <w:szCs w:val="21"/>
+        </w:rPr>
+        <w:t xml:space="preserve">[-r] </w:t>
+      </w:r>
+      <w:r>
+        <w:rPr>
+          <w:rFonts w:ascii="Verdana" w:hAnsi="Verdana"/>
+          <w:color w:val="000000"/>
+          <w:sz w:val="21"/>
+          <w:szCs w:val="21"/>
+        </w:rPr>
+        <w:t>重启计算器。</w:t>
+      </w:r>
+    </w:p>
+    <w:p>
+      <w:pPr>
+        <w:pStyle w:val="a6"/>
+        <w:shd w:val="clear" w:color="auto" w:fill="EEEEEE"/>
+        <w:spacing w:before="150" w:beforeAutospacing="0" w:after="150" w:afterAutospacing="0" w:line="315" w:lineRule="atLeast"/>
+        <w:rPr>
+          <w:rFonts w:ascii="Verdana" w:hAnsi="Verdana"/>
+          <w:color w:val="000000"/>
+          <w:sz w:val="21"/>
+          <w:szCs w:val="21"/>
+        </w:rPr>
+      </w:pPr>
+      <w:r>
+        <w:rPr>
+          <w:rFonts w:ascii="Verdana" w:hAnsi="Verdana"/>
+          <w:color w:val="000000"/>
+          <w:sz w:val="21"/>
+          <w:szCs w:val="21"/>
+        </w:rPr>
+        <w:t xml:space="preserve">　　</w:t>
+      </w:r>
+      <w:r>
+        <w:rPr>
+          <w:rFonts w:ascii="Verdana" w:hAnsi="Verdana"/>
+          <w:color w:val="000000"/>
+          <w:sz w:val="21"/>
+          <w:szCs w:val="21"/>
+        </w:rPr>
+        <w:t xml:space="preserve">[-k] </w:t>
+      </w:r>
+      <w:r>
+        <w:rPr>
+          <w:rFonts w:ascii="Verdana" w:hAnsi="Verdana"/>
+          <w:color w:val="000000"/>
+          <w:sz w:val="21"/>
+          <w:szCs w:val="21"/>
+        </w:rPr>
+        <w:t>并不真正关机﹐只是送警告信号给每位登录者〔</w:t>
+      </w:r>
+      <w:r>
+        <w:rPr>
+          <w:rFonts w:ascii="Verdana" w:hAnsi="Verdana"/>
+          <w:color w:val="000000"/>
+          <w:sz w:val="21"/>
+          <w:szCs w:val="21"/>
+        </w:rPr>
+        <w:t>login</w:t>
+      </w:r>
+      <w:r>
+        <w:rPr>
+          <w:rFonts w:ascii="Verdana" w:hAnsi="Verdana"/>
+          <w:color w:val="000000"/>
+          <w:sz w:val="21"/>
+          <w:szCs w:val="21"/>
+        </w:rPr>
+        <w:t>〕。</w:t>
+      </w:r>
+    </w:p>
+    <w:p>
+      <w:pPr>
+        <w:pStyle w:val="a6"/>
+        <w:shd w:val="clear" w:color="auto" w:fill="EEEEEE"/>
+        <w:spacing w:before="150" w:beforeAutospacing="0" w:after="150" w:afterAutospacing="0" w:line="315" w:lineRule="atLeast"/>
+        <w:rPr>
+          <w:rFonts w:ascii="Verdana" w:hAnsi="Verdana"/>
+          <w:color w:val="000000"/>
+          <w:sz w:val="21"/>
+          <w:szCs w:val="21"/>
+        </w:rPr>
+      </w:pPr>
+      <w:r>
+        <w:rPr>
+          <w:rFonts w:ascii="Verdana" w:hAnsi="Verdana"/>
+          <w:color w:val="000000"/>
+          <w:sz w:val="21"/>
+          <w:szCs w:val="21"/>
+        </w:rPr>
+        <w:t xml:space="preserve">　　</w:t>
+      </w:r>
+      <w:r>
+        <w:rPr>
+          <w:rFonts w:ascii="Verdana" w:hAnsi="Verdana"/>
+          <w:color w:val="000000"/>
+          <w:sz w:val="21"/>
+          <w:szCs w:val="21"/>
+        </w:rPr>
+        <w:t xml:space="preserve">[-h] </w:t>
+      </w:r>
+      <w:r>
+        <w:rPr>
+          <w:rFonts w:ascii="Verdana" w:hAnsi="Verdana"/>
+          <w:color w:val="000000"/>
+          <w:sz w:val="21"/>
+          <w:szCs w:val="21"/>
+        </w:rPr>
+        <w:t>关机后关闭电源〔</w:t>
+      </w:r>
+      <w:r>
+        <w:rPr>
+          <w:rFonts w:ascii="Verdana" w:hAnsi="Verdana"/>
+          <w:color w:val="000000"/>
+          <w:sz w:val="21"/>
+          <w:szCs w:val="21"/>
+        </w:rPr>
+        <w:t>halt</w:t>
+      </w:r>
+      <w:r>
+        <w:rPr>
+          <w:rFonts w:ascii="Verdana" w:hAnsi="Verdana"/>
+          <w:color w:val="000000"/>
+          <w:sz w:val="21"/>
+          <w:szCs w:val="21"/>
+        </w:rPr>
+        <w:t>〕。</w:t>
+      </w:r>
+    </w:p>
+    <w:p>
+      <w:pPr>
+        <w:pStyle w:val="a6"/>
+        <w:shd w:val="clear" w:color="auto" w:fill="EEEEEE"/>
+        <w:spacing w:before="150" w:beforeAutospacing="0" w:after="150" w:afterAutospacing="0" w:line="315" w:lineRule="atLeast"/>
+        <w:rPr>
+          <w:rFonts w:ascii="Verdana" w:hAnsi="Verdana"/>
+          <w:color w:val="000000"/>
+          <w:sz w:val="21"/>
+          <w:szCs w:val="21"/>
+        </w:rPr>
+      </w:pPr>
+      <w:r>
+        <w:rPr>
+          <w:rFonts w:ascii="Verdana" w:hAnsi="Verdana"/>
+          <w:color w:val="000000"/>
+          <w:sz w:val="21"/>
+          <w:szCs w:val="21"/>
+        </w:rPr>
+        <w:t xml:space="preserve">　　</w:t>
+      </w:r>
+      <w:r>
+        <w:rPr>
+          <w:rFonts w:ascii="Verdana" w:hAnsi="Verdana"/>
+          <w:color w:val="000000"/>
+          <w:sz w:val="21"/>
+          <w:szCs w:val="21"/>
+        </w:rPr>
+        <w:t xml:space="preserve">[-n] </w:t>
+      </w:r>
+      <w:r>
+        <w:rPr>
+          <w:rFonts w:ascii="Verdana" w:hAnsi="Verdana"/>
+          <w:color w:val="000000"/>
+          <w:sz w:val="21"/>
+          <w:szCs w:val="21"/>
+        </w:rPr>
+        <w:t>不用</w:t>
+      </w:r>
+      <w:r>
+        <w:rPr>
+          <w:rFonts w:ascii="Verdana" w:hAnsi="Verdana"/>
+          <w:color w:val="000000"/>
+          <w:sz w:val="21"/>
+          <w:szCs w:val="21"/>
+        </w:rPr>
+        <w:t>init</w:t>
+      </w:r>
+      <w:r>
+        <w:rPr>
+          <w:rFonts w:ascii="Verdana" w:hAnsi="Verdana"/>
+          <w:color w:val="000000"/>
+          <w:sz w:val="21"/>
+          <w:szCs w:val="21"/>
+        </w:rPr>
+        <w:t>﹐而是自己来关机。不鼓励使用这个选项﹐而且该选项所产生的后果往往不总是你所预期得到的。</w:t>
+      </w:r>
+    </w:p>
+    <w:p>
+      <w:pPr>
+        <w:pStyle w:val="a6"/>
+        <w:shd w:val="clear" w:color="auto" w:fill="EEEEEE"/>
+        <w:spacing w:before="150" w:beforeAutospacing="0" w:after="150" w:afterAutospacing="0" w:line="315" w:lineRule="atLeast"/>
+        <w:rPr>
+          <w:rFonts w:ascii="Verdana" w:hAnsi="Verdana"/>
+          <w:color w:val="000000"/>
+          <w:sz w:val="21"/>
+          <w:szCs w:val="21"/>
+        </w:rPr>
+      </w:pPr>
+      <w:r>
+        <w:rPr>
+          <w:rFonts w:ascii="Verdana" w:hAnsi="Verdana"/>
+          <w:color w:val="000000"/>
+          <w:sz w:val="21"/>
+          <w:szCs w:val="21"/>
+        </w:rPr>
+        <w:t xml:space="preserve">　　</w:t>
+      </w:r>
+      <w:r>
+        <w:rPr>
+          <w:rFonts w:ascii="Verdana" w:hAnsi="Verdana"/>
+          <w:color w:val="000000"/>
+          <w:sz w:val="21"/>
+          <w:szCs w:val="21"/>
+        </w:rPr>
+        <w:t>[-c] cancel current process</w:t>
+      </w:r>
+      <w:r>
+        <w:rPr>
+          <w:rFonts w:ascii="Verdana" w:hAnsi="Verdana"/>
+          <w:color w:val="000000"/>
+          <w:sz w:val="21"/>
+          <w:szCs w:val="21"/>
+        </w:rPr>
+        <w:t>取消目前正在执行的关机程序。所以这个选项当然没有时间参数﹐但是可以输入一个用来解释的讯息﹐而这信息将会送到每位使用者。</w:t>
+      </w:r>
+    </w:p>
+    <w:p>
+      <w:pPr>
+        <w:pStyle w:val="a6"/>
+        <w:shd w:val="clear" w:color="auto" w:fill="EEEEEE"/>
+        <w:spacing w:before="150" w:beforeAutospacing="0" w:after="150" w:afterAutospacing="0" w:line="315" w:lineRule="atLeast"/>
+        <w:rPr>
+          <w:rFonts w:ascii="Verdana" w:hAnsi="Verdana"/>
+          <w:color w:val="000000"/>
+          <w:sz w:val="21"/>
+          <w:szCs w:val="21"/>
+        </w:rPr>
+      </w:pPr>
+      <w:r>
+        <w:rPr>
+          <w:rFonts w:ascii="Verdana" w:hAnsi="Verdana"/>
+          <w:color w:val="000000"/>
+          <w:sz w:val="21"/>
+          <w:szCs w:val="21"/>
+        </w:rPr>
+        <w:t xml:space="preserve">　　</w:t>
+      </w:r>
+      <w:r>
+        <w:rPr>
+          <w:rFonts w:ascii="Verdana" w:hAnsi="Verdana"/>
+          <w:color w:val="000000"/>
+          <w:sz w:val="21"/>
+          <w:szCs w:val="21"/>
+        </w:rPr>
+        <w:t xml:space="preserve">[-f] </w:t>
+      </w:r>
+      <w:r>
+        <w:rPr>
+          <w:rFonts w:ascii="Verdana" w:hAnsi="Verdana"/>
+          <w:color w:val="000000"/>
+          <w:sz w:val="21"/>
+          <w:szCs w:val="21"/>
+        </w:rPr>
+        <w:t>在重启计算器〔</w:t>
+      </w:r>
+      <w:r>
+        <w:rPr>
+          <w:rFonts w:ascii="Verdana" w:hAnsi="Verdana"/>
+          <w:color w:val="000000"/>
+          <w:sz w:val="21"/>
+          <w:szCs w:val="21"/>
+        </w:rPr>
+        <w:t>reboot</w:t>
+      </w:r>
+      <w:r>
+        <w:rPr>
+          <w:rFonts w:ascii="Verdana" w:hAnsi="Verdana"/>
+          <w:color w:val="000000"/>
+          <w:sz w:val="21"/>
+          <w:szCs w:val="21"/>
+        </w:rPr>
+        <w:t>〕时忽略</w:t>
+      </w:r>
+      <w:r>
+        <w:rPr>
+          <w:rFonts w:ascii="Verdana" w:hAnsi="Verdana"/>
+          <w:color w:val="000000"/>
+          <w:sz w:val="21"/>
+          <w:szCs w:val="21"/>
+        </w:rPr>
+        <w:t>fsck</w:t>
+      </w:r>
+      <w:r>
+        <w:rPr>
+          <w:rFonts w:ascii="Verdana" w:hAnsi="Verdana"/>
+          <w:color w:val="000000"/>
+          <w:sz w:val="21"/>
+          <w:szCs w:val="21"/>
+        </w:rPr>
+        <w:t>。</w:t>
+      </w:r>
+    </w:p>
+    <w:p>
+      <w:pPr>
+        <w:pStyle w:val="a6"/>
+        <w:shd w:val="clear" w:color="auto" w:fill="EEEEEE"/>
+        <w:spacing w:before="150" w:beforeAutospacing="0" w:after="150" w:afterAutospacing="0" w:line="315" w:lineRule="atLeast"/>
+        <w:rPr>
+          <w:rFonts w:ascii="Verdana" w:hAnsi="Verdana"/>
+          <w:color w:val="000000"/>
+          <w:sz w:val="21"/>
+          <w:szCs w:val="21"/>
+        </w:rPr>
+      </w:pPr>
+      <w:r>
+        <w:rPr>
+          <w:rFonts w:ascii="Verdana" w:hAnsi="Verdana"/>
+          <w:color w:val="000000"/>
+          <w:sz w:val="21"/>
+          <w:szCs w:val="21"/>
+        </w:rPr>
+        <w:t xml:space="preserve">　　</w:t>
+      </w:r>
+      <w:r>
+        <w:rPr>
+          <w:rFonts w:ascii="Verdana" w:hAnsi="Verdana"/>
+          <w:color w:val="000000"/>
+          <w:sz w:val="21"/>
+          <w:szCs w:val="21"/>
+        </w:rPr>
+        <w:t xml:space="preserve">[-F] </w:t>
+      </w:r>
+      <w:r>
+        <w:rPr>
+          <w:rFonts w:ascii="Verdana" w:hAnsi="Verdana"/>
+          <w:color w:val="000000"/>
+          <w:sz w:val="21"/>
+          <w:szCs w:val="21"/>
+        </w:rPr>
+        <w:t>在重启计算器〔</w:t>
+      </w:r>
+      <w:r>
+        <w:rPr>
+          <w:rFonts w:ascii="Verdana" w:hAnsi="Verdana"/>
+          <w:color w:val="000000"/>
+          <w:sz w:val="21"/>
+          <w:szCs w:val="21"/>
+        </w:rPr>
+        <w:t>reboot</w:t>
+      </w:r>
+      <w:r>
+        <w:rPr>
+          <w:rFonts w:ascii="Verdana" w:hAnsi="Verdana"/>
+          <w:color w:val="000000"/>
+          <w:sz w:val="21"/>
+          <w:szCs w:val="21"/>
+        </w:rPr>
+        <w:t>〕时强迫</w:t>
+      </w:r>
+      <w:r>
+        <w:rPr>
+          <w:rFonts w:ascii="Verdana" w:hAnsi="Verdana"/>
+          <w:color w:val="000000"/>
+          <w:sz w:val="21"/>
+          <w:szCs w:val="21"/>
+        </w:rPr>
+        <w:t>fsck</w:t>
+      </w:r>
+      <w:r>
+        <w:rPr>
+          <w:rFonts w:ascii="Verdana" w:hAnsi="Verdana"/>
+          <w:color w:val="000000"/>
+          <w:sz w:val="21"/>
+          <w:szCs w:val="21"/>
+        </w:rPr>
+        <w:t>。</w:t>
+      </w:r>
+    </w:p>
+    <w:p>
+      <w:pPr>
+        <w:pStyle w:val="a6"/>
+        <w:shd w:val="clear" w:color="auto" w:fill="EEEEEE"/>
+        <w:spacing w:before="150" w:beforeAutospacing="0" w:after="150" w:afterAutospacing="0" w:line="315" w:lineRule="atLeast"/>
+        <w:rPr>
+          <w:rFonts w:ascii="Verdana" w:hAnsi="Verdana"/>
+          <w:color w:val="000000"/>
+          <w:sz w:val="21"/>
+          <w:szCs w:val="21"/>
+        </w:rPr>
+      </w:pPr>
+      <w:r>
+        <w:rPr>
+          <w:rFonts w:ascii="Verdana" w:hAnsi="Verdana"/>
+          <w:color w:val="000000"/>
+          <w:sz w:val="21"/>
+          <w:szCs w:val="21"/>
+        </w:rPr>
+        <w:t xml:space="preserve">　　</w:t>
+      </w:r>
+      <w:r>
+        <w:rPr>
+          <w:rFonts w:ascii="Verdana" w:hAnsi="Verdana"/>
+          <w:color w:val="000000"/>
+          <w:sz w:val="21"/>
+          <w:szCs w:val="21"/>
+        </w:rPr>
+        <w:t xml:space="preserve">[-time] </w:t>
+      </w:r>
+      <w:r>
+        <w:rPr>
+          <w:rFonts w:ascii="Verdana" w:hAnsi="Verdana"/>
+          <w:color w:val="000000"/>
+          <w:sz w:val="21"/>
+          <w:szCs w:val="21"/>
+        </w:rPr>
+        <w:t>设定关机〔</w:t>
+      </w:r>
+      <w:r>
+        <w:rPr>
+          <w:rFonts w:ascii="Verdana" w:hAnsi="Verdana"/>
+          <w:color w:val="000000"/>
+          <w:sz w:val="21"/>
+          <w:szCs w:val="21"/>
+        </w:rPr>
+        <w:t>shutdown</w:t>
+      </w:r>
+      <w:r>
+        <w:rPr>
+          <w:rFonts w:ascii="Verdana" w:hAnsi="Verdana"/>
+          <w:color w:val="000000"/>
+          <w:sz w:val="21"/>
+          <w:szCs w:val="21"/>
+        </w:rPr>
+        <w:t>〕前的时间。</w:t>
+      </w:r>
+    </w:p>
+    <w:p>
+      <w:pPr>
+        <w:pStyle w:val="a6"/>
+        <w:shd w:val="clear" w:color="auto" w:fill="EEEEEE"/>
+        <w:spacing w:before="0" w:beforeAutospacing="0" w:after="0" w:afterAutospacing="0" w:line="315" w:lineRule="atLeast"/>
+        <w:rPr>
+          <w:rFonts w:ascii="Verdana" w:hAnsi="Verdana"/>
+          <w:color w:val="000000"/>
+          <w:sz w:val="21"/>
+          <w:szCs w:val="21"/>
+        </w:rPr>
+      </w:pPr>
+      <w:r>
+        <w:rPr>
+          <w:rFonts w:ascii="Verdana" w:hAnsi="Verdana"/>
+          <w:color w:val="000000"/>
+          <w:sz w:val="21"/>
+          <w:szCs w:val="21"/>
+        </w:rPr>
+        <w:t xml:space="preserve">　　</w:t>
+      </w:r>
+      <w:r>
+        <w:rPr>
+          <w:rStyle w:val="a9"/>
+          <w:rFonts w:ascii="Verdana" w:hAnsi="Verdana"/>
+          <w:color w:val="000000"/>
+          <w:sz w:val="21"/>
+          <w:szCs w:val="21"/>
+        </w:rPr>
+        <w:t>2.halt----</w:t>
+      </w:r>
+      <w:r>
+        <w:rPr>
+          <w:rStyle w:val="a9"/>
+          <w:rFonts w:ascii="Verdana" w:hAnsi="Verdana"/>
+          <w:color w:val="000000"/>
+          <w:sz w:val="21"/>
+          <w:szCs w:val="21"/>
+        </w:rPr>
+        <w:t>最简单的关机命令</w:t>
+      </w:r>
+    </w:p>
+    <w:p>
+      <w:pPr>
+        <w:pStyle w:val="a6"/>
+        <w:shd w:val="clear" w:color="auto" w:fill="EEEEEE"/>
+        <w:spacing w:before="150" w:beforeAutospacing="0" w:after="150" w:afterAutospacing="0" w:line="315" w:lineRule="atLeast"/>
+        <w:rPr>
+          <w:rFonts w:ascii="Verdana" w:hAnsi="Verdana"/>
+          <w:color w:val="000000"/>
+          <w:sz w:val="21"/>
+          <w:szCs w:val="21"/>
+        </w:rPr>
+      </w:pPr>
+      <w:r>
+        <w:rPr>
+          <w:rFonts w:ascii="Verdana" w:hAnsi="Verdana"/>
+          <w:color w:val="000000"/>
+          <w:sz w:val="21"/>
+          <w:szCs w:val="21"/>
+        </w:rPr>
+        <w:t xml:space="preserve">　　其实</w:t>
+      </w:r>
+      <w:r>
+        <w:rPr>
+          <w:rFonts w:ascii="Verdana" w:hAnsi="Verdana"/>
+          <w:color w:val="000000"/>
+          <w:sz w:val="21"/>
+          <w:szCs w:val="21"/>
+        </w:rPr>
+        <w:t>halt</w:t>
+      </w:r>
+      <w:r>
+        <w:rPr>
+          <w:rFonts w:ascii="Verdana" w:hAnsi="Verdana"/>
+          <w:color w:val="000000"/>
+          <w:sz w:val="21"/>
+          <w:szCs w:val="21"/>
+        </w:rPr>
+        <w:t>就是调用</w:t>
+      </w:r>
+      <w:r>
+        <w:rPr>
+          <w:rFonts w:ascii="Verdana" w:hAnsi="Verdana"/>
+          <w:color w:val="000000"/>
+          <w:sz w:val="21"/>
+          <w:szCs w:val="21"/>
+        </w:rPr>
+        <w:t>shutdown -h</w:t>
+      </w:r>
+      <w:r>
+        <w:rPr>
+          <w:rFonts w:ascii="Verdana" w:hAnsi="Verdana"/>
+          <w:color w:val="000000"/>
+          <w:sz w:val="21"/>
+          <w:szCs w:val="21"/>
+        </w:rPr>
+        <w:t>。</w:t>
+      </w:r>
+      <w:r>
+        <w:rPr>
+          <w:rFonts w:ascii="Verdana" w:hAnsi="Verdana"/>
+          <w:color w:val="000000"/>
+          <w:sz w:val="21"/>
+          <w:szCs w:val="21"/>
+        </w:rPr>
+        <w:t>halt</w:t>
+      </w:r>
+      <w:r>
+        <w:rPr>
+          <w:rFonts w:ascii="Verdana" w:hAnsi="Verdana"/>
+          <w:color w:val="000000"/>
+          <w:sz w:val="21"/>
+          <w:szCs w:val="21"/>
+        </w:rPr>
+        <w:t>执行时﹐杀死应用进程﹐执行</w:t>
+      </w:r>
+      <w:r>
+        <w:rPr>
+          <w:rFonts w:ascii="Verdana" w:hAnsi="Verdana"/>
+          <w:color w:val="000000"/>
+          <w:sz w:val="21"/>
+          <w:szCs w:val="21"/>
+        </w:rPr>
+        <w:t>sync</w:t>
+      </w:r>
+      <w:r>
+        <w:rPr>
+          <w:rFonts w:ascii="Verdana" w:hAnsi="Verdana"/>
+          <w:color w:val="000000"/>
+          <w:sz w:val="21"/>
+          <w:szCs w:val="21"/>
+        </w:rPr>
+        <w:t>系统调用﹐文件系统写操作完成后就会停止内核。</w:t>
+      </w:r>
+    </w:p>
+    <w:p>
+      <w:pPr>
+        <w:pStyle w:val="a6"/>
+        <w:shd w:val="clear" w:color="auto" w:fill="EEEEEE"/>
+        <w:spacing w:before="150" w:beforeAutospacing="0" w:after="150" w:afterAutospacing="0" w:line="315" w:lineRule="atLeast"/>
+        <w:rPr>
+          <w:rFonts w:ascii="Verdana" w:hAnsi="Verdana"/>
+          <w:color w:val="000000"/>
+          <w:sz w:val="21"/>
+          <w:szCs w:val="21"/>
+        </w:rPr>
+      </w:pPr>
+      <w:r>
+        <w:rPr>
+          <w:rFonts w:ascii="Verdana" w:hAnsi="Verdana"/>
+          <w:color w:val="000000"/>
+          <w:sz w:val="21"/>
+          <w:szCs w:val="21"/>
+        </w:rPr>
+        <w:t xml:space="preserve">　　参数说明</w:t>
+      </w:r>
+      <w:r>
+        <w:rPr>
+          <w:rFonts w:ascii="Verdana" w:hAnsi="Verdana"/>
+          <w:color w:val="000000"/>
+          <w:sz w:val="21"/>
+          <w:szCs w:val="21"/>
+        </w:rPr>
+        <w:t>:</w:t>
+      </w:r>
+    </w:p>
+    <w:p>
+      <w:pPr>
+        <w:pStyle w:val="a6"/>
+        <w:shd w:val="clear" w:color="auto" w:fill="EEEEEE"/>
+        <w:spacing w:before="150" w:beforeAutospacing="0" w:after="150" w:afterAutospacing="0" w:line="315" w:lineRule="atLeast"/>
+        <w:rPr>
+          <w:rFonts w:ascii="Verdana" w:hAnsi="Verdana"/>
+          <w:color w:val="000000"/>
+          <w:sz w:val="21"/>
+          <w:szCs w:val="21"/>
+        </w:rPr>
+      </w:pPr>
+      <w:r>
+        <w:rPr>
+          <w:rFonts w:ascii="Verdana" w:hAnsi="Verdana"/>
+          <w:color w:val="000000"/>
+          <w:sz w:val="21"/>
+          <w:szCs w:val="21"/>
+        </w:rPr>
+        <w:t xml:space="preserve">　　</w:t>
+      </w:r>
+      <w:r>
+        <w:rPr>
+          <w:rFonts w:ascii="Verdana" w:hAnsi="Verdana"/>
+          <w:color w:val="000000"/>
+          <w:sz w:val="21"/>
+          <w:szCs w:val="21"/>
+        </w:rPr>
+        <w:t xml:space="preserve">[-n] </w:t>
+      </w:r>
+      <w:r>
+        <w:rPr>
+          <w:rFonts w:ascii="Verdana" w:hAnsi="Verdana"/>
+          <w:color w:val="000000"/>
+          <w:sz w:val="21"/>
+          <w:szCs w:val="21"/>
+        </w:rPr>
+        <w:t>防止</w:t>
+      </w:r>
+      <w:r>
+        <w:rPr>
+          <w:rFonts w:ascii="Verdana" w:hAnsi="Verdana"/>
+          <w:color w:val="000000"/>
+          <w:sz w:val="21"/>
+          <w:szCs w:val="21"/>
+        </w:rPr>
+        <w:t>sync</w:t>
+      </w:r>
+      <w:r>
+        <w:rPr>
+          <w:rFonts w:ascii="Verdana" w:hAnsi="Verdana"/>
+          <w:color w:val="000000"/>
+          <w:sz w:val="21"/>
+          <w:szCs w:val="21"/>
+        </w:rPr>
+        <w:t>系统调用﹐它用在用</w:t>
+      </w:r>
+      <w:r>
+        <w:rPr>
+          <w:rFonts w:ascii="Verdana" w:hAnsi="Verdana"/>
+          <w:color w:val="000000"/>
+          <w:sz w:val="21"/>
+          <w:szCs w:val="21"/>
+        </w:rPr>
+        <w:t>fsck</w:t>
+      </w:r>
+      <w:r>
+        <w:rPr>
+          <w:rFonts w:ascii="Verdana" w:hAnsi="Verdana"/>
+          <w:color w:val="000000"/>
+          <w:sz w:val="21"/>
+          <w:szCs w:val="21"/>
+        </w:rPr>
+        <w:t>修补根分区之后﹐以阻止内核用老版本的超级块〔</w:t>
+      </w:r>
+      <w:r>
+        <w:rPr>
+          <w:rFonts w:ascii="Verdana" w:hAnsi="Verdana"/>
+          <w:color w:val="000000"/>
+          <w:sz w:val="21"/>
+          <w:szCs w:val="21"/>
+        </w:rPr>
+        <w:t>superblock</w:t>
+      </w:r>
+      <w:r>
+        <w:rPr>
+          <w:rFonts w:ascii="Verdana" w:hAnsi="Verdana"/>
+          <w:color w:val="000000"/>
+          <w:sz w:val="21"/>
+          <w:szCs w:val="21"/>
+        </w:rPr>
+        <w:t>〕覆盖修补过的超级块。</w:t>
+      </w:r>
+    </w:p>
+    <w:p>
+      <w:pPr>
+        <w:pStyle w:val="a6"/>
+        <w:shd w:val="clear" w:color="auto" w:fill="EEEEEE"/>
+        <w:spacing w:before="150" w:beforeAutospacing="0" w:after="150" w:afterAutospacing="0" w:line="315" w:lineRule="atLeast"/>
+        <w:rPr>
+          <w:rFonts w:ascii="Verdana" w:hAnsi="Verdana"/>
+          <w:color w:val="000000"/>
+          <w:sz w:val="21"/>
+          <w:szCs w:val="21"/>
+        </w:rPr>
+      </w:pPr>
+      <w:r>
+        <w:rPr>
+          <w:rFonts w:ascii="Verdana" w:hAnsi="Verdana"/>
+          <w:color w:val="000000"/>
+          <w:sz w:val="21"/>
+          <w:szCs w:val="21"/>
+        </w:rPr>
+        <w:t xml:space="preserve">　　</w:t>
+      </w:r>
+      <w:r>
+        <w:rPr>
+          <w:rFonts w:ascii="Verdana" w:hAnsi="Verdana"/>
+          <w:color w:val="000000"/>
+          <w:sz w:val="21"/>
+          <w:szCs w:val="21"/>
+        </w:rPr>
+        <w:t xml:space="preserve">[-w] </w:t>
+      </w:r>
+      <w:r>
+        <w:rPr>
+          <w:rFonts w:ascii="Verdana" w:hAnsi="Verdana"/>
+          <w:color w:val="000000"/>
+          <w:sz w:val="21"/>
+          <w:szCs w:val="21"/>
+        </w:rPr>
+        <w:t>并不是真正的重启或关机﹐只是写</w:t>
+      </w:r>
+    </w:p>
+    <w:p>
+      <w:pPr>
+        <w:pStyle w:val="a6"/>
+        <w:shd w:val="clear" w:color="auto" w:fill="EEEEEE"/>
+        <w:spacing w:before="150" w:beforeAutospacing="0" w:after="150" w:afterAutospacing="0" w:line="315" w:lineRule="atLeast"/>
+        <w:rPr>
+          <w:rFonts w:ascii="Verdana" w:hAnsi="Verdana"/>
+          <w:color w:val="000000"/>
+          <w:sz w:val="21"/>
+          <w:szCs w:val="21"/>
+        </w:rPr>
+      </w:pPr>
+      <w:r>
+        <w:rPr>
+          <w:rFonts w:ascii="Verdana" w:hAnsi="Verdana"/>
+          <w:color w:val="000000"/>
+          <w:sz w:val="21"/>
+          <w:szCs w:val="21"/>
+        </w:rPr>
+        <w:t xml:space="preserve">　　</w:t>
+      </w:r>
+      <w:r>
+        <w:rPr>
+          <w:rFonts w:ascii="Verdana" w:hAnsi="Verdana"/>
+          <w:color w:val="000000"/>
+          <w:sz w:val="21"/>
+          <w:szCs w:val="21"/>
+        </w:rPr>
+        <w:t>wtmp</w:t>
+      </w:r>
+      <w:r>
+        <w:rPr>
+          <w:rFonts w:ascii="Verdana" w:hAnsi="Verdana"/>
+          <w:color w:val="000000"/>
+          <w:sz w:val="21"/>
+          <w:szCs w:val="21"/>
+        </w:rPr>
+        <w:t>〔</w:t>
+      </w:r>
+      <w:r>
+        <w:rPr>
+          <w:rFonts w:ascii="Verdana" w:hAnsi="Verdana"/>
+          <w:color w:val="000000"/>
+          <w:sz w:val="21"/>
+          <w:szCs w:val="21"/>
+        </w:rPr>
+        <w:t>/var/log/wtmp</w:t>
+      </w:r>
+      <w:r>
+        <w:rPr>
+          <w:rFonts w:ascii="Verdana" w:hAnsi="Verdana"/>
+          <w:color w:val="000000"/>
+          <w:sz w:val="21"/>
+          <w:szCs w:val="21"/>
+        </w:rPr>
+        <w:t>〕纪录。</w:t>
+      </w:r>
+    </w:p>
+    <w:p>
+      <w:pPr>
+        <w:pStyle w:val="a6"/>
+        <w:shd w:val="clear" w:color="auto" w:fill="EEEEEE"/>
+        <w:spacing w:before="150" w:beforeAutospacing="0" w:after="150" w:afterAutospacing="0" w:line="315" w:lineRule="atLeast"/>
+        <w:rPr>
+          <w:rFonts w:ascii="Verdana" w:hAnsi="Verdana"/>
+          <w:color w:val="000000"/>
+          <w:sz w:val="21"/>
+          <w:szCs w:val="21"/>
+        </w:rPr>
+      </w:pPr>
+      <w:r>
+        <w:rPr>
+          <w:rFonts w:ascii="Verdana" w:hAnsi="Verdana"/>
+          <w:color w:val="000000"/>
+          <w:sz w:val="21"/>
+          <w:szCs w:val="21"/>
+        </w:rPr>
+        <w:t xml:space="preserve">　　</w:t>
+      </w:r>
+      <w:r>
+        <w:rPr>
+          <w:rFonts w:ascii="Verdana" w:hAnsi="Verdana"/>
+          <w:color w:val="000000"/>
+          <w:sz w:val="21"/>
+          <w:szCs w:val="21"/>
+        </w:rPr>
+        <w:t xml:space="preserve">[-d] </w:t>
+      </w:r>
+      <w:r>
+        <w:rPr>
+          <w:rFonts w:ascii="Verdana" w:hAnsi="Verdana"/>
+          <w:color w:val="000000"/>
+          <w:sz w:val="21"/>
+          <w:szCs w:val="21"/>
+        </w:rPr>
+        <w:t>不写</w:t>
+      </w:r>
+      <w:r>
+        <w:rPr>
+          <w:rFonts w:ascii="Verdana" w:hAnsi="Verdana"/>
+          <w:color w:val="000000"/>
+          <w:sz w:val="21"/>
+          <w:szCs w:val="21"/>
+        </w:rPr>
+        <w:t>wtmp</w:t>
+      </w:r>
+      <w:r>
+        <w:rPr>
+          <w:rFonts w:ascii="Verdana" w:hAnsi="Verdana"/>
+          <w:color w:val="000000"/>
+          <w:sz w:val="21"/>
+          <w:szCs w:val="21"/>
+        </w:rPr>
+        <w:t>纪录〔已包含在选项</w:t>
+      </w:r>
+      <w:r>
+        <w:rPr>
+          <w:rFonts w:ascii="Verdana" w:hAnsi="Verdana"/>
+          <w:color w:val="000000"/>
+          <w:sz w:val="21"/>
+          <w:szCs w:val="21"/>
+        </w:rPr>
+        <w:t>[-n]</w:t>
+      </w:r>
+      <w:r>
+        <w:rPr>
+          <w:rFonts w:ascii="Verdana" w:hAnsi="Verdana"/>
+          <w:color w:val="000000"/>
+          <w:sz w:val="21"/>
+          <w:szCs w:val="21"/>
+        </w:rPr>
+        <w:t>中〕。</w:t>
+      </w:r>
+    </w:p>
+    <w:p>
+      <w:pPr>
+        <w:pStyle w:val="a6"/>
+        <w:shd w:val="clear" w:color="auto" w:fill="EEEEEE"/>
+        <w:spacing w:before="150" w:beforeAutospacing="0" w:after="150" w:afterAutospacing="0" w:line="315" w:lineRule="atLeast"/>
+        <w:rPr>
+          <w:rFonts w:ascii="Verdana" w:hAnsi="Verdana"/>
+          <w:color w:val="000000"/>
+          <w:sz w:val="21"/>
+          <w:szCs w:val="21"/>
+        </w:rPr>
+      </w:pPr>
+      <w:r>
+        <w:rPr>
+          <w:rFonts w:ascii="Verdana" w:hAnsi="Verdana"/>
+          <w:color w:val="000000"/>
+          <w:sz w:val="21"/>
+          <w:szCs w:val="21"/>
+        </w:rPr>
+        <w:t xml:space="preserve">　　</w:t>
+      </w:r>
+      <w:r>
+        <w:rPr>
+          <w:rFonts w:ascii="Verdana" w:hAnsi="Verdana"/>
+          <w:color w:val="000000"/>
+          <w:sz w:val="21"/>
+          <w:szCs w:val="21"/>
+        </w:rPr>
+        <w:t xml:space="preserve">[-f] </w:t>
+      </w:r>
+      <w:r>
+        <w:rPr>
+          <w:rFonts w:ascii="Verdana" w:hAnsi="Verdana"/>
+          <w:color w:val="000000"/>
+          <w:sz w:val="21"/>
+          <w:szCs w:val="21"/>
+        </w:rPr>
+        <w:t>没有调用</w:t>
+      </w:r>
+      <w:r>
+        <w:rPr>
+          <w:rFonts w:ascii="Verdana" w:hAnsi="Verdana"/>
+          <w:color w:val="000000"/>
+          <w:sz w:val="21"/>
+          <w:szCs w:val="21"/>
+        </w:rPr>
+        <w:t>shutdown</w:t>
+      </w:r>
+      <w:r>
+        <w:rPr>
+          <w:rFonts w:ascii="Verdana" w:hAnsi="Verdana"/>
+          <w:color w:val="000000"/>
+          <w:sz w:val="21"/>
+          <w:szCs w:val="21"/>
+        </w:rPr>
+        <w:t>而强制关机或重启。</w:t>
+      </w:r>
+    </w:p>
+    <w:p>
+      <w:pPr>
+        <w:pStyle w:val="a6"/>
+        <w:shd w:val="clear" w:color="auto" w:fill="EEEEEE"/>
+        <w:spacing w:before="150" w:beforeAutospacing="0" w:after="150" w:afterAutospacing="0" w:line="315" w:lineRule="atLeast"/>
+        <w:rPr>
+          <w:rFonts w:ascii="Verdana" w:hAnsi="Verdana"/>
+          <w:color w:val="000000"/>
+          <w:sz w:val="21"/>
+          <w:szCs w:val="21"/>
+        </w:rPr>
+      </w:pPr>
+      <w:r>
+        <w:rPr>
+          <w:rFonts w:ascii="Verdana" w:hAnsi="Verdana"/>
+          <w:color w:val="000000"/>
+          <w:sz w:val="21"/>
+          <w:szCs w:val="21"/>
+        </w:rPr>
+        <w:t xml:space="preserve">　　</w:t>
+      </w:r>
+      <w:r>
+        <w:rPr>
+          <w:rFonts w:ascii="Verdana" w:hAnsi="Verdana"/>
+          <w:color w:val="000000"/>
+          <w:sz w:val="21"/>
+          <w:szCs w:val="21"/>
+        </w:rPr>
+        <w:t xml:space="preserve">[-i] </w:t>
+      </w:r>
+      <w:r>
+        <w:rPr>
+          <w:rFonts w:ascii="Verdana" w:hAnsi="Verdana"/>
+          <w:color w:val="000000"/>
+          <w:sz w:val="21"/>
+          <w:szCs w:val="21"/>
+        </w:rPr>
+        <w:t>关机〔或重启〕前﹐关掉所有的网络接口。</w:t>
+      </w:r>
+    </w:p>
+    <w:p>
+      <w:pPr>
+        <w:pStyle w:val="a6"/>
+        <w:shd w:val="clear" w:color="auto" w:fill="EEEEEE"/>
+        <w:spacing w:before="150" w:beforeAutospacing="0" w:after="150" w:afterAutospacing="0" w:line="315" w:lineRule="atLeast"/>
+        <w:rPr>
+          <w:rFonts w:ascii="Verdana" w:hAnsi="Verdana"/>
+          <w:color w:val="000000"/>
+          <w:sz w:val="21"/>
+          <w:szCs w:val="21"/>
+        </w:rPr>
+      </w:pPr>
+      <w:r>
+        <w:rPr>
+          <w:rFonts w:ascii="Verdana" w:hAnsi="Verdana"/>
+          <w:color w:val="000000"/>
+          <w:sz w:val="21"/>
+          <w:szCs w:val="21"/>
+        </w:rPr>
+        <w:t xml:space="preserve">　　</w:t>
+      </w:r>
+      <w:r>
+        <w:rPr>
+          <w:rFonts w:ascii="Verdana" w:hAnsi="Verdana"/>
+          <w:color w:val="000000"/>
+          <w:sz w:val="21"/>
+          <w:szCs w:val="21"/>
+        </w:rPr>
+        <w:t xml:space="preserve">[-p] </w:t>
+      </w:r>
+      <w:r>
+        <w:rPr>
+          <w:rFonts w:ascii="Verdana" w:hAnsi="Verdana"/>
+          <w:color w:val="000000"/>
+          <w:sz w:val="21"/>
+          <w:szCs w:val="21"/>
+        </w:rPr>
+        <w:t>该选项为缺省选项。就是关机时调用</w:t>
+      </w:r>
+      <w:r>
+        <w:rPr>
+          <w:rFonts w:ascii="Verdana" w:hAnsi="Verdana"/>
+          <w:color w:val="000000"/>
+          <w:sz w:val="21"/>
+          <w:szCs w:val="21"/>
+        </w:rPr>
+        <w:t>poweroff</w:t>
+      </w:r>
+      <w:r>
+        <w:rPr>
+          <w:rFonts w:ascii="Verdana" w:hAnsi="Verdana"/>
+          <w:color w:val="000000"/>
+          <w:sz w:val="21"/>
+          <w:szCs w:val="21"/>
+        </w:rPr>
+        <w:t>。</w:t>
+      </w:r>
+    </w:p>
+    <w:p>
+      <w:pPr>
+        <w:pStyle w:val="a6"/>
+        <w:shd w:val="clear" w:color="auto" w:fill="EEEEEE"/>
+        <w:spacing w:before="0" w:beforeAutospacing="0" w:after="0" w:afterAutospacing="0" w:line="315" w:lineRule="atLeast"/>
+        <w:rPr>
+          <w:rFonts w:ascii="Verdana" w:hAnsi="Verdana"/>
+          <w:color w:val="000000"/>
+          <w:sz w:val="21"/>
+          <w:szCs w:val="21"/>
+        </w:rPr>
+      </w:pPr>
+      <w:r>
+        <w:rPr>
+          <w:rFonts w:ascii="Verdana" w:hAnsi="Verdana"/>
+          <w:color w:val="000000"/>
+          <w:sz w:val="21"/>
+          <w:szCs w:val="21"/>
+        </w:rPr>
+        <w:t xml:space="preserve">　　</w:t>
+      </w:r>
+      <w:r>
+        <w:rPr>
+          <w:rStyle w:val="a9"/>
+          <w:rFonts w:ascii="Verdana" w:hAnsi="Verdana"/>
+          <w:color w:val="000000"/>
+          <w:sz w:val="21"/>
+          <w:szCs w:val="21"/>
+        </w:rPr>
+        <w:t>3.reboot</w:t>
+      </w:r>
+    </w:p>
+    <w:p>
+      <w:pPr>
+        <w:pStyle w:val="a6"/>
+        <w:shd w:val="clear" w:color="auto" w:fill="EEEEEE"/>
+        <w:spacing w:before="150" w:beforeAutospacing="0" w:after="150" w:afterAutospacing="0" w:line="315" w:lineRule="atLeast"/>
+        <w:rPr>
+          <w:rFonts w:ascii="Verdana" w:hAnsi="Verdana"/>
+          <w:color w:val="000000"/>
+          <w:sz w:val="21"/>
+          <w:szCs w:val="21"/>
+        </w:rPr>
+      </w:pPr>
+      <w:r>
+        <w:rPr>
+          <w:rFonts w:ascii="Verdana" w:hAnsi="Verdana"/>
+          <w:color w:val="000000"/>
+          <w:sz w:val="21"/>
+          <w:szCs w:val="21"/>
+        </w:rPr>
+        <w:t xml:space="preserve">　　</w:t>
+      </w:r>
+      <w:r>
+        <w:rPr>
+          <w:rFonts w:ascii="Verdana" w:hAnsi="Verdana"/>
+          <w:color w:val="000000"/>
+          <w:sz w:val="21"/>
+          <w:szCs w:val="21"/>
+        </w:rPr>
+        <w:t>reboot</w:t>
+      </w:r>
+      <w:r>
+        <w:rPr>
+          <w:rFonts w:ascii="Verdana" w:hAnsi="Verdana"/>
+          <w:color w:val="000000"/>
+          <w:sz w:val="21"/>
+          <w:szCs w:val="21"/>
+        </w:rPr>
+        <w:t>的工作过程差不多跟</w:t>
+      </w:r>
+      <w:r>
+        <w:rPr>
+          <w:rFonts w:ascii="Verdana" w:hAnsi="Verdana"/>
+          <w:color w:val="000000"/>
+          <w:sz w:val="21"/>
+          <w:szCs w:val="21"/>
+        </w:rPr>
+        <w:t>halt</w:t>
+      </w:r>
+      <w:r>
+        <w:rPr>
+          <w:rFonts w:ascii="Verdana" w:hAnsi="Verdana"/>
+          <w:color w:val="000000"/>
+          <w:sz w:val="21"/>
+          <w:szCs w:val="21"/>
+        </w:rPr>
+        <w:t>一样﹐不过它是引发主机重启﹐而</w:t>
+      </w:r>
+      <w:r>
+        <w:rPr>
+          <w:rFonts w:ascii="Verdana" w:hAnsi="Verdana"/>
+          <w:color w:val="000000"/>
+          <w:sz w:val="21"/>
+          <w:szCs w:val="21"/>
+        </w:rPr>
+        <w:t>halt</w:t>
+      </w:r>
+      <w:r>
+        <w:rPr>
+          <w:rFonts w:ascii="Verdana" w:hAnsi="Verdana"/>
+          <w:color w:val="000000"/>
+          <w:sz w:val="21"/>
+          <w:szCs w:val="21"/>
+        </w:rPr>
+        <w:t>是关机。它</w:t>
+      </w:r>
+      <w:r>
+        <w:rPr>
+          <w:rFonts w:ascii="Verdana" w:hAnsi="Verdana"/>
+          <w:color w:val="000000"/>
+          <w:sz w:val="21"/>
+          <w:szCs w:val="21"/>
+        </w:rPr>
+        <w:t xml:space="preserve"> </w:t>
+      </w:r>
+      <w:r>
+        <w:rPr>
+          <w:rFonts w:ascii="Verdana" w:hAnsi="Verdana"/>
+          <w:color w:val="000000"/>
+          <w:sz w:val="21"/>
+          <w:szCs w:val="21"/>
+        </w:rPr>
+        <w:t>的参数与</w:t>
+      </w:r>
+      <w:r>
+        <w:rPr>
+          <w:rFonts w:ascii="Verdana" w:hAnsi="Verdana"/>
+          <w:color w:val="000000"/>
+          <w:sz w:val="21"/>
+          <w:szCs w:val="21"/>
+        </w:rPr>
+        <w:t>halt</w:t>
+      </w:r>
+      <w:r>
+        <w:rPr>
+          <w:rFonts w:ascii="Verdana" w:hAnsi="Verdana"/>
+          <w:color w:val="000000"/>
+          <w:sz w:val="21"/>
+          <w:szCs w:val="21"/>
+        </w:rPr>
+        <w:t>相差不多。</w:t>
+      </w:r>
+    </w:p>
+    <w:p>
+      <w:pPr>
+        <w:pStyle w:val="a6"/>
+        <w:shd w:val="clear" w:color="auto" w:fill="EEEEEE"/>
+        <w:spacing w:before="0" w:beforeAutospacing="0" w:after="0" w:afterAutospacing="0" w:line="315" w:lineRule="atLeast"/>
+        <w:rPr>
+          <w:rFonts w:ascii="Verdana" w:hAnsi="Verdana"/>
+          <w:color w:val="000000"/>
+          <w:sz w:val="21"/>
+          <w:szCs w:val="21"/>
+        </w:rPr>
+      </w:pPr>
+      <w:r>
+        <w:rPr>
+          <w:rFonts w:ascii="Verdana" w:hAnsi="Verdana"/>
+          <w:color w:val="000000"/>
+          <w:sz w:val="21"/>
+          <w:szCs w:val="21"/>
+        </w:rPr>
+        <w:t xml:space="preserve">　　</w:t>
+      </w:r>
+      <w:r>
+        <w:rPr>
+          <w:rStyle w:val="a9"/>
+          <w:rFonts w:ascii="Verdana" w:hAnsi="Verdana"/>
+          <w:color w:val="000000"/>
+          <w:sz w:val="21"/>
+          <w:szCs w:val="21"/>
+        </w:rPr>
+        <w:t>4.init</w:t>
+      </w:r>
+    </w:p>
+    <w:p>
+      <w:pPr>
+        <w:pStyle w:val="a6"/>
+        <w:shd w:val="clear" w:color="auto" w:fill="EEEEEE"/>
+        <w:spacing w:before="150" w:beforeAutospacing="0" w:after="150" w:afterAutospacing="0" w:line="315" w:lineRule="atLeast"/>
+        <w:rPr>
+          <w:rFonts w:ascii="Verdana" w:hAnsi="Verdana"/>
+          <w:color w:val="000000"/>
+          <w:sz w:val="21"/>
+          <w:szCs w:val="21"/>
+        </w:rPr>
+      </w:pPr>
+      <w:r>
+        <w:rPr>
+          <w:rFonts w:ascii="Verdana" w:hAnsi="Verdana"/>
+          <w:color w:val="000000"/>
+          <w:sz w:val="21"/>
+          <w:szCs w:val="21"/>
+        </w:rPr>
+        <w:lastRenderedPageBreak/>
+        <w:t xml:space="preserve">　　</w:t>
+      </w:r>
+      <w:r>
+        <w:rPr>
+          <w:rFonts w:ascii="Verdana" w:hAnsi="Verdana"/>
+          <w:color w:val="000000"/>
+          <w:sz w:val="21"/>
+          <w:szCs w:val="21"/>
+        </w:rPr>
+        <w:t>init</w:t>
+      </w:r>
+      <w:r>
+        <w:rPr>
+          <w:rFonts w:ascii="Verdana" w:hAnsi="Verdana"/>
+          <w:color w:val="000000"/>
+          <w:sz w:val="21"/>
+          <w:szCs w:val="21"/>
+        </w:rPr>
+        <w:t>是所有进程的祖先﹐它的进程号始终为</w:t>
+      </w:r>
+      <w:r>
+        <w:rPr>
+          <w:rFonts w:ascii="Verdana" w:hAnsi="Verdana"/>
+          <w:color w:val="000000"/>
+          <w:sz w:val="21"/>
+          <w:szCs w:val="21"/>
+        </w:rPr>
+        <w:t>1</w:t>
+      </w:r>
+      <w:r>
+        <w:rPr>
+          <w:rFonts w:ascii="Verdana" w:hAnsi="Verdana"/>
+          <w:color w:val="000000"/>
+          <w:sz w:val="21"/>
+          <w:szCs w:val="21"/>
+        </w:rPr>
+        <w:t>﹐所以发送</w:t>
+      </w:r>
+      <w:r>
+        <w:rPr>
+          <w:rFonts w:ascii="Verdana" w:hAnsi="Verdana"/>
+          <w:color w:val="000000"/>
+          <w:sz w:val="21"/>
+          <w:szCs w:val="21"/>
+        </w:rPr>
+        <w:t>TERM</w:t>
+      </w:r>
+      <w:r>
+        <w:rPr>
+          <w:rFonts w:ascii="Verdana" w:hAnsi="Verdana"/>
+          <w:color w:val="000000"/>
+          <w:sz w:val="21"/>
+          <w:szCs w:val="21"/>
+        </w:rPr>
+        <w:t>信号给</w:t>
+      </w:r>
+      <w:r>
+        <w:rPr>
+          <w:rFonts w:ascii="Verdana" w:hAnsi="Verdana"/>
+          <w:color w:val="000000"/>
+          <w:sz w:val="21"/>
+          <w:szCs w:val="21"/>
+        </w:rPr>
+        <w:t>init</w:t>
+      </w:r>
+      <w:r>
+        <w:rPr>
+          <w:rFonts w:ascii="Verdana" w:hAnsi="Verdana"/>
+          <w:color w:val="000000"/>
+          <w:sz w:val="21"/>
+          <w:szCs w:val="21"/>
+        </w:rPr>
+        <w:t>会终止所有的</w:t>
+      </w:r>
+      <w:r>
+        <w:rPr>
+          <w:rFonts w:ascii="Verdana" w:hAnsi="Verdana"/>
+          <w:color w:val="000000"/>
+          <w:sz w:val="21"/>
+          <w:szCs w:val="21"/>
+        </w:rPr>
+        <w:t xml:space="preserve"> </w:t>
+      </w:r>
+      <w:r>
+        <w:rPr>
+          <w:rFonts w:ascii="Verdana" w:hAnsi="Verdana"/>
+          <w:color w:val="000000"/>
+          <w:sz w:val="21"/>
+          <w:szCs w:val="21"/>
+        </w:rPr>
+        <w:t>用户进程﹑守护进程等。</w:t>
+      </w:r>
+      <w:r>
+        <w:rPr>
+          <w:rFonts w:ascii="Verdana" w:hAnsi="Verdana"/>
+          <w:color w:val="000000"/>
+          <w:sz w:val="21"/>
+          <w:szCs w:val="21"/>
+        </w:rPr>
+        <w:t xml:space="preserve">shutdown </w:t>
+      </w:r>
+      <w:r>
+        <w:rPr>
+          <w:rFonts w:ascii="Verdana" w:hAnsi="Verdana"/>
+          <w:color w:val="000000"/>
+          <w:sz w:val="21"/>
+          <w:szCs w:val="21"/>
+        </w:rPr>
+        <w:t>就是使用这种机制。</w:t>
+      </w:r>
+      <w:r>
+        <w:rPr>
+          <w:rFonts w:ascii="Verdana" w:hAnsi="Verdana"/>
+          <w:color w:val="000000"/>
+          <w:sz w:val="21"/>
+          <w:szCs w:val="21"/>
+        </w:rPr>
+        <w:t>init</w:t>
+      </w:r>
+      <w:r>
+        <w:rPr>
+          <w:rFonts w:ascii="Verdana" w:hAnsi="Verdana"/>
+          <w:color w:val="000000"/>
+          <w:sz w:val="21"/>
+          <w:szCs w:val="21"/>
+        </w:rPr>
+        <w:t>定义了</w:t>
+      </w:r>
+      <w:r>
+        <w:rPr>
+          <w:rFonts w:ascii="Verdana" w:hAnsi="Verdana"/>
+          <w:color w:val="000000"/>
+          <w:sz w:val="21"/>
+          <w:szCs w:val="21"/>
+        </w:rPr>
+        <w:t>8</w:t>
+      </w:r>
+      <w:r>
+        <w:rPr>
+          <w:rFonts w:ascii="Verdana" w:hAnsi="Verdana"/>
+          <w:color w:val="000000"/>
+          <w:sz w:val="21"/>
+          <w:szCs w:val="21"/>
+        </w:rPr>
+        <w:t>个运行级别</w:t>
+      </w:r>
+      <w:r>
+        <w:rPr>
+          <w:rFonts w:ascii="Verdana" w:hAnsi="Verdana"/>
+          <w:color w:val="000000"/>
+          <w:sz w:val="21"/>
+          <w:szCs w:val="21"/>
+        </w:rPr>
+        <w:t>(runlevel)</w:t>
+      </w:r>
+      <w:r>
+        <w:rPr>
+          <w:rFonts w:ascii="Verdana" w:hAnsi="Verdana"/>
+          <w:color w:val="000000"/>
+          <w:sz w:val="21"/>
+          <w:szCs w:val="21"/>
+        </w:rPr>
+        <w:t>，</w:t>
+      </w:r>
+      <w:r>
+        <w:rPr>
+          <w:rFonts w:ascii="Verdana" w:hAnsi="Verdana"/>
+          <w:color w:val="000000"/>
+          <w:sz w:val="21"/>
+          <w:szCs w:val="21"/>
+        </w:rPr>
+        <w:t xml:space="preserve"> init 0</w:t>
+      </w:r>
+      <w:r>
+        <w:rPr>
+          <w:rFonts w:ascii="Verdana" w:hAnsi="Verdana"/>
+          <w:color w:val="000000"/>
+          <w:sz w:val="21"/>
+          <w:szCs w:val="21"/>
+        </w:rPr>
+        <w:t>为关机﹐</w:t>
+      </w:r>
+      <w:r>
+        <w:rPr>
+          <w:rFonts w:ascii="Verdana" w:hAnsi="Verdana"/>
+          <w:color w:val="000000"/>
+          <w:sz w:val="21"/>
+          <w:szCs w:val="21"/>
+        </w:rPr>
+        <w:t>init 1</w:t>
+      </w:r>
+      <w:r>
+        <w:rPr>
+          <w:rFonts w:ascii="Verdana" w:hAnsi="Verdana"/>
+          <w:color w:val="000000"/>
+          <w:sz w:val="21"/>
+          <w:szCs w:val="21"/>
+        </w:rPr>
+        <w:t>为重启。关于</w:t>
+      </w:r>
+      <w:r>
+        <w:rPr>
+          <w:rFonts w:ascii="Verdana" w:hAnsi="Verdana"/>
+          <w:color w:val="000000"/>
+          <w:sz w:val="21"/>
+          <w:szCs w:val="21"/>
+        </w:rPr>
+        <w:t>init</w:t>
+      </w:r>
+      <w:r>
+        <w:rPr>
+          <w:rFonts w:ascii="Verdana" w:hAnsi="Verdana"/>
+          <w:color w:val="000000"/>
+          <w:sz w:val="21"/>
+          <w:szCs w:val="21"/>
+        </w:rPr>
+        <w:t>可以长篇大论﹐这里就不再叙述。另外还有</w:t>
+      </w:r>
+      <w:r>
+        <w:rPr>
+          <w:rFonts w:ascii="Verdana" w:hAnsi="Verdana"/>
+          <w:color w:val="000000"/>
+          <w:sz w:val="21"/>
+          <w:szCs w:val="21"/>
+        </w:rPr>
+        <w:t>telinit</w:t>
+      </w:r>
+      <w:r>
+        <w:rPr>
+          <w:rFonts w:ascii="Verdana" w:hAnsi="Verdana"/>
+          <w:color w:val="000000"/>
+          <w:sz w:val="21"/>
+          <w:szCs w:val="21"/>
+        </w:rPr>
+        <w:t>命令可以改变</w:t>
+      </w:r>
+      <w:r>
+        <w:rPr>
+          <w:rFonts w:ascii="Verdana" w:hAnsi="Verdana"/>
+          <w:color w:val="000000"/>
+          <w:sz w:val="21"/>
+          <w:szCs w:val="21"/>
+        </w:rPr>
+        <w:t>init</w:t>
+      </w:r>
+      <w:r>
+        <w:rPr>
+          <w:rFonts w:ascii="Verdana" w:hAnsi="Verdana"/>
+          <w:color w:val="000000"/>
+          <w:sz w:val="21"/>
+          <w:szCs w:val="21"/>
+        </w:rPr>
+        <w:t>的运行级别﹐比如﹐</w:t>
+      </w:r>
+      <w:r>
+        <w:rPr>
+          <w:rFonts w:ascii="Verdana" w:hAnsi="Verdana"/>
+          <w:color w:val="000000"/>
+          <w:sz w:val="21"/>
+          <w:szCs w:val="21"/>
+        </w:rPr>
+        <w:t>telinit -iS</w:t>
+      </w:r>
+      <w:r>
+        <w:rPr>
+          <w:rFonts w:ascii="Verdana" w:hAnsi="Verdana"/>
+          <w:color w:val="000000"/>
+          <w:sz w:val="21"/>
+          <w:szCs w:val="21"/>
+        </w:rPr>
+        <w:t>可使系统进入单用户模式﹐</w:t>
+      </w:r>
+      <w:r>
+        <w:rPr>
+          <w:rFonts w:ascii="Verdana" w:hAnsi="Verdana"/>
+          <w:color w:val="000000"/>
+          <w:sz w:val="21"/>
+          <w:szCs w:val="21"/>
+        </w:rPr>
+        <w:t xml:space="preserve"> </w:t>
+      </w:r>
+      <w:r>
+        <w:rPr>
+          <w:rFonts w:ascii="Verdana" w:hAnsi="Verdana"/>
+          <w:color w:val="000000"/>
+          <w:sz w:val="21"/>
+          <w:szCs w:val="21"/>
+        </w:rPr>
+        <w:t>并且得不到使用</w:t>
+      </w:r>
+      <w:r>
+        <w:rPr>
+          <w:rFonts w:ascii="Verdana" w:hAnsi="Verdana"/>
+          <w:color w:val="000000"/>
+          <w:sz w:val="21"/>
+          <w:szCs w:val="21"/>
+        </w:rPr>
+        <w:t>shutdown</w:t>
+      </w:r>
+      <w:r>
+        <w:rPr>
+          <w:rFonts w:ascii="Verdana" w:hAnsi="Verdana"/>
+          <w:color w:val="000000"/>
+          <w:sz w:val="21"/>
+          <w:szCs w:val="21"/>
+        </w:rPr>
+        <w:t>时的信息和等待时间。</w:t>
+      </w:r>
+    </w:p>
+    <w:p>
+      <w:pPr>
+        <w:pStyle w:val="a6"/>
+        <w:shd w:val="clear" w:color="auto" w:fill="FFFFFF"/>
+        <w:spacing w:before="0" w:beforeAutospacing="0" w:after="0" w:afterAutospacing="0"/>
+        <w:rPr>
+          <w:rFonts w:ascii="微软雅黑" w:eastAsia="微软雅黑" w:hAnsi="微软雅黑" w:hint="eastAsia"/>
+          <w:color w:val="333333"/>
+          <w:shd w:val="clear" w:color="auto" w:fill="FFFFFF"/>
+        </w:rPr>
+      </w:pPr>
+    </w:p>
+    <w:p>
+      <w:pPr>
+        <w:pStyle w:val="a6"/>
+        <w:shd w:val="clear" w:color="auto" w:fill="FFFFFF"/>
+        <w:spacing w:before="0" w:beforeAutospacing="0" w:after="0" w:afterAutospacing="0"/>
+        <w:rPr>
+          <w:rFonts w:ascii="Verdana" w:hAnsi="Verdana"/>
+          <w:color w:val="000000"/>
+          <w:sz w:val="18"/>
+          <w:szCs w:val="18"/>
+        </w:rPr>
+      </w:pPr>
     </w:p>
     <w:p>
       <w:pPr>

--- a/Linux几个命令.docx
+++ b/Linux几个命令.docx
@@ -3818,6 +3818,7 @@
           <w:color w:val="000000"/>
           <w:sz w:val="20"/>
           <w:szCs w:val="20"/>
+          <w:highlight w:val="yellow"/>
         </w:rPr>
         <w:t>四、总结</w:t>
       </w:r>
@@ -4851,6 +4852,7 @@
           <w:color w:val="000000"/>
           <w:sz w:val="18"/>
           <w:szCs w:val="18"/>
+          <w:highlight w:val="yellow"/>
         </w:rPr>
         <w:t>修改系统日期与时间</w:t>
       </w:r>
@@ -4984,7 +4986,7 @@
         <w:shd w:val="clear" w:color="auto" w:fill="FFFFFF"/>
         <w:spacing w:before="0" w:beforeAutospacing="0" w:after="0" w:afterAutospacing="0"/>
         <w:rPr>
-          <w:rFonts w:ascii="Verdana" w:hAnsi="Verdana" w:hint="eastAsia"/>
+          <w:rFonts w:ascii="Verdana" w:hAnsi="Verdana"/>
           <w:color w:val="000000"/>
           <w:sz w:val="18"/>
           <w:szCs w:val="18"/>
@@ -5210,7 +5212,7 @@
         <w:shd w:val="clear" w:color="auto" w:fill="FFFFFF"/>
         <w:spacing w:before="0" w:beforeAutospacing="0" w:after="0" w:afterAutospacing="0"/>
         <w:rPr>
-          <w:rFonts w:ascii="Verdana" w:hAnsi="Verdana" w:hint="eastAsia"/>
+          <w:rFonts w:ascii="Verdana" w:hAnsi="Verdana"/>
           <w:color w:val="000000"/>
           <w:sz w:val="18"/>
           <w:szCs w:val="18"/>
@@ -5223,7 +5225,7 @@
         <w:shd w:val="clear" w:color="auto" w:fill="FFFFFF"/>
         <w:spacing w:before="0" w:beforeAutospacing="0" w:after="0" w:afterAutospacing="0"/>
         <w:rPr>
-          <w:rFonts w:ascii="Verdana" w:hAnsi="Verdana" w:hint="eastAsia"/>
+          <w:rFonts w:ascii="Verdana" w:hAnsi="Verdana"/>
           <w:color w:val="000000"/>
           <w:sz w:val="18"/>
           <w:szCs w:val="18"/>
@@ -5236,7 +5238,7 @@
         <w:shd w:val="clear" w:color="auto" w:fill="FFFFFF"/>
         <w:spacing w:before="0" w:beforeAutospacing="0" w:after="0" w:afterAutospacing="0"/>
         <w:rPr>
-          <w:rFonts w:ascii="Verdana" w:hAnsi="Verdana" w:hint="eastAsia"/>
+          <w:rFonts w:ascii="Verdana" w:hAnsi="Verdana"/>
           <w:color w:val="000000"/>
           <w:sz w:val="18"/>
           <w:szCs w:val="18"/>
@@ -8123,7 +8125,7 @@
         <w:shd w:val="clear" w:color="auto" w:fill="FFFFFF"/>
         <w:spacing w:before="0" w:beforeAutospacing="0" w:after="0" w:afterAutospacing="0"/>
         <w:rPr>
-          <w:rFonts w:ascii="微软雅黑" w:eastAsia="微软雅黑" w:hAnsi="微软雅黑" w:hint="eastAsia"/>
+          <w:rFonts w:ascii="微软雅黑" w:eastAsia="微软雅黑" w:hAnsi="微软雅黑"/>
           <w:color w:val="333333"/>
           <w:shd w:val="clear" w:color="auto" w:fill="FFFFFF"/>
         </w:rPr>
